--- a/JS面试知识点.docx
+++ b/JS面试知识点.docx
@@ -42,7 +42,7 @@
           <w:rFonts w:hint="eastAsia"/>
           <w:lang w:val="en-US" w:eastAsia="zh-CN"/>
         </w:rPr>
-        <w:instrText xml:space="preserve"> HYPERLINK \l _Toc18945 </w:instrText>
+        <w:instrText xml:space="preserve"> HYPERLINK \l _Toc3682 </w:instrText>
       </w:r>
       <w:r>
         <w:rPr>
@@ -65,13 +65,13 @@
         <w:fldChar w:fldCharType="begin"/>
       </w:r>
       <w:r>
-        <w:instrText xml:space="preserve"> PAGEREF _Toc18945 </w:instrText>
-      </w:r>
-      <w:r>
-        <w:fldChar w:fldCharType="separate"/>
-      </w:r>
-      <w:r>
-        <w:t>1</w:t>
+        <w:instrText xml:space="preserve"> PAGEREF _Toc3682 </w:instrText>
+      </w:r>
+      <w:r>
+        <w:fldChar w:fldCharType="separate"/>
+      </w:r>
+      <w:r>
+        <w:t>2</w:t>
       </w:r>
       <w:r>
         <w:fldChar w:fldCharType="end"/>
@@ -103,7 +103,7 @@
           <w:rFonts w:hint="eastAsia"/>
           <w:lang w:val="en-US" w:eastAsia="zh-CN"/>
         </w:rPr>
-        <w:instrText xml:space="preserve"> HYPERLINK \l _Toc19883 </w:instrText>
+        <w:instrText xml:space="preserve"> HYPERLINK \l _Toc4332 </w:instrText>
       </w:r>
       <w:r>
         <w:rPr>
@@ -126,13 +126,13 @@
         <w:fldChar w:fldCharType="begin"/>
       </w:r>
       <w:r>
-        <w:instrText xml:space="preserve"> PAGEREF _Toc19883 </w:instrText>
-      </w:r>
-      <w:r>
-        <w:fldChar w:fldCharType="separate"/>
-      </w:r>
-      <w:r>
-        <w:t>1</w:t>
+        <w:instrText xml:space="preserve"> PAGEREF _Toc4332 </w:instrText>
+      </w:r>
+      <w:r>
+        <w:fldChar w:fldCharType="separate"/>
+      </w:r>
+      <w:r>
+        <w:t>2</w:t>
       </w:r>
       <w:r>
         <w:fldChar w:fldCharType="end"/>
@@ -164,7 +164,7 @@
           <w:rFonts w:hint="eastAsia"/>
           <w:lang w:val="en-US" w:eastAsia="zh-CN"/>
         </w:rPr>
-        <w:instrText xml:space="preserve"> HYPERLINK \l _Toc19960 </w:instrText>
+        <w:instrText xml:space="preserve"> HYPERLINK \l _Toc2604 </w:instrText>
       </w:r>
       <w:r>
         <w:rPr>
@@ -187,7 +187,7 @@
         <w:fldChar w:fldCharType="begin"/>
       </w:r>
       <w:r>
-        <w:instrText xml:space="preserve"> PAGEREF _Toc19960 </w:instrText>
+        <w:instrText xml:space="preserve"> PAGEREF _Toc2604 </w:instrText>
       </w:r>
       <w:r>
         <w:fldChar w:fldCharType="separate"/>
@@ -225,7 +225,7 @@
           <w:rFonts w:hint="eastAsia"/>
           <w:lang w:val="en-US" w:eastAsia="zh-CN"/>
         </w:rPr>
-        <w:instrText xml:space="preserve"> HYPERLINK \l _Toc10597 </w:instrText>
+        <w:instrText xml:space="preserve"> HYPERLINK \l _Toc15748 </w:instrText>
       </w:r>
       <w:r>
         <w:rPr>
@@ -248,7 +248,7 @@
         <w:fldChar w:fldCharType="begin"/>
       </w:r>
       <w:r>
-        <w:instrText xml:space="preserve"> PAGEREF _Toc10597 </w:instrText>
+        <w:instrText xml:space="preserve"> PAGEREF _Toc15748 </w:instrText>
       </w:r>
       <w:r>
         <w:fldChar w:fldCharType="separate"/>
@@ -286,7 +286,7 @@
           <w:rFonts w:hint="eastAsia"/>
           <w:lang w:val="en-US" w:eastAsia="zh-CN"/>
         </w:rPr>
-        <w:instrText xml:space="preserve"> HYPERLINK \l _Toc18325 </w:instrText>
+        <w:instrText xml:space="preserve"> HYPERLINK \l _Toc8478 </w:instrText>
       </w:r>
       <w:r>
         <w:rPr>
@@ -309,13 +309,13 @@
         <w:fldChar w:fldCharType="begin"/>
       </w:r>
       <w:r>
-        <w:instrText xml:space="preserve"> PAGEREF _Toc18325 </w:instrText>
-      </w:r>
-      <w:r>
-        <w:fldChar w:fldCharType="separate"/>
-      </w:r>
-      <w:r>
-        <w:t>4</w:t>
+        <w:instrText xml:space="preserve"> PAGEREF _Toc8478 </w:instrText>
+      </w:r>
+      <w:r>
+        <w:fldChar w:fldCharType="separate"/>
+      </w:r>
+      <w:r>
+        <w:t>5</w:t>
       </w:r>
       <w:r>
         <w:fldChar w:fldCharType="end"/>
@@ -347,7 +347,7 @@
           <w:rFonts w:hint="eastAsia"/>
           <w:lang w:val="en-US" w:eastAsia="zh-CN"/>
         </w:rPr>
-        <w:instrText xml:space="preserve"> HYPERLINK \l _Toc19277 </w:instrText>
+        <w:instrText xml:space="preserve"> HYPERLINK \l _Toc11418 </w:instrText>
       </w:r>
       <w:r>
         <w:rPr>
@@ -370,13 +370,13 @@
         <w:fldChar w:fldCharType="begin"/>
       </w:r>
       <w:r>
-        <w:instrText xml:space="preserve"> PAGEREF _Toc19277 </w:instrText>
-      </w:r>
-      <w:r>
-        <w:fldChar w:fldCharType="separate"/>
-      </w:r>
-      <w:r>
-        <w:t>4</w:t>
+        <w:instrText xml:space="preserve"> PAGEREF _Toc11418 </w:instrText>
+      </w:r>
+      <w:r>
+        <w:fldChar w:fldCharType="separate"/>
+      </w:r>
+      <w:r>
+        <w:t>5</w:t>
       </w:r>
       <w:r>
         <w:fldChar w:fldCharType="end"/>
@@ -408,7 +408,7 @@
           <w:rFonts w:hint="eastAsia"/>
           <w:lang w:val="en-US" w:eastAsia="zh-CN"/>
         </w:rPr>
-        <w:instrText xml:space="preserve"> HYPERLINK \l _Toc5693 </w:instrText>
+        <w:instrText xml:space="preserve"> HYPERLINK \l _Toc6585 </w:instrText>
       </w:r>
       <w:r>
         <w:rPr>
@@ -431,13 +431,13 @@
         <w:fldChar w:fldCharType="begin"/>
       </w:r>
       <w:r>
-        <w:instrText xml:space="preserve"> PAGEREF _Toc5693 </w:instrText>
-      </w:r>
-      <w:r>
-        <w:fldChar w:fldCharType="separate"/>
-      </w:r>
-      <w:r>
-        <w:t>4</w:t>
+        <w:instrText xml:space="preserve"> PAGEREF _Toc6585 </w:instrText>
+      </w:r>
+      <w:r>
+        <w:fldChar w:fldCharType="separate"/>
+      </w:r>
+      <w:r>
+        <w:t>5</w:t>
       </w:r>
       <w:r>
         <w:fldChar w:fldCharType="end"/>
@@ -469,7 +469,7 @@
           <w:rFonts w:hint="eastAsia"/>
           <w:lang w:val="en-US" w:eastAsia="zh-CN"/>
         </w:rPr>
-        <w:instrText xml:space="preserve"> HYPERLINK \l _Toc8274 </w:instrText>
+        <w:instrText xml:space="preserve"> HYPERLINK \l _Toc19542 </w:instrText>
       </w:r>
       <w:r>
         <w:rPr>
@@ -492,13 +492,13 @@
         <w:fldChar w:fldCharType="begin"/>
       </w:r>
       <w:r>
-        <w:instrText xml:space="preserve"> PAGEREF _Toc8274 </w:instrText>
-      </w:r>
-      <w:r>
-        <w:fldChar w:fldCharType="separate"/>
-      </w:r>
-      <w:r>
-        <w:t>4</w:t>
+        <w:instrText xml:space="preserve"> PAGEREF _Toc19542 </w:instrText>
+      </w:r>
+      <w:r>
+        <w:fldChar w:fldCharType="separate"/>
+      </w:r>
+      <w:r>
+        <w:t>5</w:t>
       </w:r>
       <w:r>
         <w:fldChar w:fldCharType="end"/>
@@ -530,7 +530,7 @@
           <w:rFonts w:hint="eastAsia"/>
           <w:lang w:val="en-US" w:eastAsia="zh-CN"/>
         </w:rPr>
-        <w:instrText xml:space="preserve"> HYPERLINK \l _Toc14808 </w:instrText>
+        <w:instrText xml:space="preserve"> HYPERLINK \l _Toc3203 </w:instrText>
       </w:r>
       <w:r>
         <w:rPr>
@@ -553,13 +553,13 @@
         <w:fldChar w:fldCharType="begin"/>
       </w:r>
       <w:r>
-        <w:instrText xml:space="preserve"> PAGEREF _Toc14808 </w:instrText>
-      </w:r>
-      <w:r>
-        <w:fldChar w:fldCharType="separate"/>
-      </w:r>
-      <w:r>
-        <w:t>5</w:t>
+        <w:instrText xml:space="preserve"> PAGEREF _Toc3203 </w:instrText>
+      </w:r>
+      <w:r>
+        <w:fldChar w:fldCharType="separate"/>
+      </w:r>
+      <w:r>
+        <w:t>6</w:t>
       </w:r>
       <w:r>
         <w:fldChar w:fldCharType="end"/>
@@ -591,7 +591,7 @@
           <w:rFonts w:hint="eastAsia"/>
           <w:lang w:val="en-US" w:eastAsia="zh-CN"/>
         </w:rPr>
-        <w:instrText xml:space="preserve"> HYPERLINK \l _Toc7334 </w:instrText>
+        <w:instrText xml:space="preserve"> HYPERLINK \l _Toc12828 </w:instrText>
       </w:r>
       <w:r>
         <w:rPr>
@@ -607,8 +607,6 @@
         </w:rPr>
         <w:t>2.4.3 描述new一个对象的过程</w:t>
       </w:r>
-      <w:bookmarkStart w:id="29" w:name="_GoBack"/>
-      <w:bookmarkEnd w:id="29"/>
       <w:r>
         <w:tab/>
       </w:r>
@@ -616,13 +614,13 @@
         <w:fldChar w:fldCharType="begin"/>
       </w:r>
       <w:r>
-        <w:instrText xml:space="preserve"> PAGEREF _Toc7334 </w:instrText>
-      </w:r>
-      <w:r>
-        <w:fldChar w:fldCharType="separate"/>
-      </w:r>
-      <w:r>
-        <w:t>5</w:t>
+        <w:instrText xml:space="preserve"> PAGEREF _Toc12828 </w:instrText>
+      </w:r>
+      <w:r>
+        <w:fldChar w:fldCharType="separate"/>
+      </w:r>
+      <w:r>
+        <w:t>6</w:t>
       </w:r>
       <w:r>
         <w:fldChar w:fldCharType="end"/>
@@ -654,7 +652,7 @@
           <w:rFonts w:hint="eastAsia"/>
           <w:lang w:val="en-US" w:eastAsia="zh-CN"/>
         </w:rPr>
-        <w:instrText xml:space="preserve"> HYPERLINK \l _Toc8721 </w:instrText>
+        <w:instrText xml:space="preserve"> HYPERLINK \l _Toc1124 </w:instrText>
       </w:r>
       <w:r>
         <w:rPr>
@@ -677,13 +675,13 @@
         <w:fldChar w:fldCharType="begin"/>
       </w:r>
       <w:r>
-        <w:instrText xml:space="preserve"> PAGEREF _Toc8721 </w:instrText>
-      </w:r>
-      <w:r>
-        <w:fldChar w:fldCharType="separate"/>
-      </w:r>
-      <w:r>
-        <w:t>6</w:t>
+        <w:instrText xml:space="preserve"> PAGEREF _Toc1124 </w:instrText>
+      </w:r>
+      <w:r>
+        <w:fldChar w:fldCharType="separate"/>
+      </w:r>
+      <w:r>
+        <w:t>7</w:t>
       </w:r>
       <w:r>
         <w:fldChar w:fldCharType="end"/>
@@ -715,7 +713,7 @@
           <w:rFonts w:hint="eastAsia"/>
           <w:lang w:val="en-US" w:eastAsia="zh-CN"/>
         </w:rPr>
-        <w:instrText xml:space="preserve"> HYPERLINK \l _Toc5247 </w:instrText>
+        <w:instrText xml:space="preserve"> HYPERLINK \l _Toc9216 </w:instrText>
       </w:r>
       <w:r>
         <w:rPr>
@@ -738,13 +736,13 @@
         <w:fldChar w:fldCharType="begin"/>
       </w:r>
       <w:r>
-        <w:instrText xml:space="preserve"> PAGEREF _Toc5247 </w:instrText>
-      </w:r>
-      <w:r>
-        <w:fldChar w:fldCharType="separate"/>
-      </w:r>
-      <w:r>
-        <w:t>6</w:t>
+        <w:instrText xml:space="preserve"> PAGEREF _Toc9216 </w:instrText>
+      </w:r>
+      <w:r>
+        <w:fldChar w:fldCharType="separate"/>
+      </w:r>
+      <w:r>
+        <w:t>7</w:t>
       </w:r>
       <w:r>
         <w:fldChar w:fldCharType="end"/>
@@ -776,7 +774,7 @@
           <w:rFonts w:hint="eastAsia"/>
           <w:lang w:val="en-US" w:eastAsia="zh-CN"/>
         </w:rPr>
-        <w:instrText xml:space="preserve"> HYPERLINK \l _Toc20628 </w:instrText>
+        <w:instrText xml:space="preserve"> HYPERLINK \l _Toc8897 </w:instrText>
       </w:r>
       <w:r>
         <w:rPr>
@@ -799,13 +797,13 @@
         <w:fldChar w:fldCharType="begin"/>
       </w:r>
       <w:r>
-        <w:instrText xml:space="preserve"> PAGEREF _Toc20628 </w:instrText>
-      </w:r>
-      <w:r>
-        <w:fldChar w:fldCharType="separate"/>
-      </w:r>
-      <w:r>
-        <w:t>6</w:t>
+        <w:instrText xml:space="preserve"> PAGEREF _Toc8897 </w:instrText>
+      </w:r>
+      <w:r>
+        <w:fldChar w:fldCharType="separate"/>
+      </w:r>
+      <w:r>
+        <w:t>7</w:t>
       </w:r>
       <w:r>
         <w:fldChar w:fldCharType="end"/>
@@ -837,7 +835,7 @@
           <w:rFonts w:hint="eastAsia"/>
           <w:lang w:val="en-US" w:eastAsia="zh-CN"/>
         </w:rPr>
-        <w:instrText xml:space="preserve"> HYPERLINK \l _Toc20453 </w:instrText>
+        <w:instrText xml:space="preserve"> HYPERLINK \l _Toc27375 </w:instrText>
       </w:r>
       <w:r>
         <w:rPr>
@@ -860,13 +858,13 @@
         <w:fldChar w:fldCharType="begin"/>
       </w:r>
       <w:r>
-        <w:instrText xml:space="preserve"> PAGEREF _Toc20453 </w:instrText>
-      </w:r>
-      <w:r>
-        <w:fldChar w:fldCharType="separate"/>
-      </w:r>
-      <w:r>
-        <w:t>6</w:t>
+        <w:instrText xml:space="preserve"> PAGEREF _Toc27375 </w:instrText>
+      </w:r>
+      <w:r>
+        <w:fldChar w:fldCharType="separate"/>
+      </w:r>
+      <w:r>
+        <w:t>7</w:t>
       </w:r>
       <w:r>
         <w:fldChar w:fldCharType="end"/>
@@ -898,7 +896,7 @@
           <w:rFonts w:hint="eastAsia"/>
           <w:lang w:val="en-US" w:eastAsia="zh-CN"/>
         </w:rPr>
-        <w:instrText xml:space="preserve"> HYPERLINK \l _Toc11824 </w:instrText>
+        <w:instrText xml:space="preserve"> HYPERLINK \l _Toc28037 </w:instrText>
       </w:r>
       <w:r>
         <w:rPr>
@@ -921,13 +919,13 @@
         <w:fldChar w:fldCharType="begin"/>
       </w:r>
       <w:r>
-        <w:instrText xml:space="preserve"> PAGEREF _Toc11824 </w:instrText>
-      </w:r>
-      <w:r>
-        <w:fldChar w:fldCharType="separate"/>
-      </w:r>
-      <w:r>
-        <w:t>7</w:t>
+        <w:instrText xml:space="preserve"> PAGEREF _Toc28037 </w:instrText>
+      </w:r>
+      <w:r>
+        <w:fldChar w:fldCharType="separate"/>
+      </w:r>
+      <w:r>
+        <w:t>8</w:t>
       </w:r>
       <w:r>
         <w:fldChar w:fldCharType="end"/>
@@ -959,7 +957,7 @@
           <w:rFonts w:hint="eastAsia"/>
           <w:lang w:val="en-US" w:eastAsia="zh-CN"/>
         </w:rPr>
-        <w:instrText xml:space="preserve"> HYPERLINK \l _Toc22986 </w:instrText>
+        <w:instrText xml:space="preserve"> HYPERLINK \l _Toc6926 </w:instrText>
       </w:r>
       <w:r>
         <w:rPr>
@@ -990,13 +988,13 @@
         <w:fldChar w:fldCharType="begin"/>
       </w:r>
       <w:r>
-        <w:instrText xml:space="preserve"> PAGEREF _Toc22986 </w:instrText>
-      </w:r>
-      <w:r>
-        <w:fldChar w:fldCharType="separate"/>
-      </w:r>
-      <w:r>
-        <w:t>8</w:t>
+        <w:instrText xml:space="preserve"> PAGEREF _Toc6926 </w:instrText>
+      </w:r>
+      <w:r>
+        <w:fldChar w:fldCharType="separate"/>
+      </w:r>
+      <w:r>
+        <w:t>9</w:t>
       </w:r>
       <w:r>
         <w:fldChar w:fldCharType="end"/>
@@ -1028,7 +1026,7 @@
           <w:rFonts w:hint="eastAsia"/>
           <w:lang w:val="en-US" w:eastAsia="zh-CN"/>
         </w:rPr>
-        <w:instrText xml:space="preserve"> HYPERLINK \l _Toc12800 </w:instrText>
+        <w:instrText xml:space="preserve"> HYPERLINK \l _Toc24198 </w:instrText>
       </w:r>
       <w:r>
         <w:rPr>
@@ -1051,13 +1049,13 @@
         <w:fldChar w:fldCharType="begin"/>
       </w:r>
       <w:r>
-        <w:instrText xml:space="preserve"> PAGEREF _Toc12800 </w:instrText>
-      </w:r>
-      <w:r>
-        <w:fldChar w:fldCharType="separate"/>
-      </w:r>
-      <w:r>
-        <w:t>8</w:t>
+        <w:instrText xml:space="preserve"> PAGEREF _Toc24198 </w:instrText>
+      </w:r>
+      <w:r>
+        <w:fldChar w:fldCharType="separate"/>
+      </w:r>
+      <w:r>
+        <w:t>9</w:t>
       </w:r>
       <w:r>
         <w:fldChar w:fldCharType="end"/>
@@ -1089,7 +1087,7 @@
           <w:rFonts w:hint="eastAsia"/>
           <w:lang w:val="en-US" w:eastAsia="zh-CN"/>
         </w:rPr>
-        <w:instrText xml:space="preserve"> HYPERLINK \l _Toc19708 </w:instrText>
+        <w:instrText xml:space="preserve"> HYPERLINK \l _Toc11289 </w:instrText>
       </w:r>
       <w:r>
         <w:rPr>
@@ -1112,13 +1110,13 @@
         <w:fldChar w:fldCharType="begin"/>
       </w:r>
       <w:r>
-        <w:instrText xml:space="preserve"> PAGEREF _Toc19708 </w:instrText>
-      </w:r>
-      <w:r>
-        <w:fldChar w:fldCharType="separate"/>
-      </w:r>
-      <w:r>
-        <w:t>9</w:t>
+        <w:instrText xml:space="preserve"> PAGEREF _Toc11289 </w:instrText>
+      </w:r>
+      <w:r>
+        <w:fldChar w:fldCharType="separate"/>
+      </w:r>
+      <w:r>
+        <w:t>10</w:t>
       </w:r>
       <w:r>
         <w:fldChar w:fldCharType="end"/>
@@ -1150,7 +1148,7 @@
           <w:rFonts w:hint="eastAsia"/>
           <w:lang w:val="en-US" w:eastAsia="zh-CN"/>
         </w:rPr>
-        <w:instrText xml:space="preserve"> HYPERLINK \l _Toc13081 </w:instrText>
+        <w:instrText xml:space="preserve"> HYPERLINK \l _Toc18139 </w:instrText>
       </w:r>
       <w:r>
         <w:rPr>
@@ -1173,13 +1171,13 @@
         <w:fldChar w:fldCharType="begin"/>
       </w:r>
       <w:r>
-        <w:instrText xml:space="preserve"> PAGEREF _Toc13081 </w:instrText>
-      </w:r>
-      <w:r>
-        <w:fldChar w:fldCharType="separate"/>
-      </w:r>
-      <w:r>
-        <w:t>9</w:t>
+        <w:instrText xml:space="preserve"> PAGEREF _Toc18139 </w:instrText>
+      </w:r>
+      <w:r>
+        <w:fldChar w:fldCharType="separate"/>
+      </w:r>
+      <w:r>
+        <w:t>10</w:t>
       </w:r>
       <w:r>
         <w:fldChar w:fldCharType="end"/>
@@ -1211,7 +1209,7 @@
           <w:rFonts w:hint="eastAsia"/>
           <w:lang w:val="en-US" w:eastAsia="zh-CN"/>
         </w:rPr>
-        <w:instrText xml:space="preserve"> HYPERLINK \l _Toc13761 </w:instrText>
+        <w:instrText xml:space="preserve"> HYPERLINK \l _Toc18900 </w:instrText>
       </w:r>
       <w:r>
         <w:rPr>
@@ -1234,13 +1232,13 @@
         <w:fldChar w:fldCharType="begin"/>
       </w:r>
       <w:r>
-        <w:instrText xml:space="preserve"> PAGEREF _Toc13761 </w:instrText>
-      </w:r>
-      <w:r>
-        <w:fldChar w:fldCharType="separate"/>
-      </w:r>
-      <w:r>
-        <w:t>9</w:t>
+        <w:instrText xml:space="preserve"> PAGEREF _Toc18900 </w:instrText>
+      </w:r>
+      <w:r>
+        <w:fldChar w:fldCharType="separate"/>
+      </w:r>
+      <w:r>
+        <w:t>10</w:t>
       </w:r>
       <w:r>
         <w:fldChar w:fldCharType="end"/>
@@ -1272,7 +1270,7 @@
           <w:rFonts w:hint="eastAsia"/>
           <w:lang w:val="en-US" w:eastAsia="zh-CN"/>
         </w:rPr>
-        <w:instrText xml:space="preserve"> HYPERLINK \l _Toc16448 </w:instrText>
+        <w:instrText xml:space="preserve"> HYPERLINK \l _Toc28194 </w:instrText>
       </w:r>
       <w:r>
         <w:rPr>
@@ -1295,13 +1293,13 @@
         <w:fldChar w:fldCharType="begin"/>
       </w:r>
       <w:r>
-        <w:instrText xml:space="preserve"> PAGEREF _Toc16448 </w:instrText>
-      </w:r>
-      <w:r>
-        <w:fldChar w:fldCharType="separate"/>
-      </w:r>
-      <w:r>
-        <w:t>9</w:t>
+        <w:instrText xml:space="preserve"> PAGEREF _Toc28194 </w:instrText>
+      </w:r>
+      <w:r>
+        <w:fldChar w:fldCharType="separate"/>
+      </w:r>
+      <w:r>
+        <w:t>10</w:t>
       </w:r>
       <w:r>
         <w:fldChar w:fldCharType="end"/>
@@ -1333,7 +1331,7 @@
           <w:rFonts w:hint="eastAsia"/>
           <w:lang w:val="en-US" w:eastAsia="zh-CN"/>
         </w:rPr>
-        <w:instrText xml:space="preserve"> HYPERLINK \l _Toc5389 </w:instrText>
+        <w:instrText xml:space="preserve"> HYPERLINK \l _Toc17596 </w:instrText>
       </w:r>
       <w:r>
         <w:rPr>
@@ -1356,13 +1354,13 @@
         <w:fldChar w:fldCharType="begin"/>
       </w:r>
       <w:r>
-        <w:instrText xml:space="preserve"> PAGEREF _Toc5389 </w:instrText>
-      </w:r>
-      <w:r>
-        <w:fldChar w:fldCharType="separate"/>
-      </w:r>
-      <w:r>
-        <w:t>10</w:t>
+        <w:instrText xml:space="preserve"> PAGEREF _Toc17596 </w:instrText>
+      </w:r>
+      <w:r>
+        <w:fldChar w:fldCharType="separate"/>
+      </w:r>
+      <w:r>
+        <w:t>11</w:t>
       </w:r>
       <w:r>
         <w:fldChar w:fldCharType="end"/>
@@ -1394,7 +1392,7 @@
           <w:rFonts w:hint="eastAsia"/>
           <w:lang w:val="en-US" w:eastAsia="zh-CN"/>
         </w:rPr>
-        <w:instrText xml:space="preserve"> HYPERLINK \l _Toc30391 </w:instrText>
+        <w:instrText xml:space="preserve"> HYPERLINK \l _Toc21709 </w:instrText>
       </w:r>
       <w:r>
         <w:rPr>
@@ -1417,13 +1415,13 @@
         <w:fldChar w:fldCharType="begin"/>
       </w:r>
       <w:r>
-        <w:instrText xml:space="preserve"> PAGEREF _Toc30391 </w:instrText>
-      </w:r>
-      <w:r>
-        <w:fldChar w:fldCharType="separate"/>
-      </w:r>
-      <w:r>
-        <w:t>10</w:t>
+        <w:instrText xml:space="preserve"> PAGEREF _Toc21709 </w:instrText>
+      </w:r>
+      <w:r>
+        <w:fldChar w:fldCharType="separate"/>
+      </w:r>
+      <w:r>
+        <w:t>11</w:t>
       </w:r>
       <w:r>
         <w:fldChar w:fldCharType="end"/>
@@ -1455,7 +1453,7 @@
           <w:rFonts w:hint="eastAsia"/>
           <w:lang w:val="en-US" w:eastAsia="zh-CN"/>
         </w:rPr>
-        <w:instrText xml:space="preserve"> HYPERLINK \l _Toc15031 </w:instrText>
+        <w:instrText xml:space="preserve"> HYPERLINK \l _Toc3494 </w:instrText>
       </w:r>
       <w:r>
         <w:rPr>
@@ -1478,13 +1476,13 @@
         <w:fldChar w:fldCharType="begin"/>
       </w:r>
       <w:r>
-        <w:instrText xml:space="preserve"> PAGEREF _Toc15031 </w:instrText>
-      </w:r>
-      <w:r>
-        <w:fldChar w:fldCharType="separate"/>
-      </w:r>
-      <w:r>
-        <w:t>10</w:t>
+        <w:instrText xml:space="preserve"> PAGEREF _Toc3494 </w:instrText>
+      </w:r>
+      <w:r>
+        <w:fldChar w:fldCharType="separate"/>
+      </w:r>
+      <w:r>
+        <w:t>11</w:t>
       </w:r>
       <w:r>
         <w:fldChar w:fldCharType="end"/>
@@ -1516,7 +1514,7 @@
           <w:rFonts w:hint="eastAsia"/>
           <w:lang w:val="en-US" w:eastAsia="zh-CN"/>
         </w:rPr>
-        <w:instrText xml:space="preserve"> HYPERLINK \l _Toc22572 </w:instrText>
+        <w:instrText xml:space="preserve"> HYPERLINK \l _Toc31209 </w:instrText>
       </w:r>
       <w:r>
         <w:rPr>
@@ -1540,7 +1538,7 @@
         <w:fldChar w:fldCharType="begin"/>
       </w:r>
       <w:r>
-        <w:instrText xml:space="preserve"> PAGEREF _Toc22572 </w:instrText>
+        <w:instrText xml:space="preserve"> PAGEREF _Toc31209 </w:instrText>
       </w:r>
       <w:r>
         <w:fldChar w:fldCharType="separate"/>
@@ -1578,7 +1576,7 @@
           <w:rFonts w:hint="eastAsia"/>
           <w:lang w:val="en-US" w:eastAsia="zh-CN"/>
         </w:rPr>
-        <w:instrText xml:space="preserve"> HYPERLINK \l _Toc5663 </w:instrText>
+        <w:instrText xml:space="preserve"> HYPERLINK \l _Toc15083 </w:instrText>
       </w:r>
       <w:r>
         <w:rPr>
@@ -1601,13 +1599,13 @@
         <w:fldChar w:fldCharType="begin"/>
       </w:r>
       <w:r>
-        <w:instrText xml:space="preserve"> PAGEREF _Toc5663 </w:instrText>
-      </w:r>
-      <w:r>
-        <w:fldChar w:fldCharType="separate"/>
-      </w:r>
-      <w:r>
-        <w:t>11</w:t>
+        <w:instrText xml:space="preserve"> PAGEREF _Toc15083 </w:instrText>
+      </w:r>
+      <w:r>
+        <w:fldChar w:fldCharType="separate"/>
+      </w:r>
+      <w:r>
+        <w:t>12</w:t>
       </w:r>
       <w:r>
         <w:fldChar w:fldCharType="end"/>
@@ -1639,7 +1637,7 @@
           <w:rFonts w:hint="eastAsia"/>
           <w:lang w:val="en-US" w:eastAsia="zh-CN"/>
         </w:rPr>
-        <w:instrText xml:space="preserve"> HYPERLINK \l _Toc24897 </w:instrText>
+        <w:instrText xml:space="preserve"> HYPERLINK \l _Toc18422 </w:instrText>
       </w:r>
       <w:r>
         <w:rPr>
@@ -1662,13 +1660,13 @@
         <w:fldChar w:fldCharType="begin"/>
       </w:r>
       <w:r>
-        <w:instrText xml:space="preserve"> PAGEREF _Toc24897 </w:instrText>
-      </w:r>
-      <w:r>
-        <w:fldChar w:fldCharType="separate"/>
-      </w:r>
-      <w:r>
-        <w:t>11</w:t>
+        <w:instrText xml:space="preserve"> PAGEREF _Toc18422 </w:instrText>
+      </w:r>
+      <w:r>
+        <w:fldChar w:fldCharType="separate"/>
+      </w:r>
+      <w:r>
+        <w:t>12</w:t>
       </w:r>
       <w:r>
         <w:fldChar w:fldCharType="end"/>
@@ -1700,7 +1698,7 @@
           <w:rFonts w:hint="eastAsia"/>
           <w:lang w:val="en-US" w:eastAsia="zh-CN"/>
         </w:rPr>
-        <w:instrText xml:space="preserve"> HYPERLINK \l _Toc22808 </w:instrText>
+        <w:instrText xml:space="preserve"> HYPERLINK \l _Toc19532 </w:instrText>
       </w:r>
       <w:r>
         <w:rPr>
@@ -1723,13 +1721,13 @@
         <w:fldChar w:fldCharType="begin"/>
       </w:r>
       <w:r>
-        <w:instrText xml:space="preserve"> PAGEREF _Toc22808 </w:instrText>
-      </w:r>
-      <w:r>
-        <w:fldChar w:fldCharType="separate"/>
-      </w:r>
-      <w:r>
-        <w:t>11</w:t>
+        <w:instrText xml:space="preserve"> PAGEREF _Toc19532 </w:instrText>
+      </w:r>
+      <w:r>
+        <w:fldChar w:fldCharType="separate"/>
+      </w:r>
+      <w:r>
+        <w:t>12</w:t>
       </w:r>
       <w:r>
         <w:fldChar w:fldCharType="end"/>
@@ -1761,7 +1759,7 @@
           <w:rFonts w:hint="eastAsia"/>
           <w:lang w:val="en-US" w:eastAsia="zh-CN"/>
         </w:rPr>
-        <w:instrText xml:space="preserve"> HYPERLINK \l _Toc27986 </w:instrText>
+        <w:instrText xml:space="preserve"> HYPERLINK \l _Toc10712 </w:instrText>
       </w:r>
       <w:r>
         <w:rPr>
@@ -1784,13 +1782,1966 @@
         <w:fldChar w:fldCharType="begin"/>
       </w:r>
       <w:r>
-        <w:instrText xml:space="preserve"> PAGEREF _Toc27986 </w:instrText>
-      </w:r>
-      <w:r>
-        <w:fldChar w:fldCharType="separate"/>
-      </w:r>
-      <w:r>
-        <w:t>11</w:t>
+        <w:instrText xml:space="preserve"> PAGEREF _Toc10712 </w:instrText>
+      </w:r>
+      <w:r>
+        <w:fldChar w:fldCharType="separate"/>
+      </w:r>
+      <w:r>
+        <w:t>12</w:t>
+      </w:r>
+      <w:r>
+        <w:fldChar w:fldCharType="end"/>
+      </w:r>
+      <w:r>
+        <w:rPr>
+          <w:rFonts w:hint="eastAsia"/>
+          <w:lang w:val="en-US" w:eastAsia="zh-CN"/>
+        </w:rPr>
+        <w:fldChar w:fldCharType="end"/>
+      </w:r>
+    </w:p>
+    <w:p>
+      <w:pPr>
+        <w:pStyle w:val="6"/>
+        <w:tabs>
+          <w:tab w:val="right" w:leader="dot" w:pos="8306"/>
+        </w:tabs>
+      </w:pPr>
+      <w:r>
+        <w:rPr>
+          <w:rFonts w:hint="eastAsia"/>
+          <w:lang w:val="en-US" w:eastAsia="zh-CN"/>
+        </w:rPr>
+        <w:fldChar w:fldCharType="begin"/>
+      </w:r>
+      <w:r>
+        <w:rPr>
+          <w:rFonts w:hint="eastAsia"/>
+          <w:lang w:val="en-US" w:eastAsia="zh-CN"/>
+        </w:rPr>
+        <w:instrText xml:space="preserve"> HYPERLINK \l _Toc19132 </w:instrText>
+      </w:r>
+      <w:r>
+        <w:rPr>
+          <w:rFonts w:hint="eastAsia"/>
+          <w:lang w:val="en-US" w:eastAsia="zh-CN"/>
+        </w:rPr>
+        <w:fldChar w:fldCharType="separate"/>
+      </w:r>
+      <w:r>
+        <w:rPr>
+          <w:rFonts w:hint="eastAsia"/>
+          <w:lang w:val="en-US" w:eastAsia="zh-CN"/>
+        </w:rPr>
+        <w:t>5. 日期和Math</w:t>
+      </w:r>
+      <w:r>
+        <w:tab/>
+      </w:r>
+      <w:r>
+        <w:fldChar w:fldCharType="begin"/>
+      </w:r>
+      <w:r>
+        <w:instrText xml:space="preserve"> PAGEREF _Toc19132 </w:instrText>
+      </w:r>
+      <w:r>
+        <w:fldChar w:fldCharType="separate"/>
+      </w:r>
+      <w:r>
+        <w:t>13</w:t>
+      </w:r>
+      <w:r>
+        <w:fldChar w:fldCharType="end"/>
+      </w:r>
+      <w:r>
+        <w:rPr>
+          <w:rFonts w:hint="eastAsia"/>
+          <w:lang w:val="en-US" w:eastAsia="zh-CN"/>
+        </w:rPr>
+        <w:fldChar w:fldCharType="end"/>
+      </w:r>
+    </w:p>
+    <w:p>
+      <w:pPr>
+        <w:pStyle w:val="7"/>
+        <w:tabs>
+          <w:tab w:val="right" w:leader="dot" w:pos="8306"/>
+        </w:tabs>
+      </w:pPr>
+      <w:r>
+        <w:rPr>
+          <w:rFonts w:hint="eastAsia"/>
+          <w:lang w:val="en-US" w:eastAsia="zh-CN"/>
+        </w:rPr>
+        <w:fldChar w:fldCharType="begin"/>
+      </w:r>
+      <w:r>
+        <w:rPr>
+          <w:rFonts w:hint="eastAsia"/>
+          <w:lang w:val="en-US" w:eastAsia="zh-CN"/>
+        </w:rPr>
+        <w:instrText xml:space="preserve"> HYPERLINK \l _Toc4065 </w:instrText>
+      </w:r>
+      <w:r>
+        <w:rPr>
+          <w:rFonts w:hint="eastAsia"/>
+          <w:lang w:val="en-US" w:eastAsia="zh-CN"/>
+        </w:rPr>
+        <w:fldChar w:fldCharType="separate"/>
+      </w:r>
+      <w:r>
+        <w:rPr>
+          <w:rFonts w:hint="eastAsia"/>
+          <w:lang w:val="en-US" w:eastAsia="zh-CN"/>
+        </w:rPr>
+        <w:t>5.1 知识点</w:t>
+      </w:r>
+      <w:r>
+        <w:tab/>
+      </w:r>
+      <w:r>
+        <w:fldChar w:fldCharType="begin"/>
+      </w:r>
+      <w:r>
+        <w:instrText xml:space="preserve"> PAGEREF _Toc4065 </w:instrText>
+      </w:r>
+      <w:r>
+        <w:fldChar w:fldCharType="separate"/>
+      </w:r>
+      <w:r>
+        <w:t>13</w:t>
+      </w:r>
+      <w:r>
+        <w:fldChar w:fldCharType="end"/>
+      </w:r>
+      <w:r>
+        <w:rPr>
+          <w:rFonts w:hint="eastAsia"/>
+          <w:lang w:val="en-US" w:eastAsia="zh-CN"/>
+        </w:rPr>
+        <w:fldChar w:fldCharType="end"/>
+      </w:r>
+    </w:p>
+    <w:p>
+      <w:pPr>
+        <w:pStyle w:val="7"/>
+        <w:tabs>
+          <w:tab w:val="right" w:leader="dot" w:pos="8306"/>
+        </w:tabs>
+      </w:pPr>
+      <w:r>
+        <w:rPr>
+          <w:rFonts w:hint="eastAsia"/>
+          <w:lang w:val="en-US" w:eastAsia="zh-CN"/>
+        </w:rPr>
+        <w:fldChar w:fldCharType="begin"/>
+      </w:r>
+      <w:r>
+        <w:rPr>
+          <w:rFonts w:hint="eastAsia"/>
+          <w:lang w:val="en-US" w:eastAsia="zh-CN"/>
+        </w:rPr>
+        <w:instrText xml:space="preserve"> HYPERLINK \l _Toc2992 </w:instrText>
+      </w:r>
+      <w:r>
+        <w:rPr>
+          <w:rFonts w:hint="eastAsia"/>
+          <w:lang w:val="en-US" w:eastAsia="zh-CN"/>
+        </w:rPr>
+        <w:fldChar w:fldCharType="separate"/>
+      </w:r>
+      <w:r>
+        <w:rPr>
+          <w:rFonts w:hint="eastAsia"/>
+          <w:lang w:val="en-US" w:eastAsia="zh-CN"/>
+        </w:rPr>
+        <w:t>5.2问题</w:t>
+      </w:r>
+      <w:r>
+        <w:tab/>
+      </w:r>
+      <w:r>
+        <w:fldChar w:fldCharType="begin"/>
+      </w:r>
+      <w:r>
+        <w:instrText xml:space="preserve"> PAGEREF _Toc2992 </w:instrText>
+      </w:r>
+      <w:r>
+        <w:fldChar w:fldCharType="separate"/>
+      </w:r>
+      <w:r>
+        <w:t>14</w:t>
+      </w:r>
+      <w:r>
+        <w:fldChar w:fldCharType="end"/>
+      </w:r>
+      <w:r>
+        <w:rPr>
+          <w:rFonts w:hint="eastAsia"/>
+          <w:lang w:val="en-US" w:eastAsia="zh-CN"/>
+        </w:rPr>
+        <w:fldChar w:fldCharType="end"/>
+      </w:r>
+    </w:p>
+    <w:p>
+      <w:pPr>
+        <w:pStyle w:val="5"/>
+        <w:tabs>
+          <w:tab w:val="right" w:leader="dot" w:pos="8306"/>
+        </w:tabs>
+      </w:pPr>
+      <w:r>
+        <w:rPr>
+          <w:rFonts w:hint="eastAsia"/>
+          <w:lang w:val="en-US" w:eastAsia="zh-CN"/>
+        </w:rPr>
+        <w:fldChar w:fldCharType="begin"/>
+      </w:r>
+      <w:r>
+        <w:rPr>
+          <w:rFonts w:hint="eastAsia"/>
+          <w:lang w:val="en-US" w:eastAsia="zh-CN"/>
+        </w:rPr>
+        <w:instrText xml:space="preserve"> HYPERLINK \l _Toc11900 </w:instrText>
+      </w:r>
+      <w:r>
+        <w:rPr>
+          <w:rFonts w:hint="eastAsia"/>
+          <w:lang w:val="en-US" w:eastAsia="zh-CN"/>
+        </w:rPr>
+        <w:fldChar w:fldCharType="separate"/>
+      </w:r>
+      <w:r>
+        <w:rPr>
+          <w:rFonts w:hint="eastAsia"/>
+          <w:lang w:val="en-US" w:eastAsia="zh-CN"/>
+        </w:rPr>
+        <w:t>5.2.1 获取2-17-05-12格式的日期</w:t>
+      </w:r>
+      <w:r>
+        <w:tab/>
+      </w:r>
+      <w:r>
+        <w:fldChar w:fldCharType="begin"/>
+      </w:r>
+      <w:r>
+        <w:instrText xml:space="preserve"> PAGEREF _Toc11900 </w:instrText>
+      </w:r>
+      <w:r>
+        <w:fldChar w:fldCharType="separate"/>
+      </w:r>
+      <w:r>
+        <w:t>14</w:t>
+      </w:r>
+      <w:r>
+        <w:fldChar w:fldCharType="end"/>
+      </w:r>
+      <w:r>
+        <w:rPr>
+          <w:rFonts w:hint="eastAsia"/>
+          <w:lang w:val="en-US" w:eastAsia="zh-CN"/>
+        </w:rPr>
+        <w:fldChar w:fldCharType="end"/>
+      </w:r>
+    </w:p>
+    <w:p>
+      <w:pPr>
+        <w:pStyle w:val="5"/>
+        <w:tabs>
+          <w:tab w:val="right" w:leader="dot" w:pos="8306"/>
+        </w:tabs>
+      </w:pPr>
+      <w:r>
+        <w:rPr>
+          <w:rFonts w:hint="eastAsia"/>
+          <w:lang w:val="en-US" w:eastAsia="zh-CN"/>
+        </w:rPr>
+        <w:fldChar w:fldCharType="begin"/>
+      </w:r>
+      <w:r>
+        <w:rPr>
+          <w:rFonts w:hint="eastAsia"/>
+          <w:lang w:val="en-US" w:eastAsia="zh-CN"/>
+        </w:rPr>
+        <w:instrText xml:space="preserve"> HYPERLINK \l _Toc23455 </w:instrText>
+      </w:r>
+      <w:r>
+        <w:rPr>
+          <w:rFonts w:hint="eastAsia"/>
+          <w:lang w:val="en-US" w:eastAsia="zh-CN"/>
+        </w:rPr>
+        <w:fldChar w:fldCharType="separate"/>
+      </w:r>
+      <w:r>
+        <w:rPr>
+          <w:rFonts w:hint="eastAsia"/>
+          <w:lang w:val="en-US" w:eastAsia="zh-CN"/>
+        </w:rPr>
+        <w:t>5.2.2 获取随机数，要求是长度一直是字符串格式</w:t>
+      </w:r>
+      <w:r>
+        <w:tab/>
+      </w:r>
+      <w:r>
+        <w:fldChar w:fldCharType="begin"/>
+      </w:r>
+      <w:r>
+        <w:instrText xml:space="preserve"> PAGEREF _Toc23455 </w:instrText>
+      </w:r>
+      <w:r>
+        <w:fldChar w:fldCharType="separate"/>
+      </w:r>
+      <w:r>
+        <w:t>14</w:t>
+      </w:r>
+      <w:r>
+        <w:fldChar w:fldCharType="end"/>
+      </w:r>
+      <w:r>
+        <w:rPr>
+          <w:rFonts w:hint="eastAsia"/>
+          <w:lang w:val="en-US" w:eastAsia="zh-CN"/>
+        </w:rPr>
+        <w:fldChar w:fldCharType="end"/>
+      </w:r>
+    </w:p>
+    <w:p>
+      <w:pPr>
+        <w:pStyle w:val="5"/>
+        <w:tabs>
+          <w:tab w:val="right" w:leader="dot" w:pos="8306"/>
+        </w:tabs>
+      </w:pPr>
+      <w:r>
+        <w:rPr>
+          <w:rFonts w:hint="eastAsia"/>
+          <w:lang w:val="en-US" w:eastAsia="zh-CN"/>
+        </w:rPr>
+        <w:fldChar w:fldCharType="begin"/>
+      </w:r>
+      <w:r>
+        <w:rPr>
+          <w:rFonts w:hint="eastAsia"/>
+          <w:lang w:val="en-US" w:eastAsia="zh-CN"/>
+        </w:rPr>
+        <w:instrText xml:space="preserve"> HYPERLINK \l _Toc19217 </w:instrText>
+      </w:r>
+      <w:r>
+        <w:rPr>
+          <w:rFonts w:hint="eastAsia"/>
+          <w:lang w:val="en-US" w:eastAsia="zh-CN"/>
+        </w:rPr>
+        <w:fldChar w:fldCharType="separate"/>
+      </w:r>
+      <w:r>
+        <w:rPr>
+          <w:rFonts w:hint="eastAsia"/>
+          <w:lang w:val="en-US" w:eastAsia="zh-CN"/>
+        </w:rPr>
+        <w:t>5.2.3 写一个能遍历对象和数组的通用forEach 函数</w:t>
+      </w:r>
+      <w:r>
+        <w:tab/>
+      </w:r>
+      <w:r>
+        <w:fldChar w:fldCharType="begin"/>
+      </w:r>
+      <w:r>
+        <w:instrText xml:space="preserve"> PAGEREF _Toc19217 </w:instrText>
+      </w:r>
+      <w:r>
+        <w:fldChar w:fldCharType="separate"/>
+      </w:r>
+      <w:r>
+        <w:t>14</w:t>
+      </w:r>
+      <w:r>
+        <w:fldChar w:fldCharType="end"/>
+      </w:r>
+      <w:r>
+        <w:rPr>
+          <w:rFonts w:hint="eastAsia"/>
+          <w:lang w:val="en-US" w:eastAsia="zh-CN"/>
+        </w:rPr>
+        <w:fldChar w:fldCharType="end"/>
+      </w:r>
+    </w:p>
+    <w:p>
+      <w:pPr>
+        <w:pStyle w:val="6"/>
+        <w:tabs>
+          <w:tab w:val="right" w:leader="dot" w:pos="8306"/>
+        </w:tabs>
+      </w:pPr>
+      <w:r>
+        <w:rPr>
+          <w:rFonts w:hint="eastAsia"/>
+          <w:lang w:val="en-US" w:eastAsia="zh-CN"/>
+        </w:rPr>
+        <w:fldChar w:fldCharType="begin"/>
+      </w:r>
+      <w:r>
+        <w:rPr>
+          <w:rFonts w:hint="eastAsia"/>
+          <w:lang w:val="en-US" w:eastAsia="zh-CN"/>
+        </w:rPr>
+        <w:instrText xml:space="preserve"> HYPERLINK \l _Toc12762 </w:instrText>
+      </w:r>
+      <w:r>
+        <w:rPr>
+          <w:rFonts w:hint="eastAsia"/>
+          <w:lang w:val="en-US" w:eastAsia="zh-CN"/>
+        </w:rPr>
+        <w:fldChar w:fldCharType="separate"/>
+      </w:r>
+      <w:r>
+        <w:rPr>
+          <w:rFonts w:hint="eastAsia"/>
+          <w:lang w:val="en-US" w:eastAsia="zh-CN"/>
+        </w:rPr>
+        <w:t>6 数组API</w:t>
+      </w:r>
+      <w:r>
+        <w:tab/>
+      </w:r>
+      <w:r>
+        <w:fldChar w:fldCharType="begin"/>
+      </w:r>
+      <w:r>
+        <w:instrText xml:space="preserve"> PAGEREF _Toc12762 </w:instrText>
+      </w:r>
+      <w:r>
+        <w:fldChar w:fldCharType="separate"/>
+      </w:r>
+      <w:r>
+        <w:t>15</w:t>
+      </w:r>
+      <w:r>
+        <w:fldChar w:fldCharType="end"/>
+      </w:r>
+      <w:r>
+        <w:rPr>
+          <w:rFonts w:hint="eastAsia"/>
+          <w:lang w:val="en-US" w:eastAsia="zh-CN"/>
+        </w:rPr>
+        <w:fldChar w:fldCharType="end"/>
+      </w:r>
+    </w:p>
+    <w:p>
+      <w:pPr>
+        <w:pStyle w:val="6"/>
+        <w:tabs>
+          <w:tab w:val="right" w:leader="dot" w:pos="8306"/>
+        </w:tabs>
+      </w:pPr>
+      <w:r>
+        <w:rPr>
+          <w:rFonts w:hint="eastAsia"/>
+          <w:lang w:val="en-US" w:eastAsia="zh-CN"/>
+        </w:rPr>
+        <w:fldChar w:fldCharType="begin"/>
+      </w:r>
+      <w:r>
+        <w:rPr>
+          <w:rFonts w:hint="eastAsia"/>
+          <w:lang w:val="en-US" w:eastAsia="zh-CN"/>
+        </w:rPr>
+        <w:instrText xml:space="preserve"> HYPERLINK \l _Toc20752 </w:instrText>
+      </w:r>
+      <w:r>
+        <w:rPr>
+          <w:rFonts w:hint="eastAsia"/>
+          <w:lang w:val="en-US" w:eastAsia="zh-CN"/>
+        </w:rPr>
+        <w:fldChar w:fldCharType="separate"/>
+      </w:r>
+      <w:r>
+        <w:rPr>
+          <w:rFonts w:hint="eastAsia"/>
+          <w:lang w:val="en-US" w:eastAsia="zh-CN"/>
+        </w:rPr>
+        <w:t>7 JS-Web-API（w3c标准）</w:t>
+      </w:r>
+      <w:r>
+        <w:tab/>
+      </w:r>
+      <w:r>
+        <w:fldChar w:fldCharType="begin"/>
+      </w:r>
+      <w:r>
+        <w:instrText xml:space="preserve"> PAGEREF _Toc20752 </w:instrText>
+      </w:r>
+      <w:r>
+        <w:fldChar w:fldCharType="separate"/>
+      </w:r>
+      <w:r>
+        <w:t>15</w:t>
+      </w:r>
+      <w:r>
+        <w:fldChar w:fldCharType="end"/>
+      </w:r>
+      <w:r>
+        <w:rPr>
+          <w:rFonts w:hint="eastAsia"/>
+          <w:lang w:val="en-US" w:eastAsia="zh-CN"/>
+        </w:rPr>
+        <w:fldChar w:fldCharType="end"/>
+      </w:r>
+    </w:p>
+    <w:p>
+      <w:pPr>
+        <w:pStyle w:val="6"/>
+        <w:tabs>
+          <w:tab w:val="right" w:leader="dot" w:pos="8306"/>
+        </w:tabs>
+      </w:pPr>
+      <w:r>
+        <w:rPr>
+          <w:rFonts w:hint="eastAsia"/>
+          <w:lang w:val="en-US" w:eastAsia="zh-CN"/>
+        </w:rPr>
+        <w:fldChar w:fldCharType="begin"/>
+      </w:r>
+      <w:r>
+        <w:rPr>
+          <w:rFonts w:hint="eastAsia"/>
+          <w:lang w:val="en-US" w:eastAsia="zh-CN"/>
+        </w:rPr>
+        <w:instrText xml:space="preserve"> HYPERLINK \l _Toc24558 </w:instrText>
+      </w:r>
+      <w:r>
+        <w:rPr>
+          <w:rFonts w:hint="eastAsia"/>
+          <w:lang w:val="en-US" w:eastAsia="zh-CN"/>
+        </w:rPr>
+        <w:fldChar w:fldCharType="separate"/>
+      </w:r>
+      <w:r>
+        <w:rPr>
+          <w:rFonts w:hint="eastAsia"/>
+          <w:lang w:val="en-US" w:eastAsia="zh-CN"/>
+        </w:rPr>
+        <w:t>8 DOM（document object modle）</w:t>
+      </w:r>
+      <w:r>
+        <w:tab/>
+      </w:r>
+      <w:r>
+        <w:fldChar w:fldCharType="begin"/>
+      </w:r>
+      <w:r>
+        <w:instrText xml:space="preserve"> PAGEREF _Toc24558 </w:instrText>
+      </w:r>
+      <w:r>
+        <w:fldChar w:fldCharType="separate"/>
+      </w:r>
+      <w:r>
+        <w:t>16</w:t>
+      </w:r>
+      <w:r>
+        <w:fldChar w:fldCharType="end"/>
+      </w:r>
+      <w:r>
+        <w:rPr>
+          <w:rFonts w:hint="eastAsia"/>
+          <w:lang w:val="en-US" w:eastAsia="zh-CN"/>
+        </w:rPr>
+        <w:fldChar w:fldCharType="end"/>
+      </w:r>
+    </w:p>
+    <w:p>
+      <w:pPr>
+        <w:pStyle w:val="7"/>
+        <w:tabs>
+          <w:tab w:val="right" w:leader="dot" w:pos="8306"/>
+        </w:tabs>
+      </w:pPr>
+      <w:r>
+        <w:rPr>
+          <w:rFonts w:hint="eastAsia"/>
+          <w:lang w:val="en-US" w:eastAsia="zh-CN"/>
+        </w:rPr>
+        <w:fldChar w:fldCharType="begin"/>
+      </w:r>
+      <w:r>
+        <w:rPr>
+          <w:rFonts w:hint="eastAsia"/>
+          <w:lang w:val="en-US" w:eastAsia="zh-CN"/>
+        </w:rPr>
+        <w:instrText xml:space="preserve"> HYPERLINK \l _Toc30789 </w:instrText>
+      </w:r>
+      <w:r>
+        <w:rPr>
+          <w:rFonts w:hint="eastAsia"/>
+          <w:lang w:val="en-US" w:eastAsia="zh-CN"/>
+        </w:rPr>
+        <w:fldChar w:fldCharType="separate"/>
+      </w:r>
+      <w:r>
+        <w:rPr>
+          <w:rFonts w:hint="eastAsia"/>
+          <w:lang w:val="en-US" w:eastAsia="zh-CN"/>
+        </w:rPr>
+        <w:t>8.1 DOM的本质</w:t>
+      </w:r>
+      <w:r>
+        <w:tab/>
+      </w:r>
+      <w:r>
+        <w:fldChar w:fldCharType="begin"/>
+      </w:r>
+      <w:r>
+        <w:instrText xml:space="preserve"> PAGEREF _Toc30789 </w:instrText>
+      </w:r>
+      <w:r>
+        <w:fldChar w:fldCharType="separate"/>
+      </w:r>
+      <w:r>
+        <w:t>16</w:t>
+      </w:r>
+      <w:r>
+        <w:fldChar w:fldCharType="end"/>
+      </w:r>
+      <w:r>
+        <w:rPr>
+          <w:rFonts w:hint="eastAsia"/>
+          <w:lang w:val="en-US" w:eastAsia="zh-CN"/>
+        </w:rPr>
+        <w:fldChar w:fldCharType="end"/>
+      </w:r>
+    </w:p>
+    <w:p>
+      <w:pPr>
+        <w:pStyle w:val="7"/>
+        <w:tabs>
+          <w:tab w:val="right" w:leader="dot" w:pos="8306"/>
+        </w:tabs>
+      </w:pPr>
+      <w:r>
+        <w:rPr>
+          <w:rFonts w:hint="eastAsia"/>
+          <w:lang w:val="en-US" w:eastAsia="zh-CN"/>
+        </w:rPr>
+        <w:fldChar w:fldCharType="begin"/>
+      </w:r>
+      <w:r>
+        <w:rPr>
+          <w:rFonts w:hint="eastAsia"/>
+          <w:lang w:val="en-US" w:eastAsia="zh-CN"/>
+        </w:rPr>
+        <w:instrText xml:space="preserve"> HYPERLINK \l _Toc286 </w:instrText>
+      </w:r>
+      <w:r>
+        <w:rPr>
+          <w:rFonts w:hint="eastAsia"/>
+          <w:lang w:val="en-US" w:eastAsia="zh-CN"/>
+        </w:rPr>
+        <w:fldChar w:fldCharType="separate"/>
+      </w:r>
+      <w:r>
+        <w:rPr>
+          <w:rFonts w:hint="eastAsia"/>
+          <w:lang w:val="en-US" w:eastAsia="zh-CN"/>
+        </w:rPr>
+        <w:t>8.2 DOM的节点操作</w:t>
+      </w:r>
+      <w:r>
+        <w:tab/>
+      </w:r>
+      <w:r>
+        <w:fldChar w:fldCharType="begin"/>
+      </w:r>
+      <w:r>
+        <w:instrText xml:space="preserve"> PAGEREF _Toc286 </w:instrText>
+      </w:r>
+      <w:r>
+        <w:fldChar w:fldCharType="separate"/>
+      </w:r>
+      <w:r>
+        <w:t>16</w:t>
+      </w:r>
+      <w:r>
+        <w:fldChar w:fldCharType="end"/>
+      </w:r>
+      <w:r>
+        <w:rPr>
+          <w:rFonts w:hint="eastAsia"/>
+          <w:lang w:val="en-US" w:eastAsia="zh-CN"/>
+        </w:rPr>
+        <w:fldChar w:fldCharType="end"/>
+      </w:r>
+    </w:p>
+    <w:p>
+      <w:pPr>
+        <w:pStyle w:val="7"/>
+        <w:tabs>
+          <w:tab w:val="right" w:leader="dot" w:pos="8306"/>
+        </w:tabs>
+      </w:pPr>
+      <w:r>
+        <w:rPr>
+          <w:rFonts w:hint="eastAsia"/>
+          <w:lang w:val="en-US" w:eastAsia="zh-CN"/>
+        </w:rPr>
+        <w:fldChar w:fldCharType="begin"/>
+      </w:r>
+      <w:r>
+        <w:rPr>
+          <w:rFonts w:hint="eastAsia"/>
+          <w:lang w:val="en-US" w:eastAsia="zh-CN"/>
+        </w:rPr>
+        <w:instrText xml:space="preserve"> HYPERLINK \l _Toc20198 </w:instrText>
+      </w:r>
+      <w:r>
+        <w:rPr>
+          <w:rFonts w:hint="eastAsia"/>
+          <w:lang w:val="en-US" w:eastAsia="zh-CN"/>
+        </w:rPr>
+        <w:fldChar w:fldCharType="separate"/>
+      </w:r>
+      <w:r>
+        <w:rPr>
+          <w:rFonts w:hint="eastAsia"/>
+          <w:lang w:val="en-US" w:eastAsia="zh-CN"/>
+        </w:rPr>
+        <w:t>8.3 DOM的结构操作</w:t>
+      </w:r>
+      <w:r>
+        <w:tab/>
+      </w:r>
+      <w:r>
+        <w:fldChar w:fldCharType="begin"/>
+      </w:r>
+      <w:r>
+        <w:instrText xml:space="preserve"> PAGEREF _Toc20198 </w:instrText>
+      </w:r>
+      <w:r>
+        <w:fldChar w:fldCharType="separate"/>
+      </w:r>
+      <w:r>
+        <w:t>16</w:t>
+      </w:r>
+      <w:r>
+        <w:fldChar w:fldCharType="end"/>
+      </w:r>
+      <w:r>
+        <w:rPr>
+          <w:rFonts w:hint="eastAsia"/>
+          <w:lang w:val="en-US" w:eastAsia="zh-CN"/>
+        </w:rPr>
+        <w:fldChar w:fldCharType="end"/>
+      </w:r>
+    </w:p>
+    <w:p>
+      <w:pPr>
+        <w:pStyle w:val="7"/>
+        <w:tabs>
+          <w:tab w:val="right" w:leader="dot" w:pos="8306"/>
+        </w:tabs>
+      </w:pPr>
+      <w:r>
+        <w:rPr>
+          <w:rFonts w:hint="eastAsia"/>
+          <w:lang w:val="en-US" w:eastAsia="zh-CN"/>
+        </w:rPr>
+        <w:fldChar w:fldCharType="begin"/>
+      </w:r>
+      <w:r>
+        <w:rPr>
+          <w:rFonts w:hint="eastAsia"/>
+          <w:lang w:val="en-US" w:eastAsia="zh-CN"/>
+        </w:rPr>
+        <w:instrText xml:space="preserve"> HYPERLINK \l _Toc21189 </w:instrText>
+      </w:r>
+      <w:r>
+        <w:rPr>
+          <w:rFonts w:hint="eastAsia"/>
+          <w:lang w:val="en-US" w:eastAsia="zh-CN"/>
+        </w:rPr>
+        <w:fldChar w:fldCharType="separate"/>
+      </w:r>
+      <w:r>
+        <w:rPr>
+          <w:rFonts w:hint="eastAsia"/>
+          <w:lang w:val="en-US" w:eastAsia="zh-CN"/>
+        </w:rPr>
+        <w:t>8.4题目</w:t>
+      </w:r>
+      <w:r>
+        <w:tab/>
+      </w:r>
+      <w:r>
+        <w:fldChar w:fldCharType="begin"/>
+      </w:r>
+      <w:r>
+        <w:instrText xml:space="preserve"> PAGEREF _Toc21189 </w:instrText>
+      </w:r>
+      <w:r>
+        <w:fldChar w:fldCharType="separate"/>
+      </w:r>
+      <w:r>
+        <w:t>17</w:t>
+      </w:r>
+      <w:r>
+        <w:fldChar w:fldCharType="end"/>
+      </w:r>
+      <w:r>
+        <w:rPr>
+          <w:rFonts w:hint="eastAsia"/>
+          <w:lang w:val="en-US" w:eastAsia="zh-CN"/>
+        </w:rPr>
+        <w:fldChar w:fldCharType="end"/>
+      </w:r>
+    </w:p>
+    <w:p>
+      <w:pPr>
+        <w:pStyle w:val="5"/>
+        <w:tabs>
+          <w:tab w:val="right" w:leader="dot" w:pos="8306"/>
+        </w:tabs>
+      </w:pPr>
+      <w:r>
+        <w:rPr>
+          <w:rFonts w:hint="eastAsia"/>
+          <w:lang w:val="en-US" w:eastAsia="zh-CN"/>
+        </w:rPr>
+        <w:fldChar w:fldCharType="begin"/>
+      </w:r>
+      <w:r>
+        <w:rPr>
+          <w:rFonts w:hint="eastAsia"/>
+          <w:lang w:val="en-US" w:eastAsia="zh-CN"/>
+        </w:rPr>
+        <w:instrText xml:space="preserve"> HYPERLINK \l _Toc19706 </w:instrText>
+      </w:r>
+      <w:r>
+        <w:rPr>
+          <w:rFonts w:hint="eastAsia"/>
+          <w:lang w:val="en-US" w:eastAsia="zh-CN"/>
+        </w:rPr>
+        <w:fldChar w:fldCharType="separate"/>
+      </w:r>
+      <w:r>
+        <w:rPr>
+          <w:rFonts w:hint="eastAsia"/>
+          <w:lang w:val="en-US" w:eastAsia="zh-CN"/>
+        </w:rPr>
+        <w:t>8.4.1 DOM是哪种基本的数据结构</w:t>
+      </w:r>
+      <w:r>
+        <w:tab/>
+      </w:r>
+      <w:r>
+        <w:fldChar w:fldCharType="begin"/>
+      </w:r>
+      <w:r>
+        <w:instrText xml:space="preserve"> PAGEREF _Toc19706 </w:instrText>
+      </w:r>
+      <w:r>
+        <w:fldChar w:fldCharType="separate"/>
+      </w:r>
+      <w:r>
+        <w:t>17</w:t>
+      </w:r>
+      <w:r>
+        <w:fldChar w:fldCharType="end"/>
+      </w:r>
+      <w:r>
+        <w:rPr>
+          <w:rFonts w:hint="eastAsia"/>
+          <w:lang w:val="en-US" w:eastAsia="zh-CN"/>
+        </w:rPr>
+        <w:fldChar w:fldCharType="end"/>
+      </w:r>
+    </w:p>
+    <w:p>
+      <w:pPr>
+        <w:pStyle w:val="5"/>
+        <w:tabs>
+          <w:tab w:val="right" w:leader="dot" w:pos="8306"/>
+        </w:tabs>
+      </w:pPr>
+      <w:r>
+        <w:rPr>
+          <w:rFonts w:hint="eastAsia"/>
+          <w:lang w:val="en-US" w:eastAsia="zh-CN"/>
+        </w:rPr>
+        <w:fldChar w:fldCharType="begin"/>
+      </w:r>
+      <w:r>
+        <w:rPr>
+          <w:rFonts w:hint="eastAsia"/>
+          <w:lang w:val="en-US" w:eastAsia="zh-CN"/>
+        </w:rPr>
+        <w:instrText xml:space="preserve"> HYPERLINK \l _Toc9364 </w:instrText>
+      </w:r>
+      <w:r>
+        <w:rPr>
+          <w:rFonts w:hint="eastAsia"/>
+          <w:lang w:val="en-US" w:eastAsia="zh-CN"/>
+        </w:rPr>
+        <w:fldChar w:fldCharType="separate"/>
+      </w:r>
+      <w:r>
+        <w:rPr>
+          <w:rFonts w:hint="eastAsia"/>
+          <w:lang w:val="en-US" w:eastAsia="zh-CN"/>
+        </w:rPr>
+        <w:t>8.4.2 DOM操作常用的API</w:t>
+      </w:r>
+      <w:r>
+        <w:tab/>
+      </w:r>
+      <w:r>
+        <w:fldChar w:fldCharType="begin"/>
+      </w:r>
+      <w:r>
+        <w:instrText xml:space="preserve"> PAGEREF _Toc9364 </w:instrText>
+      </w:r>
+      <w:r>
+        <w:fldChar w:fldCharType="separate"/>
+      </w:r>
+      <w:r>
+        <w:t>17</w:t>
+      </w:r>
+      <w:r>
+        <w:fldChar w:fldCharType="end"/>
+      </w:r>
+      <w:r>
+        <w:rPr>
+          <w:rFonts w:hint="eastAsia"/>
+          <w:lang w:val="en-US" w:eastAsia="zh-CN"/>
+        </w:rPr>
+        <w:fldChar w:fldCharType="end"/>
+      </w:r>
+    </w:p>
+    <w:p>
+      <w:pPr>
+        <w:pStyle w:val="5"/>
+        <w:tabs>
+          <w:tab w:val="right" w:leader="dot" w:pos="8306"/>
+        </w:tabs>
+      </w:pPr>
+      <w:r>
+        <w:rPr>
+          <w:rFonts w:hint="eastAsia"/>
+          <w:lang w:val="en-US" w:eastAsia="zh-CN"/>
+        </w:rPr>
+        <w:fldChar w:fldCharType="begin"/>
+      </w:r>
+      <w:r>
+        <w:rPr>
+          <w:rFonts w:hint="eastAsia"/>
+          <w:lang w:val="en-US" w:eastAsia="zh-CN"/>
+        </w:rPr>
+        <w:instrText xml:space="preserve"> HYPERLINK \l _Toc1032 </w:instrText>
+      </w:r>
+      <w:r>
+        <w:rPr>
+          <w:rFonts w:hint="eastAsia"/>
+          <w:lang w:val="en-US" w:eastAsia="zh-CN"/>
+        </w:rPr>
+        <w:fldChar w:fldCharType="separate"/>
+      </w:r>
+      <w:r>
+        <w:rPr>
+          <w:rFonts w:hint="eastAsia"/>
+          <w:lang w:val="en-US" w:eastAsia="zh-CN"/>
+        </w:rPr>
+        <w:t>8.4.3 DOM的attr 和 property有和区别</w:t>
+      </w:r>
+      <w:r>
+        <w:tab/>
+      </w:r>
+      <w:r>
+        <w:fldChar w:fldCharType="begin"/>
+      </w:r>
+      <w:r>
+        <w:instrText xml:space="preserve"> PAGEREF _Toc1032 </w:instrText>
+      </w:r>
+      <w:r>
+        <w:fldChar w:fldCharType="separate"/>
+      </w:r>
+      <w:r>
+        <w:t>17</w:t>
+      </w:r>
+      <w:r>
+        <w:fldChar w:fldCharType="end"/>
+      </w:r>
+      <w:r>
+        <w:rPr>
+          <w:rFonts w:hint="eastAsia"/>
+          <w:lang w:val="en-US" w:eastAsia="zh-CN"/>
+        </w:rPr>
+        <w:fldChar w:fldCharType="end"/>
+      </w:r>
+    </w:p>
+    <w:p>
+      <w:pPr>
+        <w:pStyle w:val="6"/>
+        <w:tabs>
+          <w:tab w:val="right" w:leader="dot" w:pos="8306"/>
+        </w:tabs>
+      </w:pPr>
+      <w:r>
+        <w:rPr>
+          <w:rFonts w:hint="eastAsia"/>
+          <w:lang w:val="en-US" w:eastAsia="zh-CN"/>
+        </w:rPr>
+        <w:fldChar w:fldCharType="begin"/>
+      </w:r>
+      <w:r>
+        <w:rPr>
+          <w:rFonts w:hint="eastAsia"/>
+          <w:lang w:val="en-US" w:eastAsia="zh-CN"/>
+        </w:rPr>
+        <w:instrText xml:space="preserve"> HYPERLINK \l _Toc18451 </w:instrText>
+      </w:r>
+      <w:r>
+        <w:rPr>
+          <w:rFonts w:hint="eastAsia"/>
+          <w:lang w:val="en-US" w:eastAsia="zh-CN"/>
+        </w:rPr>
+        <w:fldChar w:fldCharType="separate"/>
+      </w:r>
+      <w:r>
+        <w:rPr>
+          <w:rFonts w:hint="eastAsia"/>
+          <w:lang w:val="en-US" w:eastAsia="zh-CN"/>
+        </w:rPr>
+        <w:t>9 事件</w:t>
+      </w:r>
+      <w:r>
+        <w:tab/>
+      </w:r>
+      <w:r>
+        <w:fldChar w:fldCharType="begin"/>
+      </w:r>
+      <w:r>
+        <w:instrText xml:space="preserve"> PAGEREF _Toc18451 </w:instrText>
+      </w:r>
+      <w:r>
+        <w:fldChar w:fldCharType="separate"/>
+      </w:r>
+      <w:r>
+        <w:t>17</w:t>
+      </w:r>
+      <w:r>
+        <w:fldChar w:fldCharType="end"/>
+      </w:r>
+      <w:r>
+        <w:rPr>
+          <w:rFonts w:hint="eastAsia"/>
+          <w:lang w:val="en-US" w:eastAsia="zh-CN"/>
+        </w:rPr>
+        <w:fldChar w:fldCharType="end"/>
+      </w:r>
+    </w:p>
+    <w:p>
+      <w:pPr>
+        <w:pStyle w:val="7"/>
+        <w:tabs>
+          <w:tab w:val="right" w:leader="dot" w:pos="8306"/>
+        </w:tabs>
+      </w:pPr>
+      <w:r>
+        <w:rPr>
+          <w:rFonts w:hint="eastAsia"/>
+          <w:lang w:val="en-US" w:eastAsia="zh-CN"/>
+        </w:rPr>
+        <w:fldChar w:fldCharType="begin"/>
+      </w:r>
+      <w:r>
+        <w:rPr>
+          <w:rFonts w:hint="eastAsia"/>
+          <w:lang w:val="en-US" w:eastAsia="zh-CN"/>
+        </w:rPr>
+        <w:instrText xml:space="preserve"> HYPERLINK \l _Toc21808 </w:instrText>
+      </w:r>
+      <w:r>
+        <w:rPr>
+          <w:rFonts w:hint="eastAsia"/>
+          <w:lang w:val="en-US" w:eastAsia="zh-CN"/>
+        </w:rPr>
+        <w:fldChar w:fldCharType="separate"/>
+      </w:r>
+      <w:r>
+        <w:rPr>
+          <w:rFonts w:hint="eastAsia"/>
+          <w:lang w:val="en-US" w:eastAsia="zh-CN"/>
+        </w:rPr>
+        <w:t>9.1 通用事件的绑定</w:t>
+      </w:r>
+      <w:r>
+        <w:tab/>
+      </w:r>
+      <w:r>
+        <w:fldChar w:fldCharType="begin"/>
+      </w:r>
+      <w:r>
+        <w:instrText xml:space="preserve"> PAGEREF _Toc21808 </w:instrText>
+      </w:r>
+      <w:r>
+        <w:fldChar w:fldCharType="separate"/>
+      </w:r>
+      <w:r>
+        <w:t>17</w:t>
+      </w:r>
+      <w:r>
+        <w:fldChar w:fldCharType="end"/>
+      </w:r>
+      <w:r>
+        <w:rPr>
+          <w:rFonts w:hint="eastAsia"/>
+          <w:lang w:val="en-US" w:eastAsia="zh-CN"/>
+        </w:rPr>
+        <w:fldChar w:fldCharType="end"/>
+      </w:r>
+    </w:p>
+    <w:p>
+      <w:pPr>
+        <w:pStyle w:val="7"/>
+        <w:tabs>
+          <w:tab w:val="right" w:leader="dot" w:pos="8306"/>
+        </w:tabs>
+      </w:pPr>
+      <w:r>
+        <w:rPr>
+          <w:rFonts w:hint="eastAsia"/>
+          <w:lang w:val="en-US" w:eastAsia="zh-CN"/>
+        </w:rPr>
+        <w:fldChar w:fldCharType="begin"/>
+      </w:r>
+      <w:r>
+        <w:rPr>
+          <w:rFonts w:hint="eastAsia"/>
+          <w:lang w:val="en-US" w:eastAsia="zh-CN"/>
+        </w:rPr>
+        <w:instrText xml:space="preserve"> HYPERLINK \l _Toc24777 </w:instrText>
+      </w:r>
+      <w:r>
+        <w:rPr>
+          <w:rFonts w:hint="eastAsia"/>
+          <w:lang w:val="en-US" w:eastAsia="zh-CN"/>
+        </w:rPr>
+        <w:fldChar w:fldCharType="separate"/>
+      </w:r>
+      <w:r>
+        <w:rPr>
+          <w:rFonts w:hint="eastAsia"/>
+          <w:lang w:val="en-US" w:eastAsia="zh-CN"/>
+        </w:rPr>
+        <w:t>9.2 事件冒泡</w:t>
+      </w:r>
+      <w:r>
+        <w:tab/>
+      </w:r>
+      <w:r>
+        <w:fldChar w:fldCharType="begin"/>
+      </w:r>
+      <w:r>
+        <w:instrText xml:space="preserve"> PAGEREF _Toc24777 </w:instrText>
+      </w:r>
+      <w:r>
+        <w:fldChar w:fldCharType="separate"/>
+      </w:r>
+      <w:r>
+        <w:t>18</w:t>
+      </w:r>
+      <w:r>
+        <w:fldChar w:fldCharType="end"/>
+      </w:r>
+      <w:r>
+        <w:rPr>
+          <w:rFonts w:hint="eastAsia"/>
+          <w:lang w:val="en-US" w:eastAsia="zh-CN"/>
+        </w:rPr>
+        <w:fldChar w:fldCharType="end"/>
+      </w:r>
+    </w:p>
+    <w:p>
+      <w:pPr>
+        <w:pStyle w:val="7"/>
+        <w:tabs>
+          <w:tab w:val="right" w:leader="dot" w:pos="8306"/>
+        </w:tabs>
+      </w:pPr>
+      <w:r>
+        <w:rPr>
+          <w:rFonts w:hint="eastAsia"/>
+          <w:lang w:val="en-US" w:eastAsia="zh-CN"/>
+        </w:rPr>
+        <w:fldChar w:fldCharType="begin"/>
+      </w:r>
+      <w:r>
+        <w:rPr>
+          <w:rFonts w:hint="eastAsia"/>
+          <w:lang w:val="en-US" w:eastAsia="zh-CN"/>
+        </w:rPr>
+        <w:instrText xml:space="preserve"> HYPERLINK \l _Toc10526 </w:instrText>
+      </w:r>
+      <w:r>
+        <w:rPr>
+          <w:rFonts w:hint="eastAsia"/>
+          <w:lang w:val="en-US" w:eastAsia="zh-CN"/>
+        </w:rPr>
+        <w:fldChar w:fldCharType="separate"/>
+      </w:r>
+      <w:r>
+        <w:rPr>
+          <w:rFonts w:hint="eastAsia"/>
+          <w:lang w:val="en-US" w:eastAsia="zh-CN"/>
+        </w:rPr>
+        <w:t>9.3 代理</w:t>
+      </w:r>
+      <w:r>
+        <w:tab/>
+      </w:r>
+      <w:r>
+        <w:fldChar w:fldCharType="begin"/>
+      </w:r>
+      <w:r>
+        <w:instrText xml:space="preserve"> PAGEREF _Toc10526 </w:instrText>
+      </w:r>
+      <w:r>
+        <w:fldChar w:fldCharType="separate"/>
+      </w:r>
+      <w:r>
+        <w:t>18</w:t>
+      </w:r>
+      <w:r>
+        <w:fldChar w:fldCharType="end"/>
+      </w:r>
+      <w:r>
+        <w:rPr>
+          <w:rFonts w:hint="eastAsia"/>
+          <w:lang w:val="en-US" w:eastAsia="zh-CN"/>
+        </w:rPr>
+        <w:fldChar w:fldCharType="end"/>
+      </w:r>
+    </w:p>
+    <w:p>
+      <w:pPr>
+        <w:pStyle w:val="7"/>
+        <w:tabs>
+          <w:tab w:val="right" w:leader="dot" w:pos="8306"/>
+        </w:tabs>
+      </w:pPr>
+      <w:r>
+        <w:rPr>
+          <w:rFonts w:hint="eastAsia"/>
+          <w:lang w:val="en-US" w:eastAsia="zh-CN"/>
+        </w:rPr>
+        <w:fldChar w:fldCharType="begin"/>
+      </w:r>
+      <w:r>
+        <w:rPr>
+          <w:rFonts w:hint="eastAsia"/>
+          <w:lang w:val="en-US" w:eastAsia="zh-CN"/>
+        </w:rPr>
+        <w:instrText xml:space="preserve"> HYPERLINK \l _Toc17137 </w:instrText>
+      </w:r>
+      <w:r>
+        <w:rPr>
+          <w:rFonts w:hint="eastAsia"/>
+          <w:lang w:val="en-US" w:eastAsia="zh-CN"/>
+        </w:rPr>
+        <w:fldChar w:fldCharType="separate"/>
+      </w:r>
+      <w:r>
+        <w:rPr>
+          <w:rFonts w:hint="eastAsia"/>
+          <w:lang w:val="en-US" w:eastAsia="zh-CN"/>
+        </w:rPr>
+        <w:t>题目</w:t>
+      </w:r>
+      <w:r>
+        <w:tab/>
+      </w:r>
+      <w:r>
+        <w:fldChar w:fldCharType="begin"/>
+      </w:r>
+      <w:r>
+        <w:instrText xml:space="preserve"> PAGEREF _Toc17137 </w:instrText>
+      </w:r>
+      <w:r>
+        <w:fldChar w:fldCharType="separate"/>
+      </w:r>
+      <w:r>
+        <w:t>18</w:t>
+      </w:r>
+      <w:r>
+        <w:fldChar w:fldCharType="end"/>
+      </w:r>
+      <w:r>
+        <w:rPr>
+          <w:rFonts w:hint="eastAsia"/>
+          <w:lang w:val="en-US" w:eastAsia="zh-CN"/>
+        </w:rPr>
+        <w:fldChar w:fldCharType="end"/>
+      </w:r>
+    </w:p>
+    <w:p>
+      <w:pPr>
+        <w:pStyle w:val="5"/>
+        <w:tabs>
+          <w:tab w:val="right" w:leader="dot" w:pos="8306"/>
+        </w:tabs>
+      </w:pPr>
+      <w:r>
+        <w:rPr>
+          <w:rFonts w:hint="eastAsia"/>
+          <w:lang w:val="en-US" w:eastAsia="zh-CN"/>
+        </w:rPr>
+        <w:fldChar w:fldCharType="begin"/>
+      </w:r>
+      <w:r>
+        <w:rPr>
+          <w:rFonts w:hint="eastAsia"/>
+          <w:lang w:val="en-US" w:eastAsia="zh-CN"/>
+        </w:rPr>
+        <w:instrText xml:space="preserve"> HYPERLINK \l _Toc16497 </w:instrText>
+      </w:r>
+      <w:r>
+        <w:rPr>
+          <w:rFonts w:hint="eastAsia"/>
+          <w:lang w:val="en-US" w:eastAsia="zh-CN"/>
+        </w:rPr>
+        <w:fldChar w:fldCharType="separate"/>
+      </w:r>
+      <w:r>
+        <w:rPr>
+          <w:rFonts w:hint="eastAsia"/>
+          <w:lang w:val="en-US" w:eastAsia="zh-CN"/>
+        </w:rPr>
+        <w:t>编写一个通用的事件监听函数</w:t>
+      </w:r>
+      <w:r>
+        <w:tab/>
+      </w:r>
+      <w:r>
+        <w:fldChar w:fldCharType="begin"/>
+      </w:r>
+      <w:r>
+        <w:instrText xml:space="preserve"> PAGEREF _Toc16497 </w:instrText>
+      </w:r>
+      <w:r>
+        <w:fldChar w:fldCharType="separate"/>
+      </w:r>
+      <w:r>
+        <w:t>18</w:t>
+      </w:r>
+      <w:r>
+        <w:fldChar w:fldCharType="end"/>
+      </w:r>
+      <w:r>
+        <w:rPr>
+          <w:rFonts w:hint="eastAsia"/>
+          <w:lang w:val="en-US" w:eastAsia="zh-CN"/>
+        </w:rPr>
+        <w:fldChar w:fldCharType="end"/>
+      </w:r>
+    </w:p>
+    <w:p>
+      <w:pPr>
+        <w:pStyle w:val="5"/>
+        <w:tabs>
+          <w:tab w:val="right" w:leader="dot" w:pos="8306"/>
+        </w:tabs>
+      </w:pPr>
+      <w:r>
+        <w:rPr>
+          <w:rFonts w:hint="eastAsia"/>
+          <w:lang w:val="en-US" w:eastAsia="zh-CN"/>
+        </w:rPr>
+        <w:fldChar w:fldCharType="begin"/>
+      </w:r>
+      <w:r>
+        <w:rPr>
+          <w:rFonts w:hint="eastAsia"/>
+          <w:lang w:val="en-US" w:eastAsia="zh-CN"/>
+        </w:rPr>
+        <w:instrText xml:space="preserve"> HYPERLINK \l _Toc15540 </w:instrText>
+      </w:r>
+      <w:r>
+        <w:rPr>
+          <w:rFonts w:hint="eastAsia"/>
+          <w:lang w:val="en-US" w:eastAsia="zh-CN"/>
+        </w:rPr>
+        <w:fldChar w:fldCharType="separate"/>
+      </w:r>
+      <w:r>
+        <w:rPr>
+          <w:rFonts w:hint="eastAsia"/>
+          <w:lang w:val="en-US" w:eastAsia="zh-CN"/>
+        </w:rPr>
+        <w:t>描述事件冒泡的流程</w:t>
+      </w:r>
+      <w:r>
+        <w:tab/>
+      </w:r>
+      <w:r>
+        <w:fldChar w:fldCharType="begin"/>
+      </w:r>
+      <w:r>
+        <w:instrText xml:space="preserve"> PAGEREF _Toc15540 </w:instrText>
+      </w:r>
+      <w:r>
+        <w:fldChar w:fldCharType="separate"/>
+      </w:r>
+      <w:r>
+        <w:t>18</w:t>
+      </w:r>
+      <w:r>
+        <w:fldChar w:fldCharType="end"/>
+      </w:r>
+      <w:r>
+        <w:rPr>
+          <w:rFonts w:hint="eastAsia"/>
+          <w:lang w:val="en-US" w:eastAsia="zh-CN"/>
+        </w:rPr>
+        <w:fldChar w:fldCharType="end"/>
+      </w:r>
+    </w:p>
+    <w:p>
+      <w:pPr>
+        <w:pStyle w:val="5"/>
+        <w:tabs>
+          <w:tab w:val="right" w:leader="dot" w:pos="8306"/>
+        </w:tabs>
+      </w:pPr>
+      <w:r>
+        <w:rPr>
+          <w:rFonts w:hint="eastAsia"/>
+          <w:lang w:val="en-US" w:eastAsia="zh-CN"/>
+        </w:rPr>
+        <w:fldChar w:fldCharType="begin"/>
+      </w:r>
+      <w:r>
+        <w:rPr>
+          <w:rFonts w:hint="eastAsia"/>
+          <w:lang w:val="en-US" w:eastAsia="zh-CN"/>
+        </w:rPr>
+        <w:instrText xml:space="preserve"> HYPERLINK \l _Toc10386 </w:instrText>
+      </w:r>
+      <w:r>
+        <w:rPr>
+          <w:rFonts w:hint="eastAsia"/>
+          <w:lang w:val="en-US" w:eastAsia="zh-CN"/>
+        </w:rPr>
+        <w:fldChar w:fldCharType="separate"/>
+      </w:r>
+      <w:r>
+        <w:rPr>
+          <w:rFonts w:hint="eastAsia"/>
+          <w:lang w:val="en-US" w:eastAsia="zh-CN"/>
+        </w:rPr>
+        <w:t>对于一个无限下载加载图片的页面，如何给每个图片绑定事件,（代理）设置在div上面，用target拿到点击的那一个的标签。</w:t>
+      </w:r>
+      <w:r>
+        <w:tab/>
+      </w:r>
+      <w:r>
+        <w:fldChar w:fldCharType="begin"/>
+      </w:r>
+      <w:r>
+        <w:instrText xml:space="preserve"> PAGEREF _Toc10386 </w:instrText>
+      </w:r>
+      <w:r>
+        <w:fldChar w:fldCharType="separate"/>
+      </w:r>
+      <w:r>
+        <w:t>19</w:t>
+      </w:r>
+      <w:r>
+        <w:fldChar w:fldCharType="end"/>
+      </w:r>
+      <w:r>
+        <w:rPr>
+          <w:rFonts w:hint="eastAsia"/>
+          <w:lang w:val="en-US" w:eastAsia="zh-CN"/>
+        </w:rPr>
+        <w:fldChar w:fldCharType="end"/>
+      </w:r>
+    </w:p>
+    <w:p>
+      <w:pPr>
+        <w:pStyle w:val="6"/>
+        <w:tabs>
+          <w:tab w:val="right" w:leader="dot" w:pos="8306"/>
+        </w:tabs>
+      </w:pPr>
+      <w:r>
+        <w:rPr>
+          <w:rFonts w:hint="eastAsia"/>
+          <w:lang w:val="en-US" w:eastAsia="zh-CN"/>
+        </w:rPr>
+        <w:fldChar w:fldCharType="begin"/>
+      </w:r>
+      <w:r>
+        <w:rPr>
+          <w:rFonts w:hint="eastAsia"/>
+          <w:lang w:val="en-US" w:eastAsia="zh-CN"/>
+        </w:rPr>
+        <w:instrText xml:space="preserve"> HYPERLINK \l _Toc17971 </w:instrText>
+      </w:r>
+      <w:r>
+        <w:rPr>
+          <w:rFonts w:hint="eastAsia"/>
+          <w:lang w:val="en-US" w:eastAsia="zh-CN"/>
+        </w:rPr>
+        <w:fldChar w:fldCharType="separate"/>
+      </w:r>
+      <w:r>
+        <w:rPr>
+          <w:rFonts w:hint="eastAsia"/>
+          <w:lang w:val="en-US" w:eastAsia="zh-CN"/>
+        </w:rPr>
+        <w:t>10 Ajax</w:t>
+      </w:r>
+      <w:r>
+        <w:tab/>
+      </w:r>
+      <w:r>
+        <w:fldChar w:fldCharType="begin"/>
+      </w:r>
+      <w:r>
+        <w:instrText xml:space="preserve"> PAGEREF _Toc17971 </w:instrText>
+      </w:r>
+      <w:r>
+        <w:fldChar w:fldCharType="separate"/>
+      </w:r>
+      <w:r>
+        <w:t>19</w:t>
+      </w:r>
+      <w:r>
+        <w:fldChar w:fldCharType="end"/>
+      </w:r>
+      <w:r>
+        <w:rPr>
+          <w:rFonts w:hint="eastAsia"/>
+          <w:lang w:val="en-US" w:eastAsia="zh-CN"/>
+        </w:rPr>
+        <w:fldChar w:fldCharType="end"/>
+      </w:r>
+    </w:p>
+    <w:p>
+      <w:pPr>
+        <w:pStyle w:val="6"/>
+        <w:tabs>
+          <w:tab w:val="right" w:leader="dot" w:pos="8306"/>
+        </w:tabs>
+      </w:pPr>
+      <w:r>
+        <w:rPr>
+          <w:rFonts w:hint="eastAsia"/>
+          <w:lang w:val="en-US" w:eastAsia="zh-CN"/>
+        </w:rPr>
+        <w:fldChar w:fldCharType="begin"/>
+      </w:r>
+      <w:r>
+        <w:rPr>
+          <w:rFonts w:hint="eastAsia"/>
+          <w:lang w:val="en-US" w:eastAsia="zh-CN"/>
+        </w:rPr>
+        <w:instrText xml:space="preserve"> HYPERLINK \l _Toc16 </w:instrText>
+      </w:r>
+      <w:r>
+        <w:rPr>
+          <w:rFonts w:hint="eastAsia"/>
+          <w:lang w:val="en-US" w:eastAsia="zh-CN"/>
+        </w:rPr>
+        <w:fldChar w:fldCharType="separate"/>
+      </w:r>
+      <w:r>
+        <w:rPr>
+          <w:rFonts w:hint="eastAsia"/>
+          <w:lang w:val="en-US" w:eastAsia="zh-CN"/>
+        </w:rPr>
+        <w:t>10.1 知识点</w:t>
+      </w:r>
+      <w:r>
+        <w:tab/>
+      </w:r>
+      <w:r>
+        <w:fldChar w:fldCharType="begin"/>
+      </w:r>
+      <w:r>
+        <w:instrText xml:space="preserve"> PAGEREF _Toc16 </w:instrText>
+      </w:r>
+      <w:r>
+        <w:fldChar w:fldCharType="separate"/>
+      </w:r>
+      <w:r>
+        <w:t>19</w:t>
+      </w:r>
+      <w:r>
+        <w:fldChar w:fldCharType="end"/>
+      </w:r>
+      <w:r>
+        <w:rPr>
+          <w:rFonts w:hint="eastAsia"/>
+          <w:lang w:val="en-US" w:eastAsia="zh-CN"/>
+        </w:rPr>
+        <w:fldChar w:fldCharType="end"/>
+      </w:r>
+    </w:p>
+    <w:p>
+      <w:pPr>
+        <w:pStyle w:val="6"/>
+        <w:tabs>
+          <w:tab w:val="right" w:leader="dot" w:pos="8306"/>
+        </w:tabs>
+      </w:pPr>
+      <w:r>
+        <w:rPr>
+          <w:rFonts w:hint="eastAsia"/>
+          <w:lang w:val="en-US" w:eastAsia="zh-CN"/>
+        </w:rPr>
+        <w:fldChar w:fldCharType="begin"/>
+      </w:r>
+      <w:r>
+        <w:rPr>
+          <w:rFonts w:hint="eastAsia"/>
+          <w:lang w:val="en-US" w:eastAsia="zh-CN"/>
+        </w:rPr>
+        <w:instrText xml:space="preserve"> HYPERLINK \l _Toc14060 </w:instrText>
+      </w:r>
+      <w:r>
+        <w:rPr>
+          <w:rFonts w:hint="eastAsia"/>
+          <w:lang w:val="en-US" w:eastAsia="zh-CN"/>
+        </w:rPr>
+        <w:fldChar w:fldCharType="separate"/>
+      </w:r>
+      <w:r>
+        <w:rPr>
+          <w:rFonts w:hint="eastAsia"/>
+          <w:lang w:val="en-US" w:eastAsia="zh-CN"/>
+        </w:rPr>
+        <w:t>10.1.1 XMLHttpRequest</w:t>
+      </w:r>
+      <w:r>
+        <w:tab/>
+      </w:r>
+      <w:r>
+        <w:fldChar w:fldCharType="begin"/>
+      </w:r>
+      <w:r>
+        <w:instrText xml:space="preserve"> PAGEREF _Toc14060 </w:instrText>
+      </w:r>
+      <w:r>
+        <w:fldChar w:fldCharType="separate"/>
+      </w:r>
+      <w:r>
+        <w:t>19</w:t>
+      </w:r>
+      <w:r>
+        <w:fldChar w:fldCharType="end"/>
+      </w:r>
+      <w:r>
+        <w:rPr>
+          <w:rFonts w:hint="eastAsia"/>
+          <w:lang w:val="en-US" w:eastAsia="zh-CN"/>
+        </w:rPr>
+        <w:fldChar w:fldCharType="end"/>
+      </w:r>
+    </w:p>
+    <w:p>
+      <w:pPr>
+        <w:pStyle w:val="6"/>
+        <w:tabs>
+          <w:tab w:val="right" w:leader="dot" w:pos="8306"/>
+        </w:tabs>
+      </w:pPr>
+      <w:r>
+        <w:rPr>
+          <w:rFonts w:hint="eastAsia"/>
+          <w:lang w:val="en-US" w:eastAsia="zh-CN"/>
+        </w:rPr>
+        <w:fldChar w:fldCharType="begin"/>
+      </w:r>
+      <w:r>
+        <w:rPr>
+          <w:rFonts w:hint="eastAsia"/>
+          <w:lang w:val="en-US" w:eastAsia="zh-CN"/>
+        </w:rPr>
+        <w:instrText xml:space="preserve"> HYPERLINK \l _Toc20211 </w:instrText>
+      </w:r>
+      <w:r>
+        <w:rPr>
+          <w:rFonts w:hint="eastAsia"/>
+          <w:lang w:val="en-US" w:eastAsia="zh-CN"/>
+        </w:rPr>
+        <w:fldChar w:fldCharType="separate"/>
+      </w:r>
+      <w:r>
+        <w:rPr>
+          <w:rFonts w:hint="eastAsia"/>
+          <w:szCs w:val="22"/>
+          <w:lang w:val="en-US" w:eastAsia="zh-CN"/>
+        </w:rPr>
+        <w:t>10.1.2 跨域</w:t>
+      </w:r>
+      <w:r>
+        <w:tab/>
+      </w:r>
+      <w:r>
+        <w:fldChar w:fldCharType="begin"/>
+      </w:r>
+      <w:r>
+        <w:instrText xml:space="preserve"> PAGEREF _Toc20211 </w:instrText>
+      </w:r>
+      <w:r>
+        <w:fldChar w:fldCharType="separate"/>
+      </w:r>
+      <w:r>
+        <w:t>20</w:t>
+      </w:r>
+      <w:r>
+        <w:fldChar w:fldCharType="end"/>
+      </w:r>
+      <w:r>
+        <w:rPr>
+          <w:rFonts w:hint="eastAsia"/>
+          <w:lang w:val="en-US" w:eastAsia="zh-CN"/>
+        </w:rPr>
+        <w:fldChar w:fldCharType="end"/>
+      </w:r>
+    </w:p>
+    <w:p>
+      <w:pPr>
+        <w:pStyle w:val="6"/>
+        <w:tabs>
+          <w:tab w:val="right" w:leader="dot" w:pos="8306"/>
+        </w:tabs>
+      </w:pPr>
+      <w:r>
+        <w:rPr>
+          <w:rFonts w:hint="eastAsia"/>
+          <w:lang w:val="en-US" w:eastAsia="zh-CN"/>
+        </w:rPr>
+        <w:fldChar w:fldCharType="begin"/>
+      </w:r>
+      <w:r>
+        <w:rPr>
+          <w:rFonts w:hint="eastAsia"/>
+          <w:lang w:val="en-US" w:eastAsia="zh-CN"/>
+        </w:rPr>
+        <w:instrText xml:space="preserve"> HYPERLINK \l _Toc21309 </w:instrText>
+      </w:r>
+      <w:r>
+        <w:rPr>
+          <w:rFonts w:hint="eastAsia"/>
+          <w:lang w:val="en-US" w:eastAsia="zh-CN"/>
+        </w:rPr>
+        <w:fldChar w:fldCharType="separate"/>
+      </w:r>
+      <w:r>
+        <w:rPr>
+          <w:rFonts w:hint="eastAsia"/>
+          <w:lang w:val="en-US" w:eastAsia="zh-CN"/>
+        </w:rPr>
+        <w:t>10.3 问题</w:t>
+      </w:r>
+      <w:r>
+        <w:tab/>
+      </w:r>
+      <w:r>
+        <w:fldChar w:fldCharType="begin"/>
+      </w:r>
+      <w:r>
+        <w:instrText xml:space="preserve"> PAGEREF _Toc21309 </w:instrText>
+      </w:r>
+      <w:r>
+        <w:fldChar w:fldCharType="separate"/>
+      </w:r>
+      <w:r>
+        <w:t>21</w:t>
+      </w:r>
+      <w:r>
+        <w:fldChar w:fldCharType="end"/>
+      </w:r>
+      <w:r>
+        <w:rPr>
+          <w:rFonts w:hint="eastAsia"/>
+          <w:lang w:val="en-US" w:eastAsia="zh-CN"/>
+        </w:rPr>
+        <w:fldChar w:fldCharType="end"/>
+      </w:r>
+    </w:p>
+    <w:p>
+      <w:pPr>
+        <w:pStyle w:val="7"/>
+        <w:tabs>
+          <w:tab w:val="right" w:leader="dot" w:pos="8306"/>
+        </w:tabs>
+      </w:pPr>
+      <w:r>
+        <w:rPr>
+          <w:rFonts w:hint="eastAsia"/>
+          <w:lang w:val="en-US" w:eastAsia="zh-CN"/>
+        </w:rPr>
+        <w:fldChar w:fldCharType="begin"/>
+      </w:r>
+      <w:r>
+        <w:rPr>
+          <w:rFonts w:hint="eastAsia"/>
+          <w:lang w:val="en-US" w:eastAsia="zh-CN"/>
+        </w:rPr>
+        <w:instrText xml:space="preserve"> HYPERLINK \l _Toc6831 </w:instrText>
+      </w:r>
+      <w:r>
+        <w:rPr>
+          <w:rFonts w:hint="eastAsia"/>
+          <w:lang w:val="en-US" w:eastAsia="zh-CN"/>
+        </w:rPr>
+        <w:fldChar w:fldCharType="separate"/>
+      </w:r>
+      <w:r>
+        <w:rPr>
+          <w:rFonts w:hint="eastAsia"/>
+          <w:lang w:val="en-US" w:eastAsia="zh-CN"/>
+        </w:rPr>
+        <w:t>10.3.1 手动编写一个Ajax，不依赖第三方库</w:t>
+      </w:r>
+      <w:r>
+        <w:tab/>
+      </w:r>
+      <w:r>
+        <w:fldChar w:fldCharType="begin"/>
+      </w:r>
+      <w:r>
+        <w:instrText xml:space="preserve"> PAGEREF _Toc6831 </w:instrText>
+      </w:r>
+      <w:r>
+        <w:fldChar w:fldCharType="separate"/>
+      </w:r>
+      <w:r>
+        <w:t>21</w:t>
+      </w:r>
+      <w:r>
+        <w:fldChar w:fldCharType="end"/>
+      </w:r>
+      <w:r>
+        <w:rPr>
+          <w:rFonts w:hint="eastAsia"/>
+          <w:lang w:val="en-US" w:eastAsia="zh-CN"/>
+        </w:rPr>
+        <w:fldChar w:fldCharType="end"/>
+      </w:r>
+    </w:p>
+    <w:p>
+      <w:pPr>
+        <w:pStyle w:val="7"/>
+        <w:tabs>
+          <w:tab w:val="right" w:leader="dot" w:pos="8306"/>
+        </w:tabs>
+      </w:pPr>
+      <w:r>
+        <w:rPr>
+          <w:rFonts w:hint="eastAsia"/>
+          <w:lang w:val="en-US" w:eastAsia="zh-CN"/>
+        </w:rPr>
+        <w:fldChar w:fldCharType="begin"/>
+      </w:r>
+      <w:r>
+        <w:rPr>
+          <w:rFonts w:hint="eastAsia"/>
+          <w:lang w:val="en-US" w:eastAsia="zh-CN"/>
+        </w:rPr>
+        <w:instrText xml:space="preserve"> HYPERLINK \l _Toc23320 </w:instrText>
+      </w:r>
+      <w:r>
+        <w:rPr>
+          <w:rFonts w:hint="eastAsia"/>
+          <w:lang w:val="en-US" w:eastAsia="zh-CN"/>
+        </w:rPr>
+        <w:fldChar w:fldCharType="separate"/>
+      </w:r>
+      <w:r>
+        <w:rPr>
+          <w:rFonts w:hint="eastAsia"/>
+          <w:lang w:val="en-US" w:eastAsia="zh-CN"/>
+        </w:rPr>
+        <w:t>10.3.2</w:t>
+      </w:r>
+      <w:r>
+        <w:tab/>
+      </w:r>
+      <w:r>
+        <w:fldChar w:fldCharType="begin"/>
+      </w:r>
+      <w:r>
+        <w:instrText xml:space="preserve"> PAGEREF _Toc23320 </w:instrText>
+      </w:r>
+      <w:r>
+        <w:fldChar w:fldCharType="separate"/>
+      </w:r>
+      <w:r>
+        <w:t>21</w:t>
+      </w:r>
+      <w:r>
+        <w:fldChar w:fldCharType="end"/>
+      </w:r>
+      <w:r>
+        <w:rPr>
+          <w:rFonts w:hint="eastAsia"/>
+          <w:lang w:val="en-US" w:eastAsia="zh-CN"/>
+        </w:rPr>
+        <w:fldChar w:fldCharType="end"/>
+      </w:r>
+    </w:p>
+    <w:p>
+      <w:pPr>
+        <w:pStyle w:val="6"/>
+        <w:tabs>
+          <w:tab w:val="right" w:leader="dot" w:pos="8306"/>
+        </w:tabs>
+      </w:pPr>
+      <w:r>
+        <w:rPr>
+          <w:rFonts w:hint="eastAsia"/>
+          <w:lang w:val="en-US" w:eastAsia="zh-CN"/>
+        </w:rPr>
+        <w:fldChar w:fldCharType="begin"/>
+      </w:r>
+      <w:r>
+        <w:rPr>
+          <w:rFonts w:hint="eastAsia"/>
+          <w:lang w:val="en-US" w:eastAsia="zh-CN"/>
+        </w:rPr>
+        <w:instrText xml:space="preserve"> HYPERLINK \l _Toc23191 </w:instrText>
+      </w:r>
+      <w:r>
+        <w:rPr>
+          <w:rFonts w:hint="eastAsia"/>
+          <w:lang w:val="en-US" w:eastAsia="zh-CN"/>
+        </w:rPr>
+        <w:fldChar w:fldCharType="separate"/>
+      </w:r>
+      <w:r>
+        <w:rPr>
+          <w:rFonts w:hint="eastAsia"/>
+          <w:lang w:val="en-US" w:eastAsia="zh-CN"/>
+        </w:rPr>
+        <w:t>11 存储</w:t>
+      </w:r>
+      <w:r>
+        <w:tab/>
+      </w:r>
+      <w:r>
+        <w:fldChar w:fldCharType="begin"/>
+      </w:r>
+      <w:r>
+        <w:instrText xml:space="preserve"> PAGEREF _Toc23191 </w:instrText>
+      </w:r>
+      <w:r>
+        <w:fldChar w:fldCharType="separate"/>
+      </w:r>
+      <w:r>
+        <w:t>21</w:t>
       </w:r>
       <w:r>
         <w:fldChar w:fldCharType="end"/>
@@ -1827,7 +3778,7 @@
           <w:lang w:val="en-US" w:eastAsia="zh-CN"/>
         </w:rPr>
       </w:pPr>
-      <w:bookmarkStart w:id="0" w:name="_Toc18945"/>
+      <w:bookmarkStart w:id="0" w:name="_Toc3682"/>
       <w:r>
         <w:rPr>
           <w:rFonts w:hint="eastAsia"/>
@@ -1846,7 +3797,7 @@
           <w:lang w:val="en-US" w:eastAsia="zh-CN"/>
         </w:rPr>
       </w:pPr>
-      <w:bookmarkStart w:id="1" w:name="_Toc19883"/>
+      <w:bookmarkStart w:id="1" w:name="_Toc4332"/>
       <w:r>
         <w:rPr>
           <w:rFonts w:hint="eastAsia"/>
@@ -1908,7 +3859,7 @@
           <w:lang w:val="en-US" w:eastAsia="zh-CN"/>
         </w:rPr>
       </w:pPr>
-      <w:bookmarkStart w:id="2" w:name="_Toc19960"/>
+      <w:bookmarkStart w:id="2" w:name="_Toc2604"/>
       <w:r>
         <w:rPr>
           <w:rFonts w:hint="eastAsia"/>
@@ -1926,7 +3877,7 @@
           <w:lang w:val="en-US" w:eastAsia="zh-CN"/>
         </w:rPr>
       </w:pPr>
-      <w:bookmarkStart w:id="3" w:name="_Toc10597"/>
+      <w:bookmarkStart w:id="3" w:name="_Toc15748"/>
       <w:r>
         <w:rPr>
           <w:rFonts w:hint="eastAsia"/>
@@ -2508,7 +4459,7 @@
           <w:lang w:val="en-US" w:eastAsia="zh-CN"/>
         </w:rPr>
       </w:pPr>
-      <w:bookmarkStart w:id="4" w:name="_Toc18325"/>
+      <w:bookmarkStart w:id="4" w:name="_Toc8478"/>
       <w:r>
         <w:rPr>
           <w:rFonts w:hint="eastAsia"/>
@@ -2598,7 +4549,7 @@
           <w:lang w:val="en-US" w:eastAsia="zh-CN"/>
         </w:rPr>
       </w:pPr>
-      <w:bookmarkStart w:id="5" w:name="_Toc19277"/>
+      <w:bookmarkStart w:id="5" w:name="_Toc11418"/>
       <w:r>
         <w:rPr>
           <w:rFonts w:hint="eastAsia"/>
@@ -2729,7 +4680,7 @@
           <w:lang w:val="en-US" w:eastAsia="zh-CN"/>
         </w:rPr>
       </w:pPr>
-      <w:bookmarkStart w:id="6" w:name="_Toc5693"/>
+      <w:bookmarkStart w:id="6" w:name="_Toc6585"/>
       <w:r>
         <w:rPr>
           <w:rFonts w:hint="eastAsia"/>
@@ -2747,7 +4698,7 @@
           <w:lang w:val="en-US" w:eastAsia="zh-CN"/>
         </w:rPr>
       </w:pPr>
-      <w:bookmarkStart w:id="7" w:name="_Toc8274"/>
+      <w:bookmarkStart w:id="7" w:name="_Toc19542"/>
       <w:r>
         <w:rPr>
           <w:rFonts w:hint="eastAsia"/>
@@ -2803,7 +4754,7 @@
           <w:lang w:val="en-US" w:eastAsia="zh-CN"/>
         </w:rPr>
       </w:pPr>
-      <w:bookmarkStart w:id="8" w:name="_Toc14808"/>
+      <w:bookmarkStart w:id="8" w:name="_Toc3203"/>
       <w:r>
         <w:rPr>
           <w:rFonts w:hint="eastAsia"/>
@@ -3096,7 +5047,7 @@
           <w:lang w:val="en-US" w:eastAsia="zh-CN"/>
         </w:rPr>
       </w:pPr>
-      <w:bookmarkStart w:id="9" w:name="_Toc7334"/>
+      <w:bookmarkStart w:id="9" w:name="_Toc12828"/>
       <w:r>
         <w:rPr>
           <w:rFonts w:hint="eastAsia"/>
@@ -3290,7 +5241,7 @@
           <w:lang w:val="en-US" w:eastAsia="zh-CN"/>
         </w:rPr>
       </w:pPr>
-      <w:bookmarkStart w:id="10" w:name="_Toc8721"/>
+      <w:bookmarkStart w:id="10" w:name="_Toc1124"/>
       <w:r>
         <w:rPr>
           <w:rFonts w:hint="eastAsia"/>
@@ -3320,7 +5271,7 @@
         </w:rPr>
         <w:t xml:space="preserve"> </w:t>
       </w:r>
-      <w:bookmarkStart w:id="11" w:name="_Toc5247"/>
+      <w:bookmarkStart w:id="11" w:name="_Toc9216"/>
       <w:r>
         <w:rPr>
           <w:rFonts w:hint="eastAsia"/>
@@ -3338,7 +5289,7 @@
           <w:lang w:val="en-US" w:eastAsia="zh-CN"/>
         </w:rPr>
       </w:pPr>
-      <w:bookmarkStart w:id="12" w:name="_Toc20628"/>
+      <w:bookmarkStart w:id="12" w:name="_Toc8897"/>
       <w:r>
         <w:rPr>
           <w:rFonts w:hint="eastAsia"/>
@@ -3412,7 +5363,7 @@
           <w:lang w:val="en-US" w:eastAsia="zh-CN"/>
         </w:rPr>
       </w:pPr>
-      <w:bookmarkStart w:id="13" w:name="_Toc20453"/>
+      <w:bookmarkStart w:id="13" w:name="_Toc27375"/>
       <w:r>
         <w:rPr>
           <w:rFonts w:hint="eastAsia"/>
@@ -3549,7 +5500,7 @@
           <w:lang w:val="en-US" w:eastAsia="zh-CN"/>
         </w:rPr>
       </w:pPr>
-      <w:bookmarkStart w:id="14" w:name="_Toc11824"/>
+      <w:bookmarkStart w:id="14" w:name="_Toc28037"/>
       <w:r>
         <w:rPr>
           <w:rFonts w:hint="eastAsia"/>
@@ -3652,7 +5603,7 @@
           <w:lang w:val="en-US" w:eastAsia="zh-CN"/>
         </w:rPr>
       </w:pPr>
-      <w:bookmarkStart w:id="15" w:name="_Toc22986"/>
+      <w:bookmarkStart w:id="15" w:name="_Toc6926"/>
       <w:r>
         <w:rPr>
           <w:rFonts w:hint="eastAsia"/>
@@ -3742,6 +5693,7 @@
     <w:p>
       <w:pPr>
         <w:numPr>
+          <w:ilvl w:val="0"/>
           <w:numId w:val="0"/>
         </w:numPr>
         <w:ind w:firstLine="420" w:firstLineChars="0"/>
@@ -3804,7 +5756,7 @@
           <w:lang w:val="en-US" w:eastAsia="zh-CN"/>
         </w:rPr>
       </w:pPr>
-      <w:bookmarkStart w:id="16" w:name="_Toc12800"/>
+      <w:bookmarkStart w:id="16" w:name="_Toc24198"/>
       <w:r>
         <w:rPr>
           <w:rStyle w:val="10"/>
@@ -3823,7 +5775,7 @@
           <w:lang w:val="en-US" w:eastAsia="zh-CN"/>
         </w:rPr>
       </w:pPr>
-      <w:bookmarkStart w:id="17" w:name="_Toc19708"/>
+      <w:bookmarkStart w:id="17" w:name="_Toc11289"/>
       <w:r>
         <w:rPr>
           <w:rFonts w:hint="eastAsia"/>
@@ -3866,7 +5818,7 @@
           <w:lang w:val="en-US" w:eastAsia="zh-CN"/>
         </w:rPr>
       </w:pPr>
-      <w:bookmarkStart w:id="18" w:name="_Toc13081"/>
+      <w:bookmarkStart w:id="18" w:name="_Toc18139"/>
       <w:r>
         <w:rPr>
           <w:rFonts w:hint="eastAsia"/>
@@ -3982,7 +5934,7 @@
           <w:lang w:val="en-US" w:eastAsia="zh-CN"/>
         </w:rPr>
       </w:pPr>
-      <w:bookmarkStart w:id="19" w:name="_Toc13761"/>
+      <w:bookmarkStart w:id="19" w:name="_Toc18900"/>
       <w:r>
         <w:rPr>
           <w:rFonts w:hint="eastAsia"/>
@@ -4058,7 +6010,7 @@
           <w:lang w:val="en-US" w:eastAsia="zh-CN"/>
         </w:rPr>
       </w:pPr>
-      <w:bookmarkStart w:id="20" w:name="_Toc16448"/>
+      <w:bookmarkStart w:id="20" w:name="_Toc28194"/>
       <w:r>
         <w:rPr>
           <w:rFonts w:hint="eastAsia"/>
@@ -4099,6 +6051,14 @@
           <w:lang w:val="en-US" w:eastAsia="zh-CN"/>
         </w:rPr>
         <w:tab/>
+      </w:r>
+      <w:r>
+        <w:rPr>
+          <w:rFonts w:hint="eastAsia"/>
+          <w:sz w:val="32"/>
+          <w:szCs w:val="32"/>
+          <w:lang w:val="en-US" w:eastAsia="zh-CN"/>
+        </w:rPr>
         <w:t>寻找定义的参数）</w:t>
       </w:r>
     </w:p>
@@ -4158,7 +6118,7 @@
           <w:lang w:val="en-US" w:eastAsia="zh-CN"/>
         </w:rPr>
       </w:pPr>
-      <w:bookmarkStart w:id="21" w:name="_Toc5389"/>
+      <w:bookmarkStart w:id="21" w:name="_Toc17596"/>
       <w:r>
         <w:rPr>
           <w:rFonts w:hint="eastAsia"/>
@@ -4258,7 +6218,7 @@
           <w:lang w:val="en-US" w:eastAsia="zh-CN"/>
         </w:rPr>
       </w:pPr>
-      <w:bookmarkStart w:id="22" w:name="_Toc30391"/>
+      <w:bookmarkStart w:id="22" w:name="_Toc21709"/>
       <w:r>
         <w:rPr>
           <w:rFonts w:hint="eastAsia"/>
@@ -4276,7 +6236,7 @@
           <w:lang w:val="en-US" w:eastAsia="zh-CN"/>
         </w:rPr>
       </w:pPr>
-      <w:bookmarkStart w:id="23" w:name="_Toc15031"/>
+      <w:bookmarkStart w:id="23" w:name="_Toc3494"/>
       <w:r>
         <w:rPr>
           <w:rFonts w:hint="eastAsia"/>
@@ -4306,7 +6266,7 @@
           <w:lang w:val="en-US" w:eastAsia="zh-CN"/>
         </w:rPr>
       </w:pPr>
-      <w:bookmarkStart w:id="24" w:name="_Toc22572"/>
+      <w:bookmarkStart w:id="24" w:name="_Toc31209"/>
       <w:r>
         <w:rPr>
           <w:rFonts w:hint="eastAsia"/>
@@ -4319,13 +6279,33 @@
     </w:p>
     <w:p>
       <w:pPr>
+        <w:ind w:firstLine="420" w:firstLineChars="0"/>
+        <w:rPr>
+          <w:rFonts w:hint="eastAsia"/>
+          <w:sz w:val="32"/>
+          <w:szCs w:val="32"/>
+          <w:lang w:val="en-US" w:eastAsia="zh-CN"/>
+        </w:rPr>
+      </w:pPr>
+      <w:r>
+        <w:rPr>
+          <w:rFonts w:hint="eastAsia"/>
+          <w:sz w:val="32"/>
+          <w:szCs w:val="32"/>
+          <w:lang w:val="en-US" w:eastAsia="zh-CN"/>
+        </w:rPr>
+        <w:t>js是一种单线程语言，一次只能做一件事，函数一个一个执行，不能一起执行，不能让他阻塞所以用异步</w:t>
+      </w:r>
+    </w:p>
+    <w:p>
+      <w:pPr>
         <w:pStyle w:val="3"/>
         <w:rPr>
           <w:rFonts w:hint="eastAsia"/>
           <w:lang w:val="en-US" w:eastAsia="zh-CN"/>
         </w:rPr>
       </w:pPr>
-      <w:bookmarkStart w:id="25" w:name="_Toc5663"/>
+      <w:bookmarkStart w:id="25" w:name="_Toc15083"/>
       <w:r>
         <w:rPr>
           <w:rFonts w:hint="eastAsia"/>
@@ -4343,7 +6323,7 @@
           <w:lang w:val="en-US" w:eastAsia="zh-CN"/>
         </w:rPr>
       </w:pPr>
-      <w:bookmarkStart w:id="26" w:name="_Toc24897"/>
+      <w:bookmarkStart w:id="26" w:name="_Toc18422"/>
       <w:r>
         <w:rPr>
           <w:rFonts w:hint="eastAsia"/>
@@ -4355,6 +6335,26 @@
     </w:p>
     <w:p>
       <w:pPr>
+        <w:ind w:left="420" w:leftChars="0" w:firstLine="420" w:firstLineChars="0"/>
+        <w:rPr>
+          <w:rFonts w:hint="eastAsia"/>
+          <w:sz w:val="32"/>
+          <w:szCs w:val="32"/>
+          <w:lang w:val="en-US" w:eastAsia="zh-CN"/>
+        </w:rPr>
+      </w:pPr>
+      <w:r>
+        <w:rPr>
+          <w:rFonts w:hint="eastAsia"/>
+          <w:sz w:val="32"/>
+          <w:szCs w:val="32"/>
+          <w:lang w:val="en-US" w:eastAsia="zh-CN"/>
+        </w:rPr>
+        <w:t>阻塞代码（alert是同步，setTimeout是异步）</w:t>
+      </w:r>
+    </w:p>
+    <w:p>
+      <w:pPr>
         <w:pStyle w:val="4"/>
         <w:rPr>
           <w:rFonts w:hint="eastAsia"/>
@@ -4362,7 +6362,7 @@
           <w:lang w:val="en-US" w:eastAsia="zh-CN"/>
         </w:rPr>
       </w:pPr>
-      <w:bookmarkStart w:id="27" w:name="_Toc22808"/>
+      <w:bookmarkStart w:id="27" w:name="_Toc19532"/>
       <w:r>
         <w:rPr>
           <w:rFonts w:hint="eastAsia"/>
@@ -4375,6 +6375,74 @@
     </w:p>
     <w:p>
       <w:pPr>
+        <w:ind w:firstLine="420" w:firstLineChars="0"/>
+      </w:pPr>
+      <w:r>
+        <w:drawing>
+          <wp:inline distT="0" distB="0" distL="114300" distR="114300">
+            <wp:extent cx="3171190" cy="2514600"/>
+            <wp:effectExtent l="0" t="0" r="10160" b="0"/>
+            <wp:docPr id="12" name="图片 1"/>
+            <wp:cNvGraphicFramePr>
+              <a:graphicFrameLocks xmlns:a="http://schemas.openxmlformats.org/drawingml/2006/main" noChangeAspect="1"/>
+            </wp:cNvGraphicFramePr>
+            <a:graphic xmlns:a="http://schemas.openxmlformats.org/drawingml/2006/main">
+              <a:graphicData uri="http://schemas.openxmlformats.org/drawingml/2006/picture">
+                <pic:pic xmlns:pic="http://schemas.openxmlformats.org/drawingml/2006/picture">
+                  <pic:nvPicPr>
+                    <pic:cNvPr id="12" name="图片 1"/>
+                    <pic:cNvPicPr>
+                      <a:picLocks noChangeAspect="1"/>
+                    </pic:cNvPicPr>
+                  </pic:nvPicPr>
+                  <pic:blipFill>
+                    <a:blip r:embed="rId15"/>
+                    <a:stretch>
+                      <a:fillRect/>
+                    </a:stretch>
+                  </pic:blipFill>
+                  <pic:spPr>
+                    <a:xfrm>
+                      <a:off x="0" y="0"/>
+                      <a:ext cx="3171190" cy="2514600"/>
+                    </a:xfrm>
+                    <a:prstGeom prst="rect">
+                      <a:avLst/>
+                    </a:prstGeom>
+                    <a:noFill/>
+                    <a:ln w="9525">
+                      <a:noFill/>
+                    </a:ln>
+                  </pic:spPr>
+                </pic:pic>
+              </a:graphicData>
+            </a:graphic>
+          </wp:inline>
+        </w:drawing>
+      </w:r>
+    </w:p>
+    <w:p>
+      <w:pPr>
+        <w:ind w:firstLine="420" w:firstLineChars="0"/>
+        <w:rPr>
+          <w:rFonts w:hint="eastAsia"/>
+          <w:sz w:val="32"/>
+          <w:szCs w:val="32"/>
+          <w:lang w:val="en-US" w:eastAsia="zh-CN"/>
+        </w:rPr>
+      </w:pPr>
+      <w:r>
+        <w:rPr>
+          <w:rFonts w:hint="eastAsia"/>
+          <w:sz w:val="32"/>
+          <w:szCs w:val="32"/>
+          <w:lang w:val="en-US" w:eastAsia="zh-CN"/>
+        </w:rPr>
+        <w:t>会打印出来1 3 5 2 4</w:t>
+      </w:r>
+    </w:p>
+    <w:p>
+      <w:pPr>
         <w:pStyle w:val="4"/>
         <w:rPr>
           <w:rFonts w:hint="eastAsia"/>
@@ -4382,7 +6450,7 @@
           <w:lang w:val="en-US" w:eastAsia="zh-CN"/>
         </w:rPr>
       </w:pPr>
-      <w:bookmarkStart w:id="28" w:name="_Toc27986"/>
+      <w:bookmarkStart w:id="28" w:name="_Toc10712"/>
       <w:r>
         <w:rPr>
           <w:rFonts w:hint="eastAsia"/>
@@ -4480,6 +6548,1802 @@
         </w:numPr>
         <w:ind w:firstLine="420" w:firstLineChars="0"/>
         <w:jc w:val="both"/>
+        <w:rPr>
+          <w:rFonts w:hint="eastAsia"/>
+          <w:sz w:val="32"/>
+          <w:szCs w:val="32"/>
+          <w:lang w:val="en-US" w:eastAsia="zh-CN"/>
+        </w:rPr>
+      </w:pPr>
+      <w:r>
+        <w:rPr>
+          <w:rFonts w:hint="eastAsia"/>
+          <w:sz w:val="32"/>
+          <w:szCs w:val="32"/>
+          <w:lang w:val="en-US" w:eastAsia="zh-CN"/>
+        </w:rPr>
+        <w:t>特点：等待需要异步（js是一个单线程语言 只能同时做</w:t>
+      </w:r>
+      <w:r>
+        <w:rPr>
+          <w:rFonts w:hint="eastAsia"/>
+          <w:sz w:val="32"/>
+          <w:szCs w:val="32"/>
+          <w:lang w:val="en-US" w:eastAsia="zh-CN"/>
+        </w:rPr>
+        <w:tab/>
+      </w:r>
+      <w:r>
+        <w:rPr>
+          <w:rFonts w:hint="eastAsia"/>
+          <w:sz w:val="32"/>
+          <w:szCs w:val="32"/>
+          <w:lang w:val="en-US" w:eastAsia="zh-CN"/>
+        </w:rPr>
+        <w:t>一件事情）</w:t>
+      </w:r>
+    </w:p>
+    <w:p>
+      <w:pPr>
+        <w:widowControl w:val="0"/>
+        <w:numPr>
+          <w:ilvl w:val="0"/>
+          <w:numId w:val="0"/>
+        </w:numPr>
+        <w:ind w:firstLine="420" w:firstLineChars="0"/>
+        <w:jc w:val="both"/>
+        <w:rPr>
+          <w:rFonts w:hint="eastAsia"/>
+          <w:sz w:val="32"/>
+          <w:szCs w:val="32"/>
+          <w:lang w:val="en-US" w:eastAsia="zh-CN"/>
+        </w:rPr>
+      </w:pPr>
+    </w:p>
+    <w:p>
+      <w:pPr>
+        <w:widowControl w:val="0"/>
+        <w:numPr>
+          <w:ilvl w:val="0"/>
+          <w:numId w:val="0"/>
+        </w:numPr>
+        <w:ind w:firstLine="420" w:firstLineChars="0"/>
+        <w:jc w:val="both"/>
+        <w:rPr>
+          <w:rFonts w:hint="eastAsia"/>
+          <w:sz w:val="32"/>
+          <w:szCs w:val="32"/>
+          <w:lang w:val="en-US" w:eastAsia="zh-CN"/>
+        </w:rPr>
+      </w:pPr>
+    </w:p>
+    <w:p>
+      <w:pPr>
+        <w:pStyle w:val="2"/>
+        <w:rPr>
+          <w:rFonts w:hint="eastAsia"/>
+          <w:lang w:val="en-US" w:eastAsia="zh-CN"/>
+        </w:rPr>
+      </w:pPr>
+      <w:bookmarkStart w:id="29" w:name="_Toc19132"/>
+      <w:r>
+        <w:rPr>
+          <w:rFonts w:hint="eastAsia"/>
+          <w:lang w:val="en-US" w:eastAsia="zh-CN"/>
+        </w:rPr>
+        <w:t>5. 日期和Math</w:t>
+      </w:r>
+      <w:bookmarkEnd w:id="29"/>
+    </w:p>
+    <w:p>
+      <w:pPr>
+        <w:pStyle w:val="3"/>
+        <w:rPr>
+          <w:rFonts w:hint="eastAsia"/>
+          <w:lang w:val="en-US" w:eastAsia="zh-CN"/>
+        </w:rPr>
+      </w:pPr>
+      <w:bookmarkStart w:id="30" w:name="_Toc4065"/>
+      <w:r>
+        <w:rPr>
+          <w:rFonts w:hint="eastAsia"/>
+          <w:lang w:val="en-US" w:eastAsia="zh-CN"/>
+        </w:rPr>
+        <w:t>5.1 知识点</w:t>
+      </w:r>
+      <w:bookmarkEnd w:id="30"/>
+    </w:p>
+    <w:p>
+      <w:pPr>
+        <w:ind w:firstLine="420" w:firstLineChars="0"/>
+        <w:rPr>
+          <w:rFonts w:hint="eastAsia"/>
+          <w:sz w:val="32"/>
+          <w:szCs w:val="32"/>
+          <w:lang w:val="en-US" w:eastAsia="zh-CN"/>
+        </w:rPr>
+      </w:pPr>
+      <w:r>
+        <w:rPr>
+          <w:rFonts w:hint="eastAsia"/>
+          <w:sz w:val="32"/>
+          <w:szCs w:val="32"/>
+          <w:lang w:val="en-US" w:eastAsia="zh-CN"/>
+        </w:rPr>
+        <w:t>日期</w:t>
+      </w:r>
+    </w:p>
+    <w:p>
+      <w:pPr>
+        <w:ind w:firstLine="420" w:firstLineChars="0"/>
+        <w:rPr>
+          <w:rFonts w:hint="eastAsia"/>
+          <w:sz w:val="32"/>
+          <w:szCs w:val="32"/>
+          <w:lang w:val="en-US" w:eastAsia="zh-CN"/>
+        </w:rPr>
+      </w:pPr>
+      <w:r>
+        <w:drawing>
+          <wp:inline distT="0" distB="0" distL="114300" distR="114300">
+            <wp:extent cx="3847465" cy="2228850"/>
+            <wp:effectExtent l="0" t="0" r="635" b="0"/>
+            <wp:docPr id="13" name="图片 2"/>
+            <wp:cNvGraphicFramePr>
+              <a:graphicFrameLocks xmlns:a="http://schemas.openxmlformats.org/drawingml/2006/main" noChangeAspect="1"/>
+            </wp:cNvGraphicFramePr>
+            <a:graphic xmlns:a="http://schemas.openxmlformats.org/drawingml/2006/main">
+              <a:graphicData uri="http://schemas.openxmlformats.org/drawingml/2006/picture">
+                <pic:pic xmlns:pic="http://schemas.openxmlformats.org/drawingml/2006/picture">
+                  <pic:nvPicPr>
+                    <pic:cNvPr id="13" name="图片 2"/>
+                    <pic:cNvPicPr>
+                      <a:picLocks noChangeAspect="1"/>
+                    </pic:cNvPicPr>
+                  </pic:nvPicPr>
+                  <pic:blipFill>
+                    <a:blip r:embed="rId16"/>
+                    <a:stretch>
+                      <a:fillRect/>
+                    </a:stretch>
+                  </pic:blipFill>
+                  <pic:spPr>
+                    <a:xfrm>
+                      <a:off x="0" y="0"/>
+                      <a:ext cx="3847465" cy="2228850"/>
+                    </a:xfrm>
+                    <a:prstGeom prst="rect">
+                      <a:avLst/>
+                    </a:prstGeom>
+                    <a:noFill/>
+                    <a:ln w="9525">
+                      <a:noFill/>
+                    </a:ln>
+                  </pic:spPr>
+                </pic:pic>
+              </a:graphicData>
+            </a:graphic>
+          </wp:inline>
+        </w:drawing>
+      </w:r>
+    </w:p>
+    <w:p>
+      <w:pPr>
+        <w:ind w:firstLine="420" w:firstLineChars="0"/>
+        <w:rPr>
+          <w:rFonts w:hint="eastAsia"/>
+          <w:sz w:val="32"/>
+          <w:szCs w:val="32"/>
+          <w:lang w:val="en-US" w:eastAsia="zh-CN"/>
+        </w:rPr>
+      </w:pPr>
+      <w:r>
+        <w:rPr>
+          <w:rFonts w:hint="eastAsia"/>
+          <w:sz w:val="32"/>
+          <w:szCs w:val="32"/>
+          <w:lang w:val="en-US" w:eastAsia="zh-CN"/>
+        </w:rPr>
+        <w:t>Math(获取随机数Math.random(), random是清除缓存用)</w:t>
+      </w:r>
+    </w:p>
+    <w:p>
+      <w:pPr>
+        <w:pStyle w:val="3"/>
+        <w:rPr>
+          <w:rFonts w:hint="eastAsia"/>
+          <w:lang w:val="en-US" w:eastAsia="zh-CN"/>
+        </w:rPr>
+      </w:pPr>
+      <w:bookmarkStart w:id="31" w:name="_Toc2992"/>
+      <w:r>
+        <w:rPr>
+          <w:rFonts w:hint="eastAsia"/>
+          <w:lang w:val="en-US" w:eastAsia="zh-CN"/>
+        </w:rPr>
+        <w:t>5.2问题</w:t>
+      </w:r>
+      <w:bookmarkEnd w:id="31"/>
+    </w:p>
+    <w:p>
+      <w:pPr>
+        <w:pStyle w:val="4"/>
+        <w:rPr>
+          <w:rFonts w:hint="eastAsia"/>
+          <w:lang w:val="en-US" w:eastAsia="zh-CN"/>
+        </w:rPr>
+      </w:pPr>
+      <w:bookmarkStart w:id="32" w:name="_Toc11900"/>
+      <w:r>
+        <w:rPr>
+          <w:rFonts w:hint="eastAsia"/>
+          <w:lang w:val="en-US" w:eastAsia="zh-CN"/>
+        </w:rPr>
+        <w:t>5.2.1 获取2-17-05-12格式的日期</w:t>
+      </w:r>
+      <w:bookmarkEnd w:id="32"/>
+    </w:p>
+    <w:p>
+      <w:pPr>
+        <w:ind w:firstLine="420" w:firstLineChars="0"/>
+        <w:rPr>
+          <w:rFonts w:hint="eastAsia"/>
+          <w:lang w:val="en-US" w:eastAsia="zh-CN"/>
+        </w:rPr>
+      </w:pPr>
+      <w:r>
+        <w:drawing>
+          <wp:inline distT="0" distB="0" distL="114300" distR="114300">
+            <wp:extent cx="3961765" cy="4057015"/>
+            <wp:effectExtent l="0" t="0" r="635" b="635"/>
+            <wp:docPr id="14" name="图片 3"/>
+            <wp:cNvGraphicFramePr>
+              <a:graphicFrameLocks xmlns:a="http://schemas.openxmlformats.org/drawingml/2006/main" noChangeAspect="1"/>
+            </wp:cNvGraphicFramePr>
+            <a:graphic xmlns:a="http://schemas.openxmlformats.org/drawingml/2006/main">
+              <a:graphicData uri="http://schemas.openxmlformats.org/drawingml/2006/picture">
+                <pic:pic xmlns:pic="http://schemas.openxmlformats.org/drawingml/2006/picture">
+                  <pic:nvPicPr>
+                    <pic:cNvPr id="14" name="图片 3"/>
+                    <pic:cNvPicPr>
+                      <a:picLocks noChangeAspect="1"/>
+                    </pic:cNvPicPr>
+                  </pic:nvPicPr>
+                  <pic:blipFill>
+                    <a:blip r:embed="rId17"/>
+                    <a:stretch>
+                      <a:fillRect/>
+                    </a:stretch>
+                  </pic:blipFill>
+                  <pic:spPr>
+                    <a:xfrm>
+                      <a:off x="0" y="0"/>
+                      <a:ext cx="3961765" cy="4057015"/>
+                    </a:xfrm>
+                    <a:prstGeom prst="rect">
+                      <a:avLst/>
+                    </a:prstGeom>
+                    <a:noFill/>
+                    <a:ln w="9525">
+                      <a:noFill/>
+                    </a:ln>
+                  </pic:spPr>
+                </pic:pic>
+              </a:graphicData>
+            </a:graphic>
+          </wp:inline>
+        </w:drawing>
+      </w:r>
+    </w:p>
+    <w:p>
+      <w:pPr>
+        <w:pStyle w:val="4"/>
+        <w:rPr>
+          <w:rFonts w:hint="eastAsia"/>
+          <w:lang w:val="en-US" w:eastAsia="zh-CN"/>
+        </w:rPr>
+      </w:pPr>
+      <w:bookmarkStart w:id="33" w:name="_Toc23455"/>
+      <w:r>
+        <w:rPr>
+          <w:rFonts w:hint="eastAsia"/>
+          <w:lang w:val="en-US" w:eastAsia="zh-CN"/>
+        </w:rPr>
+        <w:t>5.2.2 获取随机数，要求是长度一直是字符串格式</w:t>
+      </w:r>
+      <w:bookmarkEnd w:id="33"/>
+    </w:p>
+    <w:p>
+      <w:pPr>
+        <w:ind w:firstLine="420" w:firstLineChars="0"/>
+        <w:rPr>
+          <w:rFonts w:hint="eastAsia"/>
+          <w:lang w:val="en-US" w:eastAsia="zh-CN"/>
+        </w:rPr>
+      </w:pPr>
+      <w:r>
+        <w:rPr>
+          <w:rFonts w:hint="eastAsia"/>
+          <w:lang w:val="en-US" w:eastAsia="zh-CN"/>
+        </w:rPr>
+        <w:t>先加10个0 是为了截取不报错</w:t>
+      </w:r>
+    </w:p>
+    <w:p>
+      <w:pPr>
+        <w:ind w:firstLine="420" w:firstLineChars="0"/>
+        <w:rPr>
+          <w:rFonts w:hint="eastAsia"/>
+          <w:lang w:val="en-US" w:eastAsia="zh-CN"/>
+        </w:rPr>
+      </w:pPr>
+      <w:r>
+        <w:drawing>
+          <wp:inline distT="0" distB="0" distL="114300" distR="114300">
+            <wp:extent cx="4342765" cy="1028700"/>
+            <wp:effectExtent l="0" t="0" r="635" b="0"/>
+            <wp:docPr id="16" name="图片 5"/>
+            <wp:cNvGraphicFramePr>
+              <a:graphicFrameLocks xmlns:a="http://schemas.openxmlformats.org/drawingml/2006/main" noChangeAspect="1"/>
+            </wp:cNvGraphicFramePr>
+            <a:graphic xmlns:a="http://schemas.openxmlformats.org/drawingml/2006/main">
+              <a:graphicData uri="http://schemas.openxmlformats.org/drawingml/2006/picture">
+                <pic:pic xmlns:pic="http://schemas.openxmlformats.org/drawingml/2006/picture">
+                  <pic:nvPicPr>
+                    <pic:cNvPr id="16" name="图片 5"/>
+                    <pic:cNvPicPr>
+                      <a:picLocks noChangeAspect="1"/>
+                    </pic:cNvPicPr>
+                  </pic:nvPicPr>
+                  <pic:blipFill>
+                    <a:blip r:embed="rId18"/>
+                    <a:stretch>
+                      <a:fillRect/>
+                    </a:stretch>
+                  </pic:blipFill>
+                  <pic:spPr>
+                    <a:xfrm>
+                      <a:off x="0" y="0"/>
+                      <a:ext cx="4342765" cy="1028700"/>
+                    </a:xfrm>
+                    <a:prstGeom prst="rect">
+                      <a:avLst/>
+                    </a:prstGeom>
+                    <a:noFill/>
+                    <a:ln w="9525">
+                      <a:noFill/>
+                    </a:ln>
+                  </pic:spPr>
+                </pic:pic>
+              </a:graphicData>
+            </a:graphic>
+          </wp:inline>
+        </w:drawing>
+      </w:r>
+    </w:p>
+    <w:p>
+      <w:pPr>
+        <w:pStyle w:val="4"/>
+        <w:rPr>
+          <w:rFonts w:hint="eastAsia"/>
+          <w:lang w:val="en-US" w:eastAsia="zh-CN"/>
+        </w:rPr>
+      </w:pPr>
+      <w:bookmarkStart w:id="34" w:name="_Toc19217"/>
+      <w:r>
+        <w:rPr>
+          <w:rFonts w:hint="eastAsia"/>
+          <w:lang w:val="en-US" w:eastAsia="zh-CN"/>
+        </w:rPr>
+        <w:t>5.2.3 写一个能遍历对象和数组的通用forEach 函数</w:t>
+      </w:r>
+      <w:bookmarkEnd w:id="34"/>
+    </w:p>
+    <w:p>
+      <w:pPr>
+        <w:ind w:firstLine="420" w:firstLineChars="0"/>
+        <w:rPr>
+          <w:rFonts w:hint="eastAsia"/>
+          <w:lang w:val="en-US" w:eastAsia="zh-CN"/>
+        </w:rPr>
+      </w:pPr>
+    </w:p>
+    <w:p>
+      <w:pPr>
+        <w:pStyle w:val="2"/>
+        <w:rPr>
+          <w:rFonts w:hint="eastAsia"/>
+          <w:lang w:val="en-US" w:eastAsia="zh-CN"/>
+        </w:rPr>
+      </w:pPr>
+      <w:bookmarkStart w:id="35" w:name="_Toc12762"/>
+      <w:r>
+        <w:rPr>
+          <w:rFonts w:hint="eastAsia"/>
+          <w:lang w:val="en-US" w:eastAsia="zh-CN"/>
+        </w:rPr>
+        <w:t>6 数组API</w:t>
+      </w:r>
+      <w:bookmarkEnd w:id="35"/>
+    </w:p>
+    <w:p>
+      <w:pPr>
+        <w:ind w:firstLine="420" w:firstLineChars="0"/>
+        <w:rPr>
+          <w:rFonts w:hint="eastAsia"/>
+          <w:sz w:val="32"/>
+          <w:szCs w:val="32"/>
+          <w:lang w:val="en-US" w:eastAsia="zh-CN"/>
+        </w:rPr>
+      </w:pPr>
+      <w:r>
+        <w:rPr>
+          <w:rFonts w:hint="eastAsia"/>
+          <w:sz w:val="32"/>
+          <w:szCs w:val="32"/>
+          <w:lang w:val="en-US" w:eastAsia="zh-CN"/>
+        </w:rPr>
+        <w:t>forEach 遍历所有元素</w:t>
+      </w:r>
+    </w:p>
+    <w:p>
+      <w:pPr>
+        <w:ind w:firstLine="420" w:firstLineChars="0"/>
+        <w:rPr>
+          <w:rFonts w:hint="eastAsia"/>
+          <w:sz w:val="32"/>
+          <w:szCs w:val="32"/>
+          <w:lang w:val="en-US" w:eastAsia="zh-CN"/>
+        </w:rPr>
+      </w:pPr>
+      <w:r>
+        <w:rPr>
+          <w:rFonts w:hint="eastAsia"/>
+          <w:sz w:val="32"/>
+          <w:szCs w:val="32"/>
+          <w:lang w:val="en-US" w:eastAsia="zh-CN"/>
+        </w:rPr>
+        <w:t>every 判断所有元素是否都符合条件</w:t>
+      </w:r>
+    </w:p>
+    <w:p>
+      <w:pPr>
+        <w:ind w:firstLine="420" w:firstLineChars="0"/>
+        <w:rPr>
+          <w:rFonts w:hint="eastAsia"/>
+          <w:sz w:val="32"/>
+          <w:szCs w:val="32"/>
+          <w:lang w:val="en-US" w:eastAsia="zh-CN"/>
+        </w:rPr>
+      </w:pPr>
+      <w:r>
+        <w:rPr>
+          <w:rFonts w:hint="eastAsia"/>
+          <w:sz w:val="32"/>
+          <w:szCs w:val="32"/>
+          <w:lang w:val="en-US" w:eastAsia="zh-CN"/>
+        </w:rPr>
+        <w:t>some 判断是否有一个元素符合条件</w:t>
+      </w:r>
+    </w:p>
+    <w:p>
+      <w:pPr>
+        <w:ind w:firstLine="420" w:firstLineChars="0"/>
+        <w:rPr>
+          <w:rFonts w:hint="eastAsia"/>
+          <w:sz w:val="32"/>
+          <w:szCs w:val="32"/>
+          <w:lang w:val="en-US" w:eastAsia="zh-CN"/>
+        </w:rPr>
+      </w:pPr>
+      <w:r>
+        <w:rPr>
+          <w:rFonts w:hint="eastAsia"/>
+          <w:sz w:val="32"/>
+          <w:szCs w:val="32"/>
+          <w:lang w:val="en-US" w:eastAsia="zh-CN"/>
+        </w:rPr>
+        <w:t>sort 排序(a-b 从小到大排序)</w:t>
+      </w:r>
+    </w:p>
+    <w:p>
+      <w:pPr>
+        <w:ind w:firstLine="420" w:firstLineChars="0"/>
+        <w:rPr>
+          <w:rFonts w:hint="eastAsia"/>
+          <w:sz w:val="32"/>
+          <w:szCs w:val="32"/>
+          <w:lang w:val="en-US" w:eastAsia="zh-CN"/>
+        </w:rPr>
+      </w:pPr>
+      <w:r>
+        <w:rPr>
+          <w:rFonts w:hint="eastAsia"/>
+          <w:sz w:val="32"/>
+          <w:szCs w:val="32"/>
+          <w:lang w:val="en-US" w:eastAsia="zh-CN"/>
+        </w:rPr>
+        <w:t>map 对元素重新组装，生成新数组</w:t>
+      </w:r>
+    </w:p>
+    <w:p>
+      <w:pPr>
+        <w:ind w:firstLine="420" w:firstLineChars="0"/>
+        <w:rPr>
+          <w:rFonts w:hint="eastAsia"/>
+          <w:sz w:val="32"/>
+          <w:szCs w:val="32"/>
+          <w:lang w:val="en-US" w:eastAsia="zh-CN"/>
+        </w:rPr>
+      </w:pPr>
+      <w:r>
+        <w:rPr>
+          <w:rFonts w:hint="eastAsia"/>
+          <w:sz w:val="32"/>
+          <w:szCs w:val="32"/>
+          <w:lang w:val="en-US" w:eastAsia="zh-CN"/>
+        </w:rPr>
+        <w:t>filter 过滤符合条件的数组</w:t>
+      </w:r>
+    </w:p>
+    <w:p>
+      <w:pPr>
+        <w:rPr>
+          <w:rFonts w:hint="eastAsia"/>
+          <w:sz w:val="32"/>
+          <w:szCs w:val="32"/>
+          <w:lang w:val="en-US" w:eastAsia="zh-CN"/>
+        </w:rPr>
+      </w:pPr>
+    </w:p>
+    <w:p>
+      <w:pPr>
+        <w:pStyle w:val="2"/>
+        <w:rPr>
+          <w:rFonts w:hint="eastAsia"/>
+          <w:lang w:val="en-US" w:eastAsia="zh-CN"/>
+        </w:rPr>
+      </w:pPr>
+      <w:bookmarkStart w:id="36" w:name="_Toc20752"/>
+      <w:r>
+        <w:rPr>
+          <w:rFonts w:hint="eastAsia"/>
+          <w:lang w:val="en-US" w:eastAsia="zh-CN"/>
+        </w:rPr>
+        <w:t>7 JS-Web-API（w3c标准）</w:t>
+      </w:r>
+      <w:bookmarkEnd w:id="36"/>
+    </w:p>
+    <w:p>
+      <w:pPr>
+        <w:ind w:firstLine="420" w:firstLineChars="0"/>
+        <w:rPr>
+          <w:rFonts w:hint="eastAsia"/>
+          <w:sz w:val="32"/>
+          <w:szCs w:val="32"/>
+          <w:lang w:val="en-US" w:eastAsia="zh-CN"/>
+        </w:rPr>
+      </w:pPr>
+      <w:r>
+        <w:rPr>
+          <w:rFonts w:hint="eastAsia"/>
+          <w:sz w:val="32"/>
+          <w:szCs w:val="32"/>
+          <w:lang w:val="en-US" w:eastAsia="zh-CN"/>
+        </w:rPr>
+        <w:t>Dom操作</w:t>
+      </w:r>
+    </w:p>
+    <w:p>
+      <w:pPr>
+        <w:ind w:firstLine="420" w:firstLineChars="0"/>
+        <w:rPr>
+          <w:rFonts w:hint="eastAsia"/>
+          <w:sz w:val="32"/>
+          <w:szCs w:val="32"/>
+          <w:lang w:val="en-US" w:eastAsia="zh-CN"/>
+        </w:rPr>
+      </w:pPr>
+      <w:r>
+        <w:rPr>
+          <w:rFonts w:hint="eastAsia"/>
+          <w:sz w:val="32"/>
+          <w:szCs w:val="32"/>
+          <w:lang w:val="en-US" w:eastAsia="zh-CN"/>
+        </w:rPr>
+        <w:t>Bom操作</w:t>
+      </w:r>
+    </w:p>
+    <w:p>
+      <w:pPr>
+        <w:ind w:firstLine="420" w:firstLineChars="0"/>
+        <w:rPr>
+          <w:rFonts w:hint="eastAsia"/>
+          <w:sz w:val="32"/>
+          <w:szCs w:val="32"/>
+          <w:lang w:val="en-US" w:eastAsia="zh-CN"/>
+        </w:rPr>
+      </w:pPr>
+      <w:r>
+        <w:rPr>
+          <w:rFonts w:hint="eastAsia"/>
+          <w:sz w:val="32"/>
+          <w:szCs w:val="32"/>
+          <w:lang w:val="en-US" w:eastAsia="zh-CN"/>
+        </w:rPr>
+        <w:t>事件绑定</w:t>
+      </w:r>
+    </w:p>
+    <w:p>
+      <w:pPr>
+        <w:ind w:firstLine="420" w:firstLineChars="0"/>
+        <w:rPr>
+          <w:rFonts w:hint="eastAsia"/>
+          <w:sz w:val="32"/>
+          <w:szCs w:val="32"/>
+          <w:lang w:val="en-US" w:eastAsia="zh-CN"/>
+        </w:rPr>
+      </w:pPr>
+      <w:r>
+        <w:rPr>
+          <w:rFonts w:hint="eastAsia"/>
+          <w:sz w:val="32"/>
+          <w:szCs w:val="32"/>
+          <w:lang w:val="en-US" w:eastAsia="zh-CN"/>
+        </w:rPr>
+        <w:t>Ajax请求</w:t>
+      </w:r>
+    </w:p>
+    <w:p>
+      <w:pPr>
+        <w:ind w:firstLine="420" w:firstLineChars="0"/>
+        <w:rPr>
+          <w:rFonts w:hint="eastAsia"/>
+          <w:sz w:val="32"/>
+          <w:szCs w:val="32"/>
+          <w:lang w:val="en-US" w:eastAsia="zh-CN"/>
+        </w:rPr>
+      </w:pPr>
+      <w:r>
+        <w:rPr>
+          <w:rFonts w:hint="eastAsia"/>
+          <w:sz w:val="32"/>
+          <w:szCs w:val="32"/>
+          <w:lang w:val="en-US" w:eastAsia="zh-CN"/>
+        </w:rPr>
+        <w:t>存储</w:t>
+      </w:r>
+    </w:p>
+    <w:p>
+      <w:pPr>
+        <w:pStyle w:val="2"/>
+        <w:rPr>
+          <w:rFonts w:hint="eastAsia"/>
+          <w:lang w:val="en-US" w:eastAsia="zh-CN"/>
+        </w:rPr>
+      </w:pPr>
+      <w:bookmarkStart w:id="37" w:name="_Toc24558"/>
+      <w:r>
+        <w:rPr>
+          <w:rFonts w:hint="eastAsia"/>
+          <w:lang w:val="en-US" w:eastAsia="zh-CN"/>
+        </w:rPr>
+        <w:t>8 DOM（document object modle）</w:t>
+      </w:r>
+      <w:bookmarkEnd w:id="37"/>
+    </w:p>
+    <w:p>
+      <w:pPr>
+        <w:pStyle w:val="3"/>
+        <w:rPr>
+          <w:rFonts w:hint="eastAsia"/>
+          <w:lang w:val="en-US" w:eastAsia="zh-CN"/>
+        </w:rPr>
+      </w:pPr>
+      <w:bookmarkStart w:id="38" w:name="_Toc30789"/>
+      <w:r>
+        <w:rPr>
+          <w:rFonts w:hint="eastAsia"/>
+          <w:lang w:val="en-US" w:eastAsia="zh-CN"/>
+        </w:rPr>
+        <w:t>8.1 DOM的本质</w:t>
+      </w:r>
+      <w:bookmarkEnd w:id="38"/>
+    </w:p>
+    <w:p>
+      <w:pPr>
+        <w:pStyle w:val="3"/>
+        <w:rPr>
+          <w:rFonts w:hint="eastAsia"/>
+          <w:lang w:val="en-US" w:eastAsia="zh-CN"/>
+        </w:rPr>
+      </w:pPr>
+      <w:bookmarkStart w:id="39" w:name="_Toc286"/>
+      <w:r>
+        <w:rPr>
+          <w:rFonts w:hint="eastAsia"/>
+          <w:lang w:val="en-US" w:eastAsia="zh-CN"/>
+        </w:rPr>
+        <w:t>8.2 DOM的节点操作</w:t>
+      </w:r>
+      <w:bookmarkEnd w:id="39"/>
+    </w:p>
+    <w:p>
+      <w:pPr>
+        <w:pStyle w:val="3"/>
+        <w:rPr>
+          <w:rFonts w:hint="eastAsia"/>
+          <w:lang w:val="en-US" w:eastAsia="zh-CN"/>
+        </w:rPr>
+      </w:pPr>
+      <w:bookmarkStart w:id="40" w:name="_Toc20198"/>
+      <w:r>
+        <w:rPr>
+          <w:rFonts w:hint="eastAsia"/>
+          <w:lang w:val="en-US" w:eastAsia="zh-CN"/>
+        </w:rPr>
+        <w:t>8.3 DOM的结构操作</w:t>
+      </w:r>
+      <w:bookmarkEnd w:id="40"/>
+    </w:p>
+    <w:p>
+      <w:pPr>
+        <w:ind w:firstLine="420" w:firstLineChars="0"/>
+        <w:rPr>
+          <w:rFonts w:hint="eastAsia"/>
+          <w:sz w:val="32"/>
+          <w:szCs w:val="32"/>
+          <w:lang w:val="en-US" w:eastAsia="zh-CN"/>
+        </w:rPr>
+      </w:pPr>
+      <w:r>
+        <w:rPr>
+          <w:rFonts w:hint="eastAsia"/>
+          <w:sz w:val="32"/>
+          <w:szCs w:val="32"/>
+          <w:lang w:val="en-US" w:eastAsia="zh-CN"/>
+        </w:rPr>
+        <w:t>新增节点、获取父元素、获取子元素、删除节点</w:t>
+      </w:r>
+    </w:p>
+    <w:p>
+      <w:pPr>
+        <w:rPr>
+          <w:rFonts w:hint="eastAsia"/>
+          <w:sz w:val="32"/>
+          <w:szCs w:val="32"/>
+          <w:lang w:val="en-US" w:eastAsia="zh-CN"/>
+        </w:rPr>
+      </w:pPr>
+    </w:p>
+    <w:p>
+      <w:pPr>
+        <w:pStyle w:val="3"/>
+        <w:rPr>
+          <w:rFonts w:hint="eastAsia"/>
+          <w:lang w:val="en-US" w:eastAsia="zh-CN"/>
+        </w:rPr>
+      </w:pPr>
+      <w:bookmarkStart w:id="41" w:name="_Toc21189"/>
+      <w:r>
+        <w:rPr>
+          <w:rFonts w:hint="eastAsia"/>
+          <w:lang w:val="en-US" w:eastAsia="zh-CN"/>
+        </w:rPr>
+        <w:t>8.4题目</w:t>
+      </w:r>
+      <w:bookmarkEnd w:id="41"/>
+    </w:p>
+    <w:p>
+      <w:pPr>
+        <w:pStyle w:val="4"/>
+        <w:rPr>
+          <w:rFonts w:hint="eastAsia"/>
+          <w:lang w:val="en-US" w:eastAsia="zh-CN"/>
+        </w:rPr>
+      </w:pPr>
+      <w:bookmarkStart w:id="42" w:name="_Toc19706"/>
+      <w:r>
+        <w:rPr>
+          <w:rFonts w:hint="eastAsia"/>
+          <w:lang w:val="en-US" w:eastAsia="zh-CN"/>
+        </w:rPr>
+        <w:t>8.4.1 DOM是哪种基本的数据结构</w:t>
+      </w:r>
+      <w:bookmarkEnd w:id="42"/>
+    </w:p>
+    <w:p>
+      <w:pPr>
+        <w:pStyle w:val="4"/>
+        <w:rPr>
+          <w:rFonts w:hint="eastAsia"/>
+          <w:lang w:val="en-US" w:eastAsia="zh-CN"/>
+        </w:rPr>
+      </w:pPr>
+      <w:bookmarkStart w:id="43" w:name="_Toc9364"/>
+      <w:r>
+        <w:rPr>
+          <w:rFonts w:hint="eastAsia"/>
+          <w:lang w:val="en-US" w:eastAsia="zh-CN"/>
+        </w:rPr>
+        <w:t>8.4.2 DOM操作常用的API</w:t>
+      </w:r>
+      <w:bookmarkEnd w:id="43"/>
+    </w:p>
+    <w:p>
+      <w:pPr>
+        <w:pStyle w:val="4"/>
+        <w:rPr>
+          <w:rFonts w:hint="eastAsia"/>
+          <w:lang w:val="en-US" w:eastAsia="zh-CN"/>
+        </w:rPr>
+      </w:pPr>
+      <w:bookmarkStart w:id="44" w:name="_Toc1032"/>
+      <w:r>
+        <w:rPr>
+          <w:rFonts w:hint="eastAsia"/>
+          <w:lang w:val="en-US" w:eastAsia="zh-CN"/>
+        </w:rPr>
+        <w:t>8.4.3 DOM的attr 和 property有和区别</w:t>
+      </w:r>
+      <w:bookmarkEnd w:id="44"/>
+    </w:p>
+    <w:p>
+      <w:pPr>
+        <w:rPr>
+          <w:rFonts w:hint="eastAsia"/>
+          <w:lang w:val="en-US" w:eastAsia="zh-CN"/>
+        </w:rPr>
+      </w:pPr>
+      <w:r>
+        <w:drawing>
+          <wp:inline distT="0" distB="0" distL="114300" distR="114300">
+            <wp:extent cx="5269865" cy="4337685"/>
+            <wp:effectExtent l="0" t="0" r="6985" b="5715"/>
+            <wp:docPr id="17" name="图片 6"/>
+            <wp:cNvGraphicFramePr>
+              <a:graphicFrameLocks xmlns:a="http://schemas.openxmlformats.org/drawingml/2006/main" noChangeAspect="1"/>
+            </wp:cNvGraphicFramePr>
+            <a:graphic xmlns:a="http://schemas.openxmlformats.org/drawingml/2006/main">
+              <a:graphicData uri="http://schemas.openxmlformats.org/drawingml/2006/picture">
+                <pic:pic xmlns:pic="http://schemas.openxmlformats.org/drawingml/2006/picture">
+                  <pic:nvPicPr>
+                    <pic:cNvPr id="17" name="图片 6"/>
+                    <pic:cNvPicPr>
+                      <a:picLocks noChangeAspect="1"/>
+                    </pic:cNvPicPr>
+                  </pic:nvPicPr>
+                  <pic:blipFill>
+                    <a:blip r:embed="rId19"/>
+                    <a:stretch>
+                      <a:fillRect/>
+                    </a:stretch>
+                  </pic:blipFill>
+                  <pic:spPr>
+                    <a:xfrm>
+                      <a:off x="0" y="0"/>
+                      <a:ext cx="5269865" cy="4337685"/>
+                    </a:xfrm>
+                    <a:prstGeom prst="rect">
+                      <a:avLst/>
+                    </a:prstGeom>
+                    <a:noFill/>
+                    <a:ln w="9525">
+                      <a:noFill/>
+                    </a:ln>
+                  </pic:spPr>
+                </pic:pic>
+              </a:graphicData>
+            </a:graphic>
+          </wp:inline>
+        </w:drawing>
+      </w:r>
+    </w:p>
+    <w:p>
+      <w:pPr>
+        <w:rPr>
+          <w:rFonts w:hint="eastAsia"/>
+          <w:lang w:val="en-US" w:eastAsia="zh-CN"/>
+        </w:rPr>
+      </w:pPr>
+    </w:p>
+    <w:p>
+      <w:pPr>
+        <w:pStyle w:val="2"/>
+        <w:rPr>
+          <w:rFonts w:hint="eastAsia"/>
+          <w:lang w:val="en-US" w:eastAsia="zh-CN"/>
+        </w:rPr>
+      </w:pPr>
+      <w:bookmarkStart w:id="45" w:name="_Toc18451"/>
+      <w:r>
+        <w:rPr>
+          <w:rFonts w:hint="eastAsia"/>
+          <w:lang w:val="en-US" w:eastAsia="zh-CN"/>
+        </w:rPr>
+        <w:t>9 事件</w:t>
+      </w:r>
+      <w:bookmarkEnd w:id="45"/>
+    </w:p>
+    <w:p>
+      <w:pPr>
+        <w:pStyle w:val="3"/>
+        <w:rPr>
+          <w:rFonts w:hint="eastAsia"/>
+          <w:lang w:val="en-US" w:eastAsia="zh-CN"/>
+        </w:rPr>
+      </w:pPr>
+      <w:bookmarkStart w:id="46" w:name="_Toc21808"/>
+      <w:r>
+        <w:rPr>
+          <w:rFonts w:hint="eastAsia"/>
+          <w:lang w:val="en-US" w:eastAsia="zh-CN"/>
+        </w:rPr>
+        <w:t>9.1 通用事件的绑定</w:t>
+      </w:r>
+      <w:bookmarkEnd w:id="46"/>
+    </w:p>
+    <w:p>
+      <w:pPr>
+        <w:ind w:firstLine="420" w:firstLineChars="0"/>
+        <w:rPr>
+          <w:rFonts w:hint="eastAsia"/>
+          <w:lang w:val="en-US" w:eastAsia="zh-CN"/>
+        </w:rPr>
+      </w:pPr>
+    </w:p>
+    <w:p>
+      <w:pPr>
+        <w:pStyle w:val="3"/>
+        <w:rPr>
+          <w:rFonts w:hint="eastAsia"/>
+          <w:lang w:val="en-US" w:eastAsia="zh-CN"/>
+        </w:rPr>
+      </w:pPr>
+      <w:bookmarkStart w:id="47" w:name="_Toc24777"/>
+      <w:r>
+        <w:rPr>
+          <w:rFonts w:hint="eastAsia"/>
+          <w:lang w:val="en-US" w:eastAsia="zh-CN"/>
+        </w:rPr>
+        <w:t>9.2 事件冒泡</w:t>
+      </w:r>
+      <w:bookmarkEnd w:id="47"/>
+    </w:p>
+    <w:p>
+      <w:pPr>
+        <w:pStyle w:val="3"/>
+        <w:rPr>
+          <w:rFonts w:hint="eastAsia"/>
+          <w:lang w:val="en-US" w:eastAsia="zh-CN"/>
+        </w:rPr>
+      </w:pPr>
+      <w:bookmarkStart w:id="48" w:name="_Toc10526"/>
+      <w:r>
+        <w:rPr>
+          <w:rFonts w:hint="eastAsia"/>
+          <w:lang w:val="en-US" w:eastAsia="zh-CN"/>
+        </w:rPr>
+        <w:t>9.3 代理</w:t>
+      </w:r>
+      <w:bookmarkEnd w:id="48"/>
+    </w:p>
+    <w:p>
+      <w:pPr>
+        <w:pStyle w:val="3"/>
+        <w:rPr>
+          <w:rFonts w:hint="eastAsia"/>
+          <w:lang w:val="en-US" w:eastAsia="zh-CN"/>
+        </w:rPr>
+      </w:pPr>
+      <w:bookmarkStart w:id="49" w:name="_Toc17137"/>
+      <w:r>
+        <w:rPr>
+          <w:rFonts w:hint="eastAsia"/>
+          <w:lang w:val="en-US" w:eastAsia="zh-CN"/>
+        </w:rPr>
+        <w:t>题目</w:t>
+      </w:r>
+      <w:bookmarkEnd w:id="49"/>
+    </w:p>
+    <w:p>
+      <w:pPr>
+        <w:pStyle w:val="4"/>
+        <w:rPr>
+          <w:rFonts w:hint="eastAsia"/>
+          <w:lang w:val="en-US" w:eastAsia="zh-CN"/>
+        </w:rPr>
+      </w:pPr>
+      <w:bookmarkStart w:id="50" w:name="_Toc16497"/>
+      <w:r>
+        <w:rPr>
+          <w:rFonts w:hint="eastAsia"/>
+          <w:lang w:val="en-US" w:eastAsia="zh-CN"/>
+        </w:rPr>
+        <w:t>编写一个通用的事件监听函数</w:t>
+      </w:r>
+      <w:bookmarkEnd w:id="50"/>
+    </w:p>
+    <w:p>
+      <w:pPr>
+        <w:rPr>
+          <w:rFonts w:hint="eastAsia"/>
+          <w:lang w:val="en-US" w:eastAsia="zh-CN"/>
+        </w:rPr>
+      </w:pPr>
+      <w:r>
+        <w:drawing>
+          <wp:inline distT="0" distB="0" distL="114300" distR="114300">
+            <wp:extent cx="5123815" cy="2704465"/>
+            <wp:effectExtent l="0" t="0" r="635" b="635"/>
+            <wp:docPr id="19" name="图片 8"/>
+            <wp:cNvGraphicFramePr>
+              <a:graphicFrameLocks xmlns:a="http://schemas.openxmlformats.org/drawingml/2006/main" noChangeAspect="1"/>
+            </wp:cNvGraphicFramePr>
+            <a:graphic xmlns:a="http://schemas.openxmlformats.org/drawingml/2006/main">
+              <a:graphicData uri="http://schemas.openxmlformats.org/drawingml/2006/picture">
+                <pic:pic xmlns:pic="http://schemas.openxmlformats.org/drawingml/2006/picture">
+                  <pic:nvPicPr>
+                    <pic:cNvPr id="19" name="图片 8"/>
+                    <pic:cNvPicPr>
+                      <a:picLocks noChangeAspect="1"/>
+                    </pic:cNvPicPr>
+                  </pic:nvPicPr>
+                  <pic:blipFill>
+                    <a:blip r:embed="rId20"/>
+                    <a:stretch>
+                      <a:fillRect/>
+                    </a:stretch>
+                  </pic:blipFill>
+                  <pic:spPr>
+                    <a:xfrm>
+                      <a:off x="0" y="0"/>
+                      <a:ext cx="5123815" cy="2704465"/>
+                    </a:xfrm>
+                    <a:prstGeom prst="rect">
+                      <a:avLst/>
+                    </a:prstGeom>
+                    <a:noFill/>
+                    <a:ln w="9525">
+                      <a:noFill/>
+                    </a:ln>
+                  </pic:spPr>
+                </pic:pic>
+              </a:graphicData>
+            </a:graphic>
+          </wp:inline>
+        </w:drawing>
+      </w:r>
+    </w:p>
+    <w:p>
+      <w:pPr>
+        <w:pStyle w:val="4"/>
+        <w:rPr>
+          <w:rFonts w:hint="eastAsia"/>
+          <w:lang w:val="en-US" w:eastAsia="zh-CN"/>
+        </w:rPr>
+      </w:pPr>
+      <w:bookmarkStart w:id="51" w:name="_Toc15540"/>
+      <w:r>
+        <w:rPr>
+          <w:rFonts w:hint="eastAsia"/>
+          <w:lang w:val="en-US" w:eastAsia="zh-CN"/>
+        </w:rPr>
+        <w:t>描述事件冒泡的流程</w:t>
+      </w:r>
+      <w:bookmarkEnd w:id="51"/>
+    </w:p>
+    <w:p>
+      <w:pPr>
+        <w:ind w:firstLine="420" w:firstLineChars="0"/>
+        <w:rPr>
+          <w:rFonts w:hint="eastAsia"/>
+          <w:sz w:val="32"/>
+          <w:szCs w:val="32"/>
+          <w:lang w:val="en-US" w:eastAsia="zh-CN"/>
+        </w:rPr>
+      </w:pPr>
+      <w:r>
+        <w:rPr>
+          <w:rFonts w:hint="eastAsia"/>
+          <w:sz w:val="32"/>
+          <w:szCs w:val="32"/>
+          <w:lang w:val="en-US" w:eastAsia="zh-CN"/>
+        </w:rPr>
+        <w:t>点击a1的点击事情会再去父元素上面找，冒泡到最外层。</w:t>
+      </w:r>
+    </w:p>
+    <w:p>
+      <w:pPr>
+        <w:pStyle w:val="4"/>
+        <w:rPr>
+          <w:rFonts w:hint="eastAsia"/>
+          <w:lang w:val="en-US" w:eastAsia="zh-CN"/>
+        </w:rPr>
+      </w:pPr>
+      <w:bookmarkStart w:id="52" w:name="_Toc10386"/>
+      <w:r>
+        <w:rPr>
+          <w:rFonts w:hint="eastAsia"/>
+          <w:lang w:val="en-US" w:eastAsia="zh-CN"/>
+        </w:rPr>
+        <w:t>对于一个无限下载加载图片的页面，如何给每个图片绑定事件,（代理）设置在div上面，用target拿到点击的那一个的标签。</w:t>
+      </w:r>
+      <w:bookmarkEnd w:id="52"/>
+    </w:p>
+    <w:p>
+      <w:r>
+        <w:drawing>
+          <wp:inline distT="0" distB="0" distL="114300" distR="114300">
+            <wp:extent cx="5269865" cy="1308100"/>
+            <wp:effectExtent l="0" t="0" r="6985" b="6350"/>
+            <wp:docPr id="20" name="图片 9"/>
+            <wp:cNvGraphicFramePr>
+              <a:graphicFrameLocks xmlns:a="http://schemas.openxmlformats.org/drawingml/2006/main" noChangeAspect="1"/>
+            </wp:cNvGraphicFramePr>
+            <a:graphic xmlns:a="http://schemas.openxmlformats.org/drawingml/2006/main">
+              <a:graphicData uri="http://schemas.openxmlformats.org/drawingml/2006/picture">
+                <pic:pic xmlns:pic="http://schemas.openxmlformats.org/drawingml/2006/picture">
+                  <pic:nvPicPr>
+                    <pic:cNvPr id="20" name="图片 9"/>
+                    <pic:cNvPicPr>
+                      <a:picLocks noChangeAspect="1"/>
+                    </pic:cNvPicPr>
+                  </pic:nvPicPr>
+                  <pic:blipFill>
+                    <a:blip r:embed="rId21"/>
+                    <a:stretch>
+                      <a:fillRect/>
+                    </a:stretch>
+                  </pic:blipFill>
+                  <pic:spPr>
+                    <a:xfrm>
+                      <a:off x="0" y="0"/>
+                      <a:ext cx="5269865" cy="1308100"/>
+                    </a:xfrm>
+                    <a:prstGeom prst="rect">
+                      <a:avLst/>
+                    </a:prstGeom>
+                    <a:noFill/>
+                    <a:ln w="9525">
+                      <a:noFill/>
+                    </a:ln>
+                  </pic:spPr>
+                </pic:pic>
+              </a:graphicData>
+            </a:graphic>
+          </wp:inline>
+        </w:drawing>
+      </w:r>
+    </w:p>
+    <w:p/>
+    <w:p>
+      <w:pPr>
+        <w:pStyle w:val="2"/>
+        <w:rPr>
+          <w:rFonts w:hint="eastAsia"/>
+          <w:lang w:val="en-US" w:eastAsia="zh-CN"/>
+        </w:rPr>
+      </w:pPr>
+      <w:bookmarkStart w:id="53" w:name="_Toc17971"/>
+      <w:r>
+        <w:rPr>
+          <w:rFonts w:hint="eastAsia"/>
+          <w:lang w:val="en-US" w:eastAsia="zh-CN"/>
+        </w:rPr>
+        <w:t>10 Ajax</w:t>
+      </w:r>
+      <w:bookmarkEnd w:id="53"/>
+    </w:p>
+    <w:p>
+      <w:pPr>
+        <w:pStyle w:val="2"/>
+        <w:rPr>
+          <w:rFonts w:hint="eastAsia"/>
+          <w:lang w:val="en-US" w:eastAsia="zh-CN"/>
+        </w:rPr>
+      </w:pPr>
+      <w:bookmarkStart w:id="54" w:name="_Toc16"/>
+      <w:r>
+        <w:rPr>
+          <w:rFonts w:hint="eastAsia"/>
+          <w:lang w:val="en-US" w:eastAsia="zh-CN"/>
+        </w:rPr>
+        <w:t>10.1 知识点</w:t>
+      </w:r>
+      <w:bookmarkEnd w:id="54"/>
+    </w:p>
+    <w:p>
+      <w:pPr>
+        <w:pStyle w:val="2"/>
+        <w:rPr>
+          <w:rFonts w:hint="eastAsia"/>
+          <w:lang w:val="en-US" w:eastAsia="zh-CN"/>
+        </w:rPr>
+      </w:pPr>
+      <w:bookmarkStart w:id="55" w:name="_Toc14060"/>
+      <w:r>
+        <w:rPr>
+          <w:rFonts w:hint="eastAsia"/>
+          <w:lang w:val="en-US" w:eastAsia="zh-CN"/>
+        </w:rPr>
+        <w:t>10.1.1 XMLHttpRequest</w:t>
+      </w:r>
+      <w:bookmarkEnd w:id="55"/>
+    </w:p>
+    <w:p>
+      <w:r>
+        <w:drawing>
+          <wp:inline distT="0" distB="0" distL="114300" distR="114300">
+            <wp:extent cx="5273040" cy="2574290"/>
+            <wp:effectExtent l="0" t="0" r="3810" b="16510"/>
+            <wp:docPr id="21" name="图片 2"/>
+            <wp:cNvGraphicFramePr>
+              <a:graphicFrameLocks xmlns:a="http://schemas.openxmlformats.org/drawingml/2006/main" noChangeAspect="1"/>
+            </wp:cNvGraphicFramePr>
+            <a:graphic xmlns:a="http://schemas.openxmlformats.org/drawingml/2006/main">
+              <a:graphicData uri="http://schemas.openxmlformats.org/drawingml/2006/picture">
+                <pic:pic xmlns:pic="http://schemas.openxmlformats.org/drawingml/2006/picture">
+                  <pic:nvPicPr>
+                    <pic:cNvPr id="21" name="图片 2"/>
+                    <pic:cNvPicPr>
+                      <a:picLocks noChangeAspect="1"/>
+                    </pic:cNvPicPr>
+                  </pic:nvPicPr>
+                  <pic:blipFill>
+                    <a:blip r:embed="rId22"/>
+                    <a:stretch>
+                      <a:fillRect/>
+                    </a:stretch>
+                  </pic:blipFill>
+                  <pic:spPr>
+                    <a:xfrm>
+                      <a:off x="0" y="0"/>
+                      <a:ext cx="5273040" cy="2574290"/>
+                    </a:xfrm>
+                    <a:prstGeom prst="rect">
+                      <a:avLst/>
+                    </a:prstGeom>
+                    <a:noFill/>
+                    <a:ln w="9525">
+                      <a:noFill/>
+                    </a:ln>
+                  </pic:spPr>
+                </pic:pic>
+              </a:graphicData>
+            </a:graphic>
+          </wp:inline>
+        </w:drawing>
+      </w:r>
+    </w:p>
+    <w:p/>
+    <w:p>
+      <w:r>
+        <w:drawing>
+          <wp:inline distT="0" distB="0" distL="114300" distR="114300">
+            <wp:extent cx="5066665" cy="3847465"/>
+            <wp:effectExtent l="0" t="0" r="635" b="635"/>
+            <wp:docPr id="22" name="图片 3"/>
+            <wp:cNvGraphicFramePr>
+              <a:graphicFrameLocks xmlns:a="http://schemas.openxmlformats.org/drawingml/2006/main" noChangeAspect="1"/>
+            </wp:cNvGraphicFramePr>
+            <a:graphic xmlns:a="http://schemas.openxmlformats.org/drawingml/2006/main">
+              <a:graphicData uri="http://schemas.openxmlformats.org/drawingml/2006/picture">
+                <pic:pic xmlns:pic="http://schemas.openxmlformats.org/drawingml/2006/picture">
+                  <pic:nvPicPr>
+                    <pic:cNvPr id="22" name="图片 3"/>
+                    <pic:cNvPicPr>
+                      <a:picLocks noChangeAspect="1"/>
+                    </pic:cNvPicPr>
+                  </pic:nvPicPr>
+                  <pic:blipFill>
+                    <a:blip r:embed="rId23"/>
+                    <a:stretch>
+                      <a:fillRect/>
+                    </a:stretch>
+                  </pic:blipFill>
+                  <pic:spPr>
+                    <a:xfrm>
+                      <a:off x="0" y="0"/>
+                      <a:ext cx="5066665" cy="3847465"/>
+                    </a:xfrm>
+                    <a:prstGeom prst="rect">
+                      <a:avLst/>
+                    </a:prstGeom>
+                    <a:noFill/>
+                    <a:ln w="9525">
+                      <a:noFill/>
+                    </a:ln>
+                  </pic:spPr>
+                </pic:pic>
+              </a:graphicData>
+            </a:graphic>
+          </wp:inline>
+        </w:drawing>
+      </w:r>
+    </w:p>
+    <w:p>
+      <w:pPr>
+        <w:pStyle w:val="2"/>
+        <w:rPr>
+          <w:rFonts w:hint="eastAsia"/>
+          <w:szCs w:val="22"/>
+          <w:lang w:val="en-US" w:eastAsia="zh-CN"/>
+        </w:rPr>
+      </w:pPr>
+      <w:bookmarkStart w:id="56" w:name="_Toc20211"/>
+      <w:r>
+        <w:rPr>
+          <w:rFonts w:hint="eastAsia"/>
+          <w:szCs w:val="22"/>
+          <w:lang w:val="en-US" w:eastAsia="zh-CN"/>
+        </w:rPr>
+        <w:t>10.1.2 跨域</w:t>
+      </w:r>
+      <w:bookmarkEnd w:id="56"/>
+    </w:p>
+    <w:p>
+      <w:pPr>
+        <w:rPr>
+          <w:rFonts w:hint="eastAsia" w:asciiTheme="minorEastAsia" w:hAnsiTheme="minorEastAsia" w:eastAsiaTheme="minorEastAsia" w:cstheme="minorEastAsia"/>
+          <w:sz w:val="32"/>
+          <w:szCs w:val="32"/>
+          <w:lang w:val="en-US" w:eastAsia="zh-CN"/>
+        </w:rPr>
+      </w:pPr>
+      <w:r>
+        <w:rPr>
+          <w:rFonts w:hint="eastAsia" w:asciiTheme="minorEastAsia" w:hAnsiTheme="minorEastAsia" w:eastAsiaTheme="minorEastAsia" w:cstheme="minorEastAsia"/>
+          <w:sz w:val="32"/>
+          <w:szCs w:val="32"/>
+          <w:lang w:val="en-US" w:eastAsia="zh-CN"/>
+        </w:rPr>
+        <w:t>浏览器有同源策略，不允许Ajax访问其他域接口。（协议、域名、端口有一个不一致就会跨域。Img link script 这3个标签允许跨域）</w:t>
+      </w:r>
+    </w:p>
+    <w:p>
+      <w:pPr>
+        <w:rPr>
+          <w:rFonts w:hint="eastAsia" w:asciiTheme="minorEastAsia" w:hAnsiTheme="minorEastAsia" w:cstheme="minorEastAsia"/>
+          <w:sz w:val="32"/>
+          <w:szCs w:val="32"/>
+          <w:lang w:val="en-US" w:eastAsia="zh-CN"/>
+        </w:rPr>
+      </w:pPr>
+      <w:r>
+        <w:rPr>
+          <w:rFonts w:hint="eastAsia" w:asciiTheme="minorEastAsia" w:hAnsiTheme="minorEastAsia" w:cstheme="minorEastAsia"/>
+          <w:sz w:val="32"/>
+          <w:szCs w:val="32"/>
+          <w:lang w:val="en-US" w:eastAsia="zh-CN"/>
+        </w:rPr>
+        <w:t>Jsonp(请求一个api是一个代码片段,在JS写一个callback函数把api返回的传过来)</w:t>
+      </w:r>
+    </w:p>
+    <w:p>
+      <w:r>
+        <w:drawing>
+          <wp:inline distT="0" distB="0" distL="114300" distR="114300">
+            <wp:extent cx="5273675" cy="1710690"/>
+            <wp:effectExtent l="0" t="0" r="3175" b="3810"/>
+            <wp:docPr id="23" name="图片 4"/>
+            <wp:cNvGraphicFramePr>
+              <a:graphicFrameLocks xmlns:a="http://schemas.openxmlformats.org/drawingml/2006/main" noChangeAspect="1"/>
+            </wp:cNvGraphicFramePr>
+            <a:graphic xmlns:a="http://schemas.openxmlformats.org/drawingml/2006/main">
+              <a:graphicData uri="http://schemas.openxmlformats.org/drawingml/2006/picture">
+                <pic:pic xmlns:pic="http://schemas.openxmlformats.org/drawingml/2006/picture">
+                  <pic:nvPicPr>
+                    <pic:cNvPr id="23" name="图片 4"/>
+                    <pic:cNvPicPr>
+                      <a:picLocks noChangeAspect="1"/>
+                    </pic:cNvPicPr>
+                  </pic:nvPicPr>
+                  <pic:blipFill>
+                    <a:blip r:embed="rId24"/>
+                    <a:stretch>
+                      <a:fillRect/>
+                    </a:stretch>
+                  </pic:blipFill>
+                  <pic:spPr>
+                    <a:xfrm>
+                      <a:off x="0" y="0"/>
+                      <a:ext cx="5273675" cy="1710690"/>
+                    </a:xfrm>
+                    <a:prstGeom prst="rect">
+                      <a:avLst/>
+                    </a:prstGeom>
+                    <a:noFill/>
+                    <a:ln w="9525">
+                      <a:noFill/>
+                    </a:ln>
+                  </pic:spPr>
+                </pic:pic>
+              </a:graphicData>
+            </a:graphic>
+          </wp:inline>
+        </w:drawing>
+      </w:r>
+    </w:p>
+    <w:p/>
+    <w:p>
+      <w:pPr>
+        <w:rPr>
+          <w:rFonts w:hint="eastAsia"/>
+          <w:sz w:val="32"/>
+          <w:szCs w:val="32"/>
+          <w:lang w:val="en-US" w:eastAsia="zh-CN"/>
+        </w:rPr>
+      </w:pPr>
+      <w:r>
+        <w:rPr>
+          <w:rFonts w:hint="eastAsia"/>
+          <w:sz w:val="32"/>
+          <w:szCs w:val="32"/>
+          <w:lang w:val="en-US" w:eastAsia="zh-CN"/>
+        </w:rPr>
+        <w:t>服务器端：http header</w:t>
+      </w:r>
+    </w:p>
+    <w:p>
+      <w:pPr>
+        <w:rPr>
+          <w:rFonts w:hint="eastAsia"/>
+          <w:lang w:val="en-US" w:eastAsia="zh-CN"/>
+        </w:rPr>
+      </w:pPr>
+      <w:r>
+        <w:rPr>
+          <w:rFonts w:hint="eastAsia"/>
+          <w:lang w:val="en-US" w:eastAsia="zh-CN"/>
+        </w:rPr>
+        <w:drawing>
+          <wp:inline distT="0" distB="0" distL="114300" distR="114300">
+            <wp:extent cx="5273040" cy="1357630"/>
+            <wp:effectExtent l="0" t="0" r="3810" b="13970"/>
+            <wp:docPr id="24" name="图片 24" descr="6bfef8881ce1b13b596f54643ae614e"/>
+            <wp:cNvGraphicFramePr>
+              <a:graphicFrameLocks xmlns:a="http://schemas.openxmlformats.org/drawingml/2006/main" noChangeAspect="1"/>
+            </wp:cNvGraphicFramePr>
+            <a:graphic xmlns:a="http://schemas.openxmlformats.org/drawingml/2006/main">
+              <a:graphicData uri="http://schemas.openxmlformats.org/drawingml/2006/picture">
+                <pic:pic xmlns:pic="http://schemas.openxmlformats.org/drawingml/2006/picture">
+                  <pic:nvPicPr>
+                    <pic:cNvPr id="24" name="图片 24" descr="6bfef8881ce1b13b596f54643ae614e"/>
+                    <pic:cNvPicPr>
+                      <a:picLocks noChangeAspect="1"/>
+                    </pic:cNvPicPr>
+                  </pic:nvPicPr>
+                  <pic:blipFill>
+                    <a:blip r:embed="rId25"/>
+                    <a:stretch>
+                      <a:fillRect/>
+                    </a:stretch>
+                  </pic:blipFill>
+                  <pic:spPr>
+                    <a:xfrm>
+                      <a:off x="0" y="0"/>
+                      <a:ext cx="5273040" cy="1357630"/>
+                    </a:xfrm>
+                    <a:prstGeom prst="rect">
+                      <a:avLst/>
+                    </a:prstGeom>
+                  </pic:spPr>
+                </pic:pic>
+              </a:graphicData>
+            </a:graphic>
+          </wp:inline>
+        </w:drawing>
+      </w:r>
+    </w:p>
+    <w:p>
+      <w:pPr>
+        <w:pStyle w:val="2"/>
+        <w:rPr>
+          <w:rFonts w:hint="eastAsia"/>
+          <w:lang w:val="en-US" w:eastAsia="zh-CN"/>
+        </w:rPr>
+      </w:pPr>
+    </w:p>
+    <w:p>
+      <w:pPr>
+        <w:pStyle w:val="2"/>
+        <w:rPr>
+          <w:rFonts w:hint="eastAsia"/>
+          <w:lang w:val="en-US" w:eastAsia="zh-CN"/>
+        </w:rPr>
+      </w:pPr>
+      <w:bookmarkStart w:id="57" w:name="_Toc23191"/>
+      <w:r>
+        <w:rPr>
+          <w:rFonts w:hint="eastAsia"/>
+          <w:lang w:val="en-US" w:eastAsia="zh-CN"/>
+        </w:rPr>
+        <w:t>11 存储</w:t>
+      </w:r>
+      <w:bookmarkEnd w:id="57"/>
+    </w:p>
+    <w:p>
+      <w:pPr>
+        <w:rPr>
+          <w:rFonts w:hint="eastAsia"/>
+          <w:sz w:val="32"/>
+          <w:szCs w:val="32"/>
+          <w:lang w:val="en-US" w:eastAsia="zh-CN"/>
+        </w:rPr>
+      </w:pPr>
+      <w:r>
+        <w:rPr>
+          <w:rFonts w:hint="eastAsia"/>
+          <w:sz w:val="32"/>
+          <w:szCs w:val="32"/>
+          <w:lang w:val="en-US" w:eastAsia="zh-CN"/>
+        </w:rPr>
+        <w:t>Cookie(缺点):</w:t>
+      </w:r>
+    </w:p>
+    <w:p>
+      <w:pPr>
+        <w:ind w:firstLine="420" w:firstLineChars="0"/>
+        <w:rPr>
+          <w:rFonts w:hint="eastAsia"/>
+          <w:sz w:val="32"/>
+          <w:szCs w:val="32"/>
+          <w:lang w:val="en-US" w:eastAsia="zh-CN"/>
+        </w:rPr>
+      </w:pPr>
+      <w:r>
+        <w:rPr>
+          <w:rFonts w:hint="eastAsia"/>
+          <w:sz w:val="32"/>
+          <w:szCs w:val="32"/>
+          <w:lang w:val="en-US" w:eastAsia="zh-CN"/>
+        </w:rPr>
+        <w:t>是一个字符串，存储比较麻烦，需要封装才能存储，</w:t>
+      </w:r>
+      <w:r>
+        <w:rPr>
+          <w:rFonts w:hint="eastAsia"/>
+          <w:sz w:val="32"/>
+          <w:szCs w:val="32"/>
+          <w:lang w:val="en-US" w:eastAsia="zh-CN"/>
+        </w:rPr>
+        <w:tab/>
+        <w:t>documnet.cookie = ..</w:t>
+      </w:r>
+    </w:p>
+    <w:p>
+      <w:pPr>
+        <w:ind w:firstLine="420" w:firstLineChars="0"/>
+        <w:rPr>
+          <w:rFonts w:hint="eastAsia"/>
+          <w:sz w:val="32"/>
+          <w:szCs w:val="32"/>
+          <w:lang w:val="en-US" w:eastAsia="zh-CN"/>
+        </w:rPr>
+      </w:pPr>
+      <w:r>
+        <w:rPr>
+          <w:rFonts w:hint="eastAsia"/>
+          <w:sz w:val="32"/>
+          <w:szCs w:val="32"/>
+          <w:lang w:val="en-US" w:eastAsia="zh-CN"/>
+        </w:rPr>
+        <w:t>每次请求都会带AJAX请求中</w:t>
+      </w:r>
+    </w:p>
+    <w:p>
+      <w:pPr>
+        <w:ind w:firstLine="420" w:firstLineChars="0"/>
+        <w:rPr>
+          <w:rFonts w:hint="eastAsia"/>
+          <w:sz w:val="32"/>
+          <w:szCs w:val="32"/>
+          <w:lang w:val="en-US" w:eastAsia="zh-CN"/>
+        </w:rPr>
+      </w:pPr>
+      <w:r>
+        <w:rPr>
+          <w:rFonts w:hint="eastAsia"/>
+          <w:sz w:val="32"/>
+          <w:szCs w:val="32"/>
+          <w:lang w:val="en-US" w:eastAsia="zh-CN"/>
+        </w:rPr>
+        <w:t>储存量太小了只有4KB。</w:t>
+      </w:r>
+    </w:p>
+    <w:p>
+      <w:pPr>
+        <w:rPr>
+          <w:rFonts w:hint="eastAsia"/>
+          <w:sz w:val="32"/>
+          <w:szCs w:val="32"/>
+          <w:lang w:val="en-US" w:eastAsia="zh-CN"/>
+        </w:rPr>
+      </w:pPr>
+      <w:r>
+        <w:rPr>
+          <w:rFonts w:hint="eastAsia"/>
+          <w:sz w:val="32"/>
+          <w:szCs w:val="32"/>
+          <w:lang w:val="en-US" w:eastAsia="zh-CN"/>
+        </w:rPr>
+        <w:t>LocationStorage和sessionStorage</w:t>
+      </w:r>
+    </w:p>
+    <w:p>
+      <w:pPr>
+        <w:ind w:firstLine="420" w:firstLineChars="0"/>
+        <w:rPr>
+          <w:rFonts w:hint="eastAsia"/>
+          <w:sz w:val="32"/>
+          <w:szCs w:val="32"/>
+          <w:lang w:val="en-US" w:eastAsia="zh-CN"/>
+        </w:rPr>
+      </w:pPr>
+      <w:r>
+        <w:rPr>
+          <w:rFonts w:hint="eastAsia"/>
+          <w:sz w:val="32"/>
+          <w:szCs w:val="32"/>
+          <w:lang w:val="en-US" w:eastAsia="zh-CN"/>
+        </w:rPr>
+        <w:t>最大存储5M</w:t>
+      </w:r>
+    </w:p>
+    <w:p>
+      <w:pPr>
+        <w:ind w:firstLine="420" w:firstLineChars="0"/>
+        <w:rPr>
+          <w:rFonts w:hint="eastAsia"/>
+          <w:sz w:val="32"/>
+          <w:szCs w:val="32"/>
+          <w:lang w:val="en-US" w:eastAsia="zh-CN"/>
+        </w:rPr>
+      </w:pPr>
+      <w:r>
+        <w:rPr>
+          <w:rFonts w:hint="eastAsia"/>
+          <w:sz w:val="32"/>
+          <w:szCs w:val="32"/>
+          <w:lang w:val="en-US" w:eastAsia="zh-CN"/>
+        </w:rPr>
+        <w:t>API简单易用(setItem、getItem)</w:t>
+      </w:r>
+    </w:p>
+    <w:p>
+      <w:pPr>
+        <w:rPr>
+          <w:rFonts w:hint="eastAsia"/>
+          <w:sz w:val="32"/>
+          <w:szCs w:val="32"/>
+          <w:lang w:val="en-US" w:eastAsia="zh-CN"/>
+        </w:rPr>
+      </w:pPr>
+      <w:r>
+        <w:rPr>
+          <w:rFonts w:hint="eastAsia"/>
+          <w:sz w:val="32"/>
+          <w:szCs w:val="32"/>
+          <w:lang w:val="en-US" w:eastAsia="zh-CN"/>
+        </w:rPr>
+        <w:t>区别：sessionStorage浏览器关了就会清理</w:t>
+      </w:r>
+    </w:p>
+    <w:p>
+      <w:pPr>
+        <w:rPr>
+          <w:rFonts w:hint="eastAsia"/>
+          <w:sz w:val="32"/>
+          <w:szCs w:val="32"/>
+          <w:lang w:val="en-US" w:eastAsia="zh-CN"/>
+        </w:rPr>
+      </w:pPr>
+    </w:p>
+    <w:p>
+      <w:pPr>
+        <w:rPr>
+          <w:rFonts w:hint="eastAsia"/>
+          <w:sz w:val="32"/>
+          <w:szCs w:val="32"/>
+          <w:lang w:val="en-US" w:eastAsia="zh-CN"/>
+        </w:rPr>
+      </w:pPr>
+      <w:r>
+        <w:rPr>
+          <w:rFonts w:hint="eastAsia"/>
+          <w:sz w:val="32"/>
+          <w:szCs w:val="32"/>
+          <w:lang w:val="en-US" w:eastAsia="zh-CN"/>
+        </w:rPr>
+        <w:t>坑：ios safari的隐藏模式下 LocationStorage的getItem会报错（建议用try-catch包起来）</w:t>
+      </w:r>
+    </w:p>
+    <w:p>
+      <w:pPr>
+        <w:rPr>
+          <w:rFonts w:hint="eastAsia"/>
+          <w:sz w:val="32"/>
+          <w:szCs w:val="32"/>
+          <w:lang w:val="en-US" w:eastAsia="zh-CN"/>
+        </w:rPr>
+      </w:pPr>
+    </w:p>
+    <w:p>
+      <w:pPr>
+        <w:rPr>
+          <w:rFonts w:hint="eastAsia"/>
+          <w:sz w:val="32"/>
+          <w:szCs w:val="32"/>
+          <w:lang w:val="en-US" w:eastAsia="zh-CN"/>
+        </w:rPr>
+      </w:pPr>
+    </w:p>
+    <w:p>
+      <w:pPr>
+        <w:pStyle w:val="2"/>
+        <w:rPr>
+          <w:rFonts w:hint="eastAsia"/>
+          <w:lang w:val="en-US" w:eastAsia="zh-CN"/>
+        </w:rPr>
+      </w:pPr>
+      <w:r>
+        <w:rPr>
+          <w:rFonts w:hint="eastAsia"/>
+          <w:lang w:val="en-US" w:eastAsia="zh-CN"/>
+        </w:rPr>
+        <w:t>12 开发工具</w:t>
+      </w:r>
+    </w:p>
+    <w:p>
+      <w:pPr>
+        <w:rPr>
+          <w:rFonts w:hint="eastAsia"/>
+          <w:lang w:val="en-US" w:eastAsia="zh-CN"/>
+        </w:rPr>
+      </w:pPr>
+      <w:bookmarkStart w:id="58" w:name="_GoBack"/>
+      <w:bookmarkEnd w:id="58"/>
+    </w:p>
+    <w:p>
+      <w:pPr>
+        <w:rPr>
+          <w:rFonts w:hint="eastAsia"/>
+          <w:lang w:val="en-US" w:eastAsia="zh-CN"/>
+        </w:rPr>
+      </w:pPr>
+    </w:p>
+    <w:p>
+      <w:pPr>
+        <w:ind w:firstLine="420" w:firstLineChars="0"/>
+        <w:rPr>
+          <w:rFonts w:hint="eastAsia"/>
+          <w:sz w:val="32"/>
+          <w:szCs w:val="32"/>
+          <w:lang w:val="en-US" w:eastAsia="zh-CN"/>
+        </w:rPr>
+      </w:pPr>
+    </w:p>
+    <w:p>
+      <w:pPr>
+        <w:ind w:firstLine="420" w:firstLineChars="0"/>
+        <w:rPr>
+          <w:rFonts w:hint="eastAsia"/>
+          <w:lang w:val="en-US" w:eastAsia="zh-CN"/>
+        </w:rPr>
+      </w:pPr>
+    </w:p>
+    <w:p>
+      <w:pPr>
+        <w:rPr>
+          <w:rFonts w:hint="eastAsia"/>
+          <w:lang w:val="en-US" w:eastAsia="zh-CN"/>
+        </w:rPr>
+      </w:pPr>
+    </w:p>
+    <w:p>
+      <w:pPr>
+        <w:ind w:firstLine="420" w:firstLineChars="0"/>
         <w:rPr>
           <w:rFonts w:hint="eastAsia"/>
           <w:sz w:val="32"/>
@@ -4554,7 +8418,7 @@
     <w:lsdException w:qFormat="1" w:unhideWhenUsed="0" w:uiPriority="0" w:semiHidden="0" w:name="Normal"/>
     <w:lsdException w:qFormat="1" w:unhideWhenUsed="0" w:uiPriority="0" w:semiHidden="0" w:name="heading 1"/>
     <w:lsdException w:qFormat="1" w:uiPriority="0" w:semiHidden="0" w:name="heading 2"/>
-    <w:lsdException w:qFormat="1" w:uiPriority="0" w:name="heading 3"/>
+    <w:lsdException w:qFormat="1" w:uiPriority="0" w:semiHidden="0" w:name="heading 3"/>
     <w:lsdException w:qFormat="1" w:uiPriority="0" w:name="heading 4"/>
     <w:lsdException w:qFormat="1" w:uiPriority="0" w:name="heading 5"/>
     <w:lsdException w:qFormat="1" w:uiPriority="0" w:name="heading 6"/>
@@ -4571,8 +8435,8 @@
     <w:lsdException w:unhideWhenUsed="0" w:uiPriority="0" w:semiHidden="0" w:name="index 8"/>
     <w:lsdException w:unhideWhenUsed="0" w:uiPriority="0" w:semiHidden="0" w:name="index 9"/>
     <w:lsdException w:unhideWhenUsed="0" w:uiPriority="0" w:semiHidden="0" w:name="toc 1"/>
-    <w:lsdException w:unhideWhenUsed="0" w:uiPriority="0" w:semiHidden="0" w:name="toc 2"/>
-    <w:lsdException w:unhideWhenUsed="0" w:uiPriority="0" w:semiHidden="0" w:name="toc 3"/>
+    <w:lsdException w:qFormat="1" w:unhideWhenUsed="0" w:uiPriority="0" w:semiHidden="0" w:name="toc 2"/>
+    <w:lsdException w:qFormat="1" w:unhideWhenUsed="0" w:uiPriority="0" w:semiHidden="0" w:name="toc 3"/>
     <w:lsdException w:unhideWhenUsed="0" w:uiPriority="0" w:semiHidden="0" w:name="toc 4"/>
     <w:lsdException w:unhideWhenUsed="0" w:uiPriority="0" w:semiHidden="0" w:name="toc 5"/>
     <w:lsdException w:unhideWhenUsed="0" w:uiPriority="0" w:semiHidden="0" w:name="toc 6"/>
@@ -4616,7 +8480,7 @@
     <w:lsdException w:qFormat="1" w:unhideWhenUsed="0" w:uiPriority="0" w:semiHidden="0" w:name="Title"/>
     <w:lsdException w:unhideWhenUsed="0" w:uiPriority="0" w:semiHidden="0" w:name="Closing"/>
     <w:lsdException w:unhideWhenUsed="0" w:uiPriority="0" w:semiHidden="0" w:name="Signature"/>
-    <w:lsdException w:unhideWhenUsed="0" w:uiPriority="0" w:name="Default Paragraph Font"/>
+    <w:lsdException w:qFormat="1" w:unhideWhenUsed="0" w:uiPriority="0" w:name="Default Paragraph Font"/>
     <w:lsdException w:unhideWhenUsed="0" w:uiPriority="0" w:semiHidden="0" w:name="Body Text"/>
     <w:lsdException w:unhideWhenUsed="0" w:uiPriority="0" w:semiHidden="0" w:name="Body Text Indent"/>
     <w:lsdException w:unhideWhenUsed="0" w:uiPriority="0" w:semiHidden="0" w:name="List Continue"/>
@@ -4875,6 +8739,7 @@
   <w:style w:type="character" w:default="1" w:styleId="8">
     <w:name w:val="Default Paragraph Font"/>
     <w:semiHidden/>
+    <w:qFormat/>
     <w:uiPriority w:val="0"/>
   </w:style>
   <w:style w:type="table" w:default="1" w:styleId="9">
@@ -4895,6 +8760,7 @@
     <w:name w:val="toc 3"/>
     <w:basedOn w:val="1"/>
     <w:next w:val="1"/>
+    <w:qFormat/>
     <w:uiPriority w:val="0"/>
     <w:pPr>
       <w:ind w:left="840" w:leftChars="400"/>
@@ -4910,6 +8776,7 @@
     <w:name w:val="toc 2"/>
     <w:basedOn w:val="1"/>
     <w:next w:val="1"/>
+    <w:qFormat/>
     <w:uiPriority w:val="0"/>
     <w:pPr>
       <w:ind w:left="420" w:leftChars="200"/>

--- a/JS面试知识点.docx
+++ b/JS面试知识点.docx
@@ -42,7 +42,7 @@
           <w:rFonts w:hint="eastAsia"/>
           <w:lang w:val="en-US" w:eastAsia="zh-CN"/>
         </w:rPr>
-        <w:instrText xml:space="preserve"> HYPERLINK \l _Toc18945 </w:instrText>
+        <w:instrText xml:space="preserve"> HYPERLINK \l _Toc24580 </w:instrText>
       </w:r>
       <w:r>
         <w:rPr>
@@ -65,7 +65,7 @@
         <w:fldChar w:fldCharType="begin"/>
       </w:r>
       <w:r>
-        <w:instrText xml:space="preserve"> PAGEREF _Toc18945 </w:instrText>
+        <w:instrText xml:space="preserve"> PAGEREF _Toc24580 </w:instrText>
       </w:r>
       <w:r>
         <w:fldChar w:fldCharType="separate"/>
@@ -103,7 +103,7 @@
           <w:rFonts w:hint="eastAsia"/>
           <w:lang w:val="en-US" w:eastAsia="zh-CN"/>
         </w:rPr>
-        <w:instrText xml:space="preserve"> HYPERLINK \l _Toc19883 </w:instrText>
+        <w:instrText xml:space="preserve"> HYPERLINK \l _Toc10061 </w:instrText>
       </w:r>
       <w:r>
         <w:rPr>
@@ -126,7 +126,7 @@
         <w:fldChar w:fldCharType="begin"/>
       </w:r>
       <w:r>
-        <w:instrText xml:space="preserve"> PAGEREF _Toc19883 </w:instrText>
+        <w:instrText xml:space="preserve"> PAGEREF _Toc10061 </w:instrText>
       </w:r>
       <w:r>
         <w:fldChar w:fldCharType="separate"/>
@@ -164,7 +164,7 @@
           <w:rFonts w:hint="eastAsia"/>
           <w:lang w:val="en-US" w:eastAsia="zh-CN"/>
         </w:rPr>
-        <w:instrText xml:space="preserve"> HYPERLINK \l _Toc19960 </w:instrText>
+        <w:instrText xml:space="preserve"> HYPERLINK \l _Toc16341 </w:instrText>
       </w:r>
       <w:r>
         <w:rPr>
@@ -187,7 +187,7 @@
         <w:fldChar w:fldCharType="begin"/>
       </w:r>
       <w:r>
-        <w:instrText xml:space="preserve"> PAGEREF _Toc19960 </w:instrText>
+        <w:instrText xml:space="preserve"> PAGEREF _Toc16341 </w:instrText>
       </w:r>
       <w:r>
         <w:fldChar w:fldCharType="separate"/>
@@ -225,7 +225,7 @@
           <w:rFonts w:hint="eastAsia"/>
           <w:lang w:val="en-US" w:eastAsia="zh-CN"/>
         </w:rPr>
-        <w:instrText xml:space="preserve"> HYPERLINK \l _Toc10597 </w:instrText>
+        <w:instrText xml:space="preserve"> HYPERLINK \l _Toc25153 </w:instrText>
       </w:r>
       <w:r>
         <w:rPr>
@@ -248,7 +248,7 @@
         <w:fldChar w:fldCharType="begin"/>
       </w:r>
       <w:r>
-        <w:instrText xml:space="preserve"> PAGEREF _Toc10597 </w:instrText>
+        <w:instrText xml:space="preserve"> PAGEREF _Toc25153 </w:instrText>
       </w:r>
       <w:r>
         <w:fldChar w:fldCharType="separate"/>
@@ -286,7 +286,7 @@
           <w:rFonts w:hint="eastAsia"/>
           <w:lang w:val="en-US" w:eastAsia="zh-CN"/>
         </w:rPr>
-        <w:instrText xml:space="preserve"> HYPERLINK \l _Toc18325 </w:instrText>
+        <w:instrText xml:space="preserve"> HYPERLINK \l _Toc20835 </w:instrText>
       </w:r>
       <w:r>
         <w:rPr>
@@ -309,7 +309,7 @@
         <w:fldChar w:fldCharType="begin"/>
       </w:r>
       <w:r>
-        <w:instrText xml:space="preserve"> PAGEREF _Toc18325 </w:instrText>
+        <w:instrText xml:space="preserve"> PAGEREF _Toc20835 </w:instrText>
       </w:r>
       <w:r>
         <w:fldChar w:fldCharType="separate"/>
@@ -347,7 +347,7 @@
           <w:rFonts w:hint="eastAsia"/>
           <w:lang w:val="en-US" w:eastAsia="zh-CN"/>
         </w:rPr>
-        <w:instrText xml:space="preserve"> HYPERLINK \l _Toc19277 </w:instrText>
+        <w:instrText xml:space="preserve"> HYPERLINK \l _Toc29056 </w:instrText>
       </w:r>
       <w:r>
         <w:rPr>
@@ -370,7 +370,7 @@
         <w:fldChar w:fldCharType="begin"/>
       </w:r>
       <w:r>
-        <w:instrText xml:space="preserve"> PAGEREF _Toc19277 </w:instrText>
+        <w:instrText xml:space="preserve"> PAGEREF _Toc29056 </w:instrText>
       </w:r>
       <w:r>
         <w:fldChar w:fldCharType="separate"/>
@@ -408,7 +408,7 @@
           <w:rFonts w:hint="eastAsia"/>
           <w:lang w:val="en-US" w:eastAsia="zh-CN"/>
         </w:rPr>
-        <w:instrText xml:space="preserve"> HYPERLINK \l _Toc5693 </w:instrText>
+        <w:instrText xml:space="preserve"> HYPERLINK \l _Toc13967 </w:instrText>
       </w:r>
       <w:r>
         <w:rPr>
@@ -431,7 +431,7 @@
         <w:fldChar w:fldCharType="begin"/>
       </w:r>
       <w:r>
-        <w:instrText xml:space="preserve"> PAGEREF _Toc5693 </w:instrText>
+        <w:instrText xml:space="preserve"> PAGEREF _Toc13967 </w:instrText>
       </w:r>
       <w:r>
         <w:fldChar w:fldCharType="separate"/>
@@ -469,7 +469,7 @@
           <w:rFonts w:hint="eastAsia"/>
           <w:lang w:val="en-US" w:eastAsia="zh-CN"/>
         </w:rPr>
-        <w:instrText xml:space="preserve"> HYPERLINK \l _Toc8274 </w:instrText>
+        <w:instrText xml:space="preserve"> HYPERLINK \l _Toc27996 </w:instrText>
       </w:r>
       <w:r>
         <w:rPr>
@@ -492,7 +492,7 @@
         <w:fldChar w:fldCharType="begin"/>
       </w:r>
       <w:r>
-        <w:instrText xml:space="preserve"> PAGEREF _Toc8274 </w:instrText>
+        <w:instrText xml:space="preserve"> PAGEREF _Toc27996 </w:instrText>
       </w:r>
       <w:r>
         <w:fldChar w:fldCharType="separate"/>
@@ -530,7 +530,7 @@
           <w:rFonts w:hint="eastAsia"/>
           <w:lang w:val="en-US" w:eastAsia="zh-CN"/>
         </w:rPr>
-        <w:instrText xml:space="preserve"> HYPERLINK \l _Toc14808 </w:instrText>
+        <w:instrText xml:space="preserve"> HYPERLINK \l _Toc5243 </w:instrText>
       </w:r>
       <w:r>
         <w:rPr>
@@ -553,7 +553,7 @@
         <w:fldChar w:fldCharType="begin"/>
       </w:r>
       <w:r>
-        <w:instrText xml:space="preserve"> PAGEREF _Toc14808 </w:instrText>
+        <w:instrText xml:space="preserve"> PAGEREF _Toc5243 </w:instrText>
       </w:r>
       <w:r>
         <w:fldChar w:fldCharType="separate"/>
@@ -591,7 +591,7 @@
           <w:rFonts w:hint="eastAsia"/>
           <w:lang w:val="en-US" w:eastAsia="zh-CN"/>
         </w:rPr>
-        <w:instrText xml:space="preserve"> HYPERLINK \l _Toc7334 </w:instrText>
+        <w:instrText xml:space="preserve"> HYPERLINK \l _Toc25659 </w:instrText>
       </w:r>
       <w:r>
         <w:rPr>
@@ -607,8 +607,6 @@
         </w:rPr>
         <w:t>2.4.3 描述new一个对象的过程</w:t>
       </w:r>
-      <w:bookmarkStart w:id="29" w:name="_GoBack"/>
-      <w:bookmarkEnd w:id="29"/>
       <w:r>
         <w:tab/>
       </w:r>
@@ -616,7 +614,7 @@
         <w:fldChar w:fldCharType="begin"/>
       </w:r>
       <w:r>
-        <w:instrText xml:space="preserve"> PAGEREF _Toc7334 </w:instrText>
+        <w:instrText xml:space="preserve"> PAGEREF _Toc25659 </w:instrText>
       </w:r>
       <w:r>
         <w:fldChar w:fldCharType="separate"/>
@@ -654,7 +652,7 @@
           <w:rFonts w:hint="eastAsia"/>
           <w:lang w:val="en-US" w:eastAsia="zh-CN"/>
         </w:rPr>
-        <w:instrText xml:space="preserve"> HYPERLINK \l _Toc8721 </w:instrText>
+        <w:instrText xml:space="preserve"> HYPERLINK \l _Toc28308 </w:instrText>
       </w:r>
       <w:r>
         <w:rPr>
@@ -677,7 +675,7 @@
         <w:fldChar w:fldCharType="begin"/>
       </w:r>
       <w:r>
-        <w:instrText xml:space="preserve"> PAGEREF _Toc8721 </w:instrText>
+        <w:instrText xml:space="preserve"> PAGEREF _Toc28308 </w:instrText>
       </w:r>
       <w:r>
         <w:fldChar w:fldCharType="separate"/>
@@ -715,7 +713,7 @@
           <w:rFonts w:hint="eastAsia"/>
           <w:lang w:val="en-US" w:eastAsia="zh-CN"/>
         </w:rPr>
-        <w:instrText xml:space="preserve"> HYPERLINK \l _Toc5247 </w:instrText>
+        <w:instrText xml:space="preserve"> HYPERLINK \l _Toc18418 </w:instrText>
       </w:r>
       <w:r>
         <w:rPr>
@@ -738,7 +736,7 @@
         <w:fldChar w:fldCharType="begin"/>
       </w:r>
       <w:r>
-        <w:instrText xml:space="preserve"> PAGEREF _Toc5247 </w:instrText>
+        <w:instrText xml:space="preserve"> PAGEREF _Toc18418 </w:instrText>
       </w:r>
       <w:r>
         <w:fldChar w:fldCharType="separate"/>
@@ -776,7 +774,7 @@
           <w:rFonts w:hint="eastAsia"/>
           <w:lang w:val="en-US" w:eastAsia="zh-CN"/>
         </w:rPr>
-        <w:instrText xml:space="preserve"> HYPERLINK \l _Toc20628 </w:instrText>
+        <w:instrText xml:space="preserve"> HYPERLINK \l _Toc25354 </w:instrText>
       </w:r>
       <w:r>
         <w:rPr>
@@ -799,7 +797,7 @@
         <w:fldChar w:fldCharType="begin"/>
       </w:r>
       <w:r>
-        <w:instrText xml:space="preserve"> PAGEREF _Toc20628 </w:instrText>
+        <w:instrText xml:space="preserve"> PAGEREF _Toc25354 </w:instrText>
       </w:r>
       <w:r>
         <w:fldChar w:fldCharType="separate"/>
@@ -837,7 +835,7 @@
           <w:rFonts w:hint="eastAsia"/>
           <w:lang w:val="en-US" w:eastAsia="zh-CN"/>
         </w:rPr>
-        <w:instrText xml:space="preserve"> HYPERLINK \l _Toc20453 </w:instrText>
+        <w:instrText xml:space="preserve"> HYPERLINK \l _Toc10966 </w:instrText>
       </w:r>
       <w:r>
         <w:rPr>
@@ -860,7 +858,7 @@
         <w:fldChar w:fldCharType="begin"/>
       </w:r>
       <w:r>
-        <w:instrText xml:space="preserve"> PAGEREF _Toc20453 </w:instrText>
+        <w:instrText xml:space="preserve"> PAGEREF _Toc10966 </w:instrText>
       </w:r>
       <w:r>
         <w:fldChar w:fldCharType="separate"/>
@@ -898,7 +896,7 @@
           <w:rFonts w:hint="eastAsia"/>
           <w:lang w:val="en-US" w:eastAsia="zh-CN"/>
         </w:rPr>
-        <w:instrText xml:space="preserve"> HYPERLINK \l _Toc11824 </w:instrText>
+        <w:instrText xml:space="preserve"> HYPERLINK \l _Toc7208 </w:instrText>
       </w:r>
       <w:r>
         <w:rPr>
@@ -921,7 +919,7 @@
         <w:fldChar w:fldCharType="begin"/>
       </w:r>
       <w:r>
-        <w:instrText xml:space="preserve"> PAGEREF _Toc11824 </w:instrText>
+        <w:instrText xml:space="preserve"> PAGEREF _Toc7208 </w:instrText>
       </w:r>
       <w:r>
         <w:fldChar w:fldCharType="separate"/>
@@ -959,7 +957,7 @@
           <w:rFonts w:hint="eastAsia"/>
           <w:lang w:val="en-US" w:eastAsia="zh-CN"/>
         </w:rPr>
-        <w:instrText xml:space="preserve"> HYPERLINK \l _Toc22986 </w:instrText>
+        <w:instrText xml:space="preserve"> HYPERLINK \l _Toc29256 </w:instrText>
       </w:r>
       <w:r>
         <w:rPr>
@@ -990,7 +988,7 @@
         <w:fldChar w:fldCharType="begin"/>
       </w:r>
       <w:r>
-        <w:instrText xml:space="preserve"> PAGEREF _Toc22986 </w:instrText>
+        <w:instrText xml:space="preserve"> PAGEREF _Toc29256 </w:instrText>
       </w:r>
       <w:r>
         <w:fldChar w:fldCharType="separate"/>
@@ -1028,7 +1026,7 @@
           <w:rFonts w:hint="eastAsia"/>
           <w:lang w:val="en-US" w:eastAsia="zh-CN"/>
         </w:rPr>
-        <w:instrText xml:space="preserve"> HYPERLINK \l _Toc12800 </w:instrText>
+        <w:instrText xml:space="preserve"> HYPERLINK \l _Toc9493 </w:instrText>
       </w:r>
       <w:r>
         <w:rPr>
@@ -1051,7 +1049,7 @@
         <w:fldChar w:fldCharType="begin"/>
       </w:r>
       <w:r>
-        <w:instrText xml:space="preserve"> PAGEREF _Toc12800 </w:instrText>
+        <w:instrText xml:space="preserve"> PAGEREF _Toc9493 </w:instrText>
       </w:r>
       <w:r>
         <w:fldChar w:fldCharType="separate"/>
@@ -1089,7 +1087,7 @@
           <w:rFonts w:hint="eastAsia"/>
           <w:lang w:val="en-US" w:eastAsia="zh-CN"/>
         </w:rPr>
-        <w:instrText xml:space="preserve"> HYPERLINK \l _Toc19708 </w:instrText>
+        <w:instrText xml:space="preserve"> HYPERLINK \l _Toc4821 </w:instrText>
       </w:r>
       <w:r>
         <w:rPr>
@@ -1112,7 +1110,7 @@
         <w:fldChar w:fldCharType="begin"/>
       </w:r>
       <w:r>
-        <w:instrText xml:space="preserve"> PAGEREF _Toc19708 </w:instrText>
+        <w:instrText xml:space="preserve"> PAGEREF _Toc4821 </w:instrText>
       </w:r>
       <w:r>
         <w:fldChar w:fldCharType="separate"/>
@@ -1150,7 +1148,7 @@
           <w:rFonts w:hint="eastAsia"/>
           <w:lang w:val="en-US" w:eastAsia="zh-CN"/>
         </w:rPr>
-        <w:instrText xml:space="preserve"> HYPERLINK \l _Toc13081 </w:instrText>
+        <w:instrText xml:space="preserve"> HYPERLINK \l _Toc1552 </w:instrText>
       </w:r>
       <w:r>
         <w:rPr>
@@ -1173,7 +1171,7 @@
         <w:fldChar w:fldCharType="begin"/>
       </w:r>
       <w:r>
-        <w:instrText xml:space="preserve"> PAGEREF _Toc13081 </w:instrText>
+        <w:instrText xml:space="preserve"> PAGEREF _Toc1552 </w:instrText>
       </w:r>
       <w:r>
         <w:fldChar w:fldCharType="separate"/>
@@ -1211,7 +1209,7 @@
           <w:rFonts w:hint="eastAsia"/>
           <w:lang w:val="en-US" w:eastAsia="zh-CN"/>
         </w:rPr>
-        <w:instrText xml:space="preserve"> HYPERLINK \l _Toc13761 </w:instrText>
+        <w:instrText xml:space="preserve"> HYPERLINK \l _Toc18973 </w:instrText>
       </w:r>
       <w:r>
         <w:rPr>
@@ -1234,7 +1232,7 @@
         <w:fldChar w:fldCharType="begin"/>
       </w:r>
       <w:r>
-        <w:instrText xml:space="preserve"> PAGEREF _Toc13761 </w:instrText>
+        <w:instrText xml:space="preserve"> PAGEREF _Toc18973 </w:instrText>
       </w:r>
       <w:r>
         <w:fldChar w:fldCharType="separate"/>
@@ -1272,7 +1270,7 @@
           <w:rFonts w:hint="eastAsia"/>
           <w:lang w:val="en-US" w:eastAsia="zh-CN"/>
         </w:rPr>
-        <w:instrText xml:space="preserve"> HYPERLINK \l _Toc16448 </w:instrText>
+        <w:instrText xml:space="preserve"> HYPERLINK \l _Toc27433 </w:instrText>
       </w:r>
       <w:r>
         <w:rPr>
@@ -1295,7 +1293,7 @@
         <w:fldChar w:fldCharType="begin"/>
       </w:r>
       <w:r>
-        <w:instrText xml:space="preserve"> PAGEREF _Toc16448 </w:instrText>
+        <w:instrText xml:space="preserve"> PAGEREF _Toc27433 </w:instrText>
       </w:r>
       <w:r>
         <w:fldChar w:fldCharType="separate"/>
@@ -1333,7 +1331,7 @@
           <w:rFonts w:hint="eastAsia"/>
           <w:lang w:val="en-US" w:eastAsia="zh-CN"/>
         </w:rPr>
-        <w:instrText xml:space="preserve"> HYPERLINK \l _Toc5389 </w:instrText>
+        <w:instrText xml:space="preserve"> HYPERLINK \l _Toc11546 </w:instrText>
       </w:r>
       <w:r>
         <w:rPr>
@@ -1356,7 +1354,7 @@
         <w:fldChar w:fldCharType="begin"/>
       </w:r>
       <w:r>
-        <w:instrText xml:space="preserve"> PAGEREF _Toc5389 </w:instrText>
+        <w:instrText xml:space="preserve"> PAGEREF _Toc11546 </w:instrText>
       </w:r>
       <w:r>
         <w:fldChar w:fldCharType="separate"/>
@@ -1394,7 +1392,7 @@
           <w:rFonts w:hint="eastAsia"/>
           <w:lang w:val="en-US" w:eastAsia="zh-CN"/>
         </w:rPr>
-        <w:instrText xml:space="preserve"> HYPERLINK \l _Toc30391 </w:instrText>
+        <w:instrText xml:space="preserve"> HYPERLINK \l _Toc29175 </w:instrText>
       </w:r>
       <w:r>
         <w:rPr>
@@ -1417,7 +1415,7 @@
         <w:fldChar w:fldCharType="begin"/>
       </w:r>
       <w:r>
-        <w:instrText xml:space="preserve"> PAGEREF _Toc30391 </w:instrText>
+        <w:instrText xml:space="preserve"> PAGEREF _Toc29175 </w:instrText>
       </w:r>
       <w:r>
         <w:fldChar w:fldCharType="separate"/>
@@ -1455,7 +1453,7 @@
           <w:rFonts w:hint="eastAsia"/>
           <w:lang w:val="en-US" w:eastAsia="zh-CN"/>
         </w:rPr>
-        <w:instrText xml:space="preserve"> HYPERLINK \l _Toc15031 </w:instrText>
+        <w:instrText xml:space="preserve"> HYPERLINK \l _Toc21890 </w:instrText>
       </w:r>
       <w:r>
         <w:rPr>
@@ -1478,7 +1476,7 @@
         <w:fldChar w:fldCharType="begin"/>
       </w:r>
       <w:r>
-        <w:instrText xml:space="preserve"> PAGEREF _Toc15031 </w:instrText>
+        <w:instrText xml:space="preserve"> PAGEREF _Toc21890 </w:instrText>
       </w:r>
       <w:r>
         <w:fldChar w:fldCharType="separate"/>
@@ -1516,7 +1514,7 @@
           <w:rFonts w:hint="eastAsia"/>
           <w:lang w:val="en-US" w:eastAsia="zh-CN"/>
         </w:rPr>
-        <w:instrText xml:space="preserve"> HYPERLINK \l _Toc22572 </w:instrText>
+        <w:instrText xml:space="preserve"> HYPERLINK \l _Toc24039 </w:instrText>
       </w:r>
       <w:r>
         <w:rPr>
@@ -1540,7 +1538,7 @@
         <w:fldChar w:fldCharType="begin"/>
       </w:r>
       <w:r>
-        <w:instrText xml:space="preserve"> PAGEREF _Toc22572 </w:instrText>
+        <w:instrText xml:space="preserve"> PAGEREF _Toc24039 </w:instrText>
       </w:r>
       <w:r>
         <w:fldChar w:fldCharType="separate"/>
@@ -1578,7 +1576,7 @@
           <w:rFonts w:hint="eastAsia"/>
           <w:lang w:val="en-US" w:eastAsia="zh-CN"/>
         </w:rPr>
-        <w:instrText xml:space="preserve"> HYPERLINK \l _Toc5663 </w:instrText>
+        <w:instrText xml:space="preserve"> HYPERLINK \l _Toc3929 </w:instrText>
       </w:r>
       <w:r>
         <w:rPr>
@@ -1601,7 +1599,7 @@
         <w:fldChar w:fldCharType="begin"/>
       </w:r>
       <w:r>
-        <w:instrText xml:space="preserve"> PAGEREF _Toc5663 </w:instrText>
+        <w:instrText xml:space="preserve"> PAGEREF _Toc3929 </w:instrText>
       </w:r>
       <w:r>
         <w:fldChar w:fldCharType="separate"/>
@@ -1639,7 +1637,7 @@
           <w:rFonts w:hint="eastAsia"/>
           <w:lang w:val="en-US" w:eastAsia="zh-CN"/>
         </w:rPr>
-        <w:instrText xml:space="preserve"> HYPERLINK \l _Toc24897 </w:instrText>
+        <w:instrText xml:space="preserve"> HYPERLINK \l _Toc12306 </w:instrText>
       </w:r>
       <w:r>
         <w:rPr>
@@ -1662,7 +1660,7 @@
         <w:fldChar w:fldCharType="begin"/>
       </w:r>
       <w:r>
-        <w:instrText xml:space="preserve"> PAGEREF _Toc24897 </w:instrText>
+        <w:instrText xml:space="preserve"> PAGEREF _Toc12306 </w:instrText>
       </w:r>
       <w:r>
         <w:fldChar w:fldCharType="separate"/>
@@ -1700,7 +1698,7 @@
           <w:rFonts w:hint="eastAsia"/>
           <w:lang w:val="en-US" w:eastAsia="zh-CN"/>
         </w:rPr>
-        <w:instrText xml:space="preserve"> HYPERLINK \l _Toc22808 </w:instrText>
+        <w:instrText xml:space="preserve"> HYPERLINK \l _Toc12268 </w:instrText>
       </w:r>
       <w:r>
         <w:rPr>
@@ -1723,7 +1721,7 @@
         <w:fldChar w:fldCharType="begin"/>
       </w:r>
       <w:r>
-        <w:instrText xml:space="preserve"> PAGEREF _Toc22808 </w:instrText>
+        <w:instrText xml:space="preserve"> PAGEREF _Toc12268 </w:instrText>
       </w:r>
       <w:r>
         <w:fldChar w:fldCharType="separate"/>
@@ -1761,7 +1759,7 @@
           <w:rFonts w:hint="eastAsia"/>
           <w:lang w:val="en-US" w:eastAsia="zh-CN"/>
         </w:rPr>
-        <w:instrText xml:space="preserve"> HYPERLINK \l _Toc27986 </w:instrText>
+        <w:instrText xml:space="preserve"> HYPERLINK \l _Toc18112 </w:instrText>
       </w:r>
       <w:r>
         <w:rPr>
@@ -1784,7 +1782,7 @@
         <w:fldChar w:fldCharType="begin"/>
       </w:r>
       <w:r>
-        <w:instrText xml:space="preserve"> PAGEREF _Toc27986 </w:instrText>
+        <w:instrText xml:space="preserve"> PAGEREF _Toc18112 </w:instrText>
       </w:r>
       <w:r>
         <w:fldChar w:fldCharType="separate"/>
@@ -1827,7 +1825,7 @@
           <w:lang w:val="en-US" w:eastAsia="zh-CN"/>
         </w:rPr>
       </w:pPr>
-      <w:bookmarkStart w:id="0" w:name="_Toc18945"/>
+      <w:bookmarkStart w:id="0" w:name="_Toc24580"/>
       <w:r>
         <w:rPr>
           <w:rFonts w:hint="eastAsia"/>
@@ -1846,7 +1844,7 @@
           <w:lang w:val="en-US" w:eastAsia="zh-CN"/>
         </w:rPr>
       </w:pPr>
-      <w:bookmarkStart w:id="1" w:name="_Toc19883"/>
+      <w:bookmarkStart w:id="1" w:name="_Toc10061"/>
       <w:r>
         <w:rPr>
           <w:rFonts w:hint="eastAsia"/>
@@ -1908,7 +1906,7 @@
           <w:lang w:val="en-US" w:eastAsia="zh-CN"/>
         </w:rPr>
       </w:pPr>
-      <w:bookmarkStart w:id="2" w:name="_Toc19960"/>
+      <w:bookmarkStart w:id="2" w:name="_Toc16341"/>
       <w:r>
         <w:rPr>
           <w:rFonts w:hint="eastAsia"/>
@@ -1926,7 +1924,7 @@
           <w:lang w:val="en-US" w:eastAsia="zh-CN"/>
         </w:rPr>
       </w:pPr>
-      <w:bookmarkStart w:id="3" w:name="_Toc10597"/>
+      <w:bookmarkStart w:id="3" w:name="_Toc25153"/>
       <w:r>
         <w:rPr>
           <w:rFonts w:hint="eastAsia"/>
@@ -2508,7 +2506,7 @@
           <w:lang w:val="en-US" w:eastAsia="zh-CN"/>
         </w:rPr>
       </w:pPr>
-      <w:bookmarkStart w:id="4" w:name="_Toc18325"/>
+      <w:bookmarkStart w:id="4" w:name="_Toc20835"/>
       <w:r>
         <w:rPr>
           <w:rFonts w:hint="eastAsia"/>
@@ -2598,7 +2596,7 @@
           <w:lang w:val="en-US" w:eastAsia="zh-CN"/>
         </w:rPr>
       </w:pPr>
-      <w:bookmarkStart w:id="5" w:name="_Toc19277"/>
+      <w:bookmarkStart w:id="5" w:name="_Toc29056"/>
       <w:r>
         <w:rPr>
           <w:rFonts w:hint="eastAsia"/>
@@ -2729,7 +2727,7 @@
           <w:lang w:val="en-US" w:eastAsia="zh-CN"/>
         </w:rPr>
       </w:pPr>
-      <w:bookmarkStart w:id="6" w:name="_Toc5693"/>
+      <w:bookmarkStart w:id="6" w:name="_Toc13967"/>
       <w:r>
         <w:rPr>
           <w:rFonts w:hint="eastAsia"/>
@@ -2747,7 +2745,7 @@
           <w:lang w:val="en-US" w:eastAsia="zh-CN"/>
         </w:rPr>
       </w:pPr>
-      <w:bookmarkStart w:id="7" w:name="_Toc8274"/>
+      <w:bookmarkStart w:id="7" w:name="_Toc27996"/>
       <w:r>
         <w:rPr>
           <w:rFonts w:hint="eastAsia"/>
@@ -2803,7 +2801,7 @@
           <w:lang w:val="en-US" w:eastAsia="zh-CN"/>
         </w:rPr>
       </w:pPr>
-      <w:bookmarkStart w:id="8" w:name="_Toc14808"/>
+      <w:bookmarkStart w:id="8" w:name="_Toc5243"/>
       <w:r>
         <w:rPr>
           <w:rFonts w:hint="eastAsia"/>
@@ -3096,7 +3094,7 @@
           <w:lang w:val="en-US" w:eastAsia="zh-CN"/>
         </w:rPr>
       </w:pPr>
-      <w:bookmarkStart w:id="9" w:name="_Toc7334"/>
+      <w:bookmarkStart w:id="9" w:name="_Toc25659"/>
       <w:r>
         <w:rPr>
           <w:rFonts w:hint="eastAsia"/>
@@ -3290,7 +3288,7 @@
           <w:lang w:val="en-US" w:eastAsia="zh-CN"/>
         </w:rPr>
       </w:pPr>
-      <w:bookmarkStart w:id="10" w:name="_Toc8721"/>
+      <w:bookmarkStart w:id="10" w:name="_Toc28308"/>
       <w:r>
         <w:rPr>
           <w:rFonts w:hint="eastAsia"/>
@@ -3320,7 +3318,7 @@
         </w:rPr>
         <w:t xml:space="preserve"> </w:t>
       </w:r>
-      <w:bookmarkStart w:id="11" w:name="_Toc5247"/>
+      <w:bookmarkStart w:id="11" w:name="_Toc18418"/>
       <w:r>
         <w:rPr>
           <w:rFonts w:hint="eastAsia"/>
@@ -3338,7 +3336,7 @@
           <w:lang w:val="en-US" w:eastAsia="zh-CN"/>
         </w:rPr>
       </w:pPr>
-      <w:bookmarkStart w:id="12" w:name="_Toc20628"/>
+      <w:bookmarkStart w:id="12" w:name="_Toc25354"/>
       <w:r>
         <w:rPr>
           <w:rFonts w:hint="eastAsia"/>
@@ -3412,7 +3410,7 @@
           <w:lang w:val="en-US" w:eastAsia="zh-CN"/>
         </w:rPr>
       </w:pPr>
-      <w:bookmarkStart w:id="13" w:name="_Toc20453"/>
+      <w:bookmarkStart w:id="13" w:name="_Toc10966"/>
       <w:r>
         <w:rPr>
           <w:rFonts w:hint="eastAsia"/>
@@ -3549,7 +3547,7 @@
           <w:lang w:val="en-US" w:eastAsia="zh-CN"/>
         </w:rPr>
       </w:pPr>
-      <w:bookmarkStart w:id="14" w:name="_Toc11824"/>
+      <w:bookmarkStart w:id="14" w:name="_Toc7208"/>
       <w:r>
         <w:rPr>
           <w:rFonts w:hint="eastAsia"/>
@@ -3652,7 +3650,7 @@
           <w:lang w:val="en-US" w:eastAsia="zh-CN"/>
         </w:rPr>
       </w:pPr>
-      <w:bookmarkStart w:id="15" w:name="_Toc22986"/>
+      <w:bookmarkStart w:id="15" w:name="_Toc29256"/>
       <w:r>
         <w:rPr>
           <w:rFonts w:hint="eastAsia"/>
@@ -3742,6 +3740,7 @@
     <w:p>
       <w:pPr>
         <w:numPr>
+          <w:ilvl w:val="0"/>
           <w:numId w:val="0"/>
         </w:numPr>
         <w:ind w:firstLine="420" w:firstLineChars="0"/>
@@ -3804,7 +3803,7 @@
           <w:lang w:val="en-US" w:eastAsia="zh-CN"/>
         </w:rPr>
       </w:pPr>
-      <w:bookmarkStart w:id="16" w:name="_Toc12800"/>
+      <w:bookmarkStart w:id="16" w:name="_Toc9493"/>
       <w:r>
         <w:rPr>
           <w:rStyle w:val="10"/>
@@ -3823,7 +3822,7 @@
           <w:lang w:val="en-US" w:eastAsia="zh-CN"/>
         </w:rPr>
       </w:pPr>
-      <w:bookmarkStart w:id="17" w:name="_Toc19708"/>
+      <w:bookmarkStart w:id="17" w:name="_Toc4821"/>
       <w:r>
         <w:rPr>
           <w:rFonts w:hint="eastAsia"/>
@@ -3866,7 +3865,7 @@
           <w:lang w:val="en-US" w:eastAsia="zh-CN"/>
         </w:rPr>
       </w:pPr>
-      <w:bookmarkStart w:id="18" w:name="_Toc13081"/>
+      <w:bookmarkStart w:id="18" w:name="_Toc1552"/>
       <w:r>
         <w:rPr>
           <w:rFonts w:hint="eastAsia"/>
@@ -3982,7 +3981,7 @@
           <w:lang w:val="en-US" w:eastAsia="zh-CN"/>
         </w:rPr>
       </w:pPr>
-      <w:bookmarkStart w:id="19" w:name="_Toc13761"/>
+      <w:bookmarkStart w:id="19" w:name="_Toc18973"/>
       <w:r>
         <w:rPr>
           <w:rFonts w:hint="eastAsia"/>
@@ -4058,7 +4057,7 @@
           <w:lang w:val="en-US" w:eastAsia="zh-CN"/>
         </w:rPr>
       </w:pPr>
-      <w:bookmarkStart w:id="20" w:name="_Toc16448"/>
+      <w:bookmarkStart w:id="20" w:name="_Toc27433"/>
       <w:r>
         <w:rPr>
           <w:rFonts w:hint="eastAsia"/>
@@ -4099,6 +4098,14 @@
           <w:lang w:val="en-US" w:eastAsia="zh-CN"/>
         </w:rPr>
         <w:tab/>
+      </w:r>
+      <w:r>
+        <w:rPr>
+          <w:rFonts w:hint="eastAsia"/>
+          <w:sz w:val="32"/>
+          <w:szCs w:val="32"/>
+          <w:lang w:val="en-US" w:eastAsia="zh-CN"/>
+        </w:rPr>
         <w:t>寻找定义的参数）</w:t>
       </w:r>
     </w:p>
@@ -4158,7 +4165,7 @@
           <w:lang w:val="en-US" w:eastAsia="zh-CN"/>
         </w:rPr>
       </w:pPr>
-      <w:bookmarkStart w:id="21" w:name="_Toc5389"/>
+      <w:bookmarkStart w:id="21" w:name="_Toc11546"/>
       <w:r>
         <w:rPr>
           <w:rFonts w:hint="eastAsia"/>
@@ -4258,7 +4265,7 @@
           <w:lang w:val="en-US" w:eastAsia="zh-CN"/>
         </w:rPr>
       </w:pPr>
-      <w:bookmarkStart w:id="22" w:name="_Toc30391"/>
+      <w:bookmarkStart w:id="22" w:name="_Toc29175"/>
       <w:r>
         <w:rPr>
           <w:rFonts w:hint="eastAsia"/>
@@ -4276,7 +4283,7 @@
           <w:lang w:val="en-US" w:eastAsia="zh-CN"/>
         </w:rPr>
       </w:pPr>
-      <w:bookmarkStart w:id="23" w:name="_Toc15031"/>
+      <w:bookmarkStart w:id="23" w:name="_Toc21890"/>
       <w:r>
         <w:rPr>
           <w:rFonts w:hint="eastAsia"/>
@@ -4306,7 +4313,7 @@
           <w:lang w:val="en-US" w:eastAsia="zh-CN"/>
         </w:rPr>
       </w:pPr>
-      <w:bookmarkStart w:id="24" w:name="_Toc22572"/>
+      <w:bookmarkStart w:id="24" w:name="_Toc24039"/>
       <w:r>
         <w:rPr>
           <w:rFonts w:hint="eastAsia"/>
@@ -4325,7 +4332,7 @@
           <w:lang w:val="en-US" w:eastAsia="zh-CN"/>
         </w:rPr>
       </w:pPr>
-      <w:bookmarkStart w:id="25" w:name="_Toc5663"/>
+      <w:bookmarkStart w:id="25" w:name="_Toc3929"/>
       <w:r>
         <w:rPr>
           <w:rFonts w:hint="eastAsia"/>
@@ -4343,7 +4350,7 @@
           <w:lang w:val="en-US" w:eastAsia="zh-CN"/>
         </w:rPr>
       </w:pPr>
-      <w:bookmarkStart w:id="26" w:name="_Toc24897"/>
+      <w:bookmarkStart w:id="26" w:name="_Toc12306"/>
       <w:r>
         <w:rPr>
           <w:rFonts w:hint="eastAsia"/>
@@ -4362,7 +4369,7 @@
           <w:lang w:val="en-US" w:eastAsia="zh-CN"/>
         </w:rPr>
       </w:pPr>
-      <w:bookmarkStart w:id="27" w:name="_Toc22808"/>
+      <w:bookmarkStart w:id="27" w:name="_Toc12268"/>
       <w:r>
         <w:rPr>
           <w:rFonts w:hint="eastAsia"/>
@@ -4382,7 +4389,7 @@
           <w:lang w:val="en-US" w:eastAsia="zh-CN"/>
         </w:rPr>
       </w:pPr>
-      <w:bookmarkStart w:id="28" w:name="_Toc27986"/>
+      <w:bookmarkStart w:id="28" w:name="_Toc18112"/>
       <w:r>
         <w:rPr>
           <w:rFonts w:hint="eastAsia"/>
@@ -4470,6 +4477,48 @@
         </w:rPr>
         <w:t>事件绑定</w:t>
       </w:r>
+    </w:p>
+    <w:p>
+      <w:pPr>
+        <w:pStyle w:val="2"/>
+        <w:rPr>
+          <w:rFonts w:hint="eastAsia"/>
+          <w:lang w:val="en-US" w:eastAsia="zh-CN"/>
+        </w:rPr>
+      </w:pPr>
+      <w:r>
+        <w:rPr>
+          <w:rFonts w:hint="eastAsia"/>
+          <w:lang w:val="en-US" w:eastAsia="zh-CN"/>
+        </w:rPr>
+        <w:t>5 开发环境</w:t>
+      </w:r>
+    </w:p>
+    <w:p>
+      <w:pPr>
+        <w:pStyle w:val="3"/>
+        <w:rPr>
+          <w:rFonts w:hint="eastAsia"/>
+          <w:lang w:val="en-US" w:eastAsia="zh-CN"/>
+        </w:rPr>
+      </w:pPr>
+      <w:r>
+        <w:rPr>
+          <w:rFonts w:hint="eastAsia"/>
+          <w:lang w:val="en-US" w:eastAsia="zh-CN"/>
+        </w:rPr>
+        <w:t>5.1 CommonJs(同步加载)</w:t>
+      </w:r>
+    </w:p>
+    <w:p>
+      <w:pPr>
+        <w:rPr>
+          <w:rFonts w:hint="eastAsia"/>
+          <w:lang w:val="en-US" w:eastAsia="zh-CN"/>
+        </w:rPr>
+      </w:pPr>
+      <w:bookmarkStart w:id="29" w:name="_GoBack"/>
+      <w:bookmarkEnd w:id="29"/>
     </w:p>
     <w:p>
       <w:pPr>
@@ -4554,7 +4603,7 @@
     <w:lsdException w:qFormat="1" w:unhideWhenUsed="0" w:uiPriority="0" w:semiHidden="0" w:name="Normal"/>
     <w:lsdException w:qFormat="1" w:unhideWhenUsed="0" w:uiPriority="0" w:semiHidden="0" w:name="heading 1"/>
     <w:lsdException w:qFormat="1" w:uiPriority="0" w:semiHidden="0" w:name="heading 2"/>
-    <w:lsdException w:qFormat="1" w:uiPriority="0" w:name="heading 3"/>
+    <w:lsdException w:qFormat="1" w:uiPriority="0" w:semiHidden="0" w:name="heading 3"/>
     <w:lsdException w:qFormat="1" w:uiPriority="0" w:name="heading 4"/>
     <w:lsdException w:qFormat="1" w:uiPriority="0" w:name="heading 5"/>
     <w:lsdException w:qFormat="1" w:uiPriority="0" w:name="heading 6"/>
@@ -4571,7 +4620,7 @@
     <w:lsdException w:unhideWhenUsed="0" w:uiPriority="0" w:semiHidden="0" w:name="index 8"/>
     <w:lsdException w:unhideWhenUsed="0" w:uiPriority="0" w:semiHidden="0" w:name="index 9"/>
     <w:lsdException w:unhideWhenUsed="0" w:uiPriority="0" w:semiHidden="0" w:name="toc 1"/>
-    <w:lsdException w:unhideWhenUsed="0" w:uiPriority="0" w:semiHidden="0" w:name="toc 2"/>
+    <w:lsdException w:qFormat="1" w:unhideWhenUsed="0" w:uiPriority="0" w:semiHidden="0" w:name="toc 2"/>
     <w:lsdException w:unhideWhenUsed="0" w:uiPriority="0" w:semiHidden="0" w:name="toc 3"/>
     <w:lsdException w:unhideWhenUsed="0" w:uiPriority="0" w:semiHidden="0" w:name="toc 4"/>
     <w:lsdException w:unhideWhenUsed="0" w:uiPriority="0" w:semiHidden="0" w:name="toc 5"/>
@@ -4910,6 +4959,7 @@
     <w:name w:val="toc 2"/>
     <w:basedOn w:val="1"/>
     <w:next w:val="1"/>
+    <w:qFormat/>
     <w:uiPriority w:val="0"/>
     <w:pPr>
       <w:ind w:left="420" w:leftChars="200"/>
